--- a/data_project/humanized.docx
+++ b/data_project/humanized.docx
@@ -14,43 +14,43 @@
     </w:p>
     <w:p>
       <w:pPr>
-        <w:jc w:val="both"/>
-      </w:pPr>
-    </w:p>
-    <w:p>
-      <w:pPr>
-        <w:jc w:val="both"/>
-      </w:pPr>
-    </w:p>
-    <w:p>
-      <w:pPr>
-        <w:jc w:val="both"/>
-        <w:rPr>
-          <w:lang w:val="el-GR"/>
-        </w:rPr>
-      </w:pPr>
-    </w:p>
-    <w:p>
-      <w:pPr>
-        <w:jc w:val="both"/>
-      </w:pPr>
-    </w:p>
-    <w:p>
-      <w:pPr>
-        <w:jc w:val="both"/>
-        <w:rPr>
-          <w:lang w:val="el-GR"/>
-        </w:rPr>
-      </w:pPr>
-    </w:p>
-    <w:p>
-      <w:pPr>
-        <w:jc w:val="both"/>
-      </w:pPr>
-    </w:p>
-    <w:p>
-      <w:pPr>
-        <w:jc w:val="both"/>
+        <w:jc w:val="center"/>
+      </w:pPr>
+    </w:p>
+    <w:p>
+      <w:pPr>
+        <w:jc w:val="center"/>
+      </w:pPr>
+    </w:p>
+    <w:p>
+      <w:pPr>
+        <w:jc w:val="center"/>
+        <w:rPr>
+          <w:lang w:val="el-GR"/>
+        </w:rPr>
+      </w:pPr>
+    </w:p>
+    <w:p>
+      <w:pPr>
+        <w:jc w:val="center"/>
+      </w:pPr>
+    </w:p>
+    <w:p>
+      <w:pPr>
+        <w:jc w:val="center"/>
+        <w:rPr>
+          <w:lang w:val="el-GR"/>
+        </w:rPr>
+      </w:pPr>
+    </w:p>
+    <w:p>
+      <w:pPr>
+        <w:jc w:val="center"/>
+      </w:pPr>
+    </w:p>
+    <w:p>
+      <w:pPr>
+        <w:jc w:val="center"/>
         <w:rPr>
           <w:lang w:val="el-GR"/>
         </w:rPr>
@@ -64,7 +64,7 @@
     </w:p>
     <w:p>
       <w:pPr>
-        <w:jc w:val="both"/>
+        <w:jc w:val="center"/>
         <w:rPr>
           <w:lang w:val="el-GR"/>
         </w:rPr>
@@ -78,23 +78,24 @@
     </w:p>
     <w:p>
       <w:pPr>
-        <w:jc w:val="both"/>
-      </w:pPr>
-    </w:p>
-    <w:p>
-      <w:pPr>
-        <w:jc w:val="both"/>
-      </w:pPr>
-    </w:p>
-    <w:p>
-      <w:pPr>
-        <w:jc w:val="both"/>
+        <w:jc w:val="center"/>
+      </w:pPr>
+    </w:p>
+    <w:p>
+      <w:pPr>
+        <w:jc w:val="center"/>
+      </w:pPr>
+    </w:p>
+    <w:p>
+      <w:pPr>
+        <w:jc w:val="center"/>
         <w:rPr>
           <w:i/>
         </w:rPr>
       </w:pPr>
       <w:r>
         <w:rPr>
+          <w:noProof/>
           <w:lang w:val="el-GR"/>
         </w:rPr>
         <w:drawing>
@@ -151,7 +152,7 @@
     </w:p>
     <w:p>
       <w:pPr>
-        <w:jc w:val="both"/>
+        <w:jc w:val="center"/>
         <w:rPr>
           <w:i/>
         </w:rPr>
@@ -159,7 +160,7 @@
     </w:p>
     <w:p>
       <w:pPr>
-        <w:jc w:val="both"/>
+        <w:jc w:val="center"/>
         <w:rPr>
           <w:i/>
         </w:rPr>
@@ -167,7 +168,7 @@
     </w:p>
     <w:p>
       <w:pPr>
-        <w:jc w:val="both"/>
+        <w:jc w:val="center"/>
         <w:rPr>
           <w:lang w:val="el-GR"/>
         </w:rPr>
@@ -188,15 +189,15 @@
     </w:p>
     <w:p>
       <w:pPr>
-        <w:jc w:val="both"/>
-        <w:rPr>
-          <w:lang w:val="el-GR"/>
-        </w:rPr>
-      </w:pPr>
-    </w:p>
-    <w:p>
-      <w:pPr>
-        <w:jc w:val="both"/>
+        <w:jc w:val="center"/>
+        <w:rPr>
+          <w:lang w:val="el-GR"/>
+        </w:rPr>
+      </w:pPr>
+    </w:p>
+    <w:p>
+      <w:pPr>
+        <w:jc w:val="center"/>
         <w:rPr>
           <w:lang w:val="el-GR"/>
         </w:rPr>
@@ -229,13 +230,21 @@
           </w:tcPr>
           <w:p>
             <w:pPr>
-              <w:jc w:val="both"/>
+              <w:jc w:val="center"/>
             </w:pPr>
+            <w:proofErr w:type="spellStart"/>
             <w:r>
               <w:rPr>
                 <w:lang w:val="el-GR"/>
               </w:rPr>
-              <w:t>Αρ. Άσκησης</w:t>
+              <w:t>Αρ</w:t>
+            </w:r>
+            <w:proofErr w:type="spellEnd"/>
+            <w:r>
+              <w:rPr>
+                <w:lang w:val="el-GR"/>
+              </w:rPr>
+              <w:t>. Άσκησης</w:t>
             </w:r>
             <w:r>
               <w:t xml:space="preserve"> - </w:t>
@@ -261,7 +270,7 @@
           </w:tcPr>
           <w:p>
             <w:pPr>
-              <w:jc w:val="both"/>
+              <w:jc w:val="center"/>
               <w:rPr>
                 <w:i/>
                 <w:lang w:val="el-GR"/>
@@ -295,7 +304,7 @@
           </w:tcPr>
           <w:p>
             <w:pPr>
-              <w:jc w:val="both"/>
+              <w:jc w:val="center"/>
               <w:rPr>
                 <w:lang w:val="el-GR"/>
               </w:rPr>
@@ -304,7 +313,21 @@
               <w:rPr>
                 <w:lang w:val="el-GR"/>
               </w:rPr>
-              <w:t>Όνομα φοιτητή - Αρ. Μητρώου</w:t>
+              <w:t xml:space="preserve">Όνομα φοιτητή - </w:t>
+            </w:r>
+            <w:proofErr w:type="spellStart"/>
+            <w:r>
+              <w:rPr>
+                <w:lang w:val="el-GR"/>
+              </w:rPr>
+              <w:t>Αρ</w:t>
+            </w:r>
+            <w:proofErr w:type="spellEnd"/>
+            <w:r>
+              <w:rPr>
+                <w:lang w:val="el-GR"/>
+              </w:rPr>
+              <w:t>. Μητρώου</w:t>
             </w:r>
           </w:p>
         </w:tc>
@@ -320,7 +343,7 @@
           </w:tcPr>
           <w:p>
             <w:pPr>
-              <w:jc w:val="both"/>
+              <w:jc w:val="center"/>
             </w:pPr>
             <w:r>
               <w:rPr>
@@ -348,7 +371,7 @@
           </w:tcPr>
           <w:p>
             <w:pPr>
-              <w:jc w:val="both"/>
+              <w:jc w:val="center"/>
               <w:rPr>
                 <w:lang w:val="el-GR"/>
               </w:rPr>
@@ -374,7 +397,7 @@
           </w:tcPr>
           <w:p>
             <w:pPr>
-              <w:jc w:val="both"/>
+              <w:jc w:val="center"/>
             </w:pPr>
             <w:r>
               <w:rPr>
@@ -400,23 +423,23 @@
     </w:tbl>
     <w:p>
       <w:pPr>
-        <w:jc w:val="both"/>
-        <w:rPr>
-          <w:lang w:val="el-GR"/>
-        </w:rPr>
-      </w:pPr>
-    </w:p>
-    <w:p>
-      <w:pPr>
-        <w:jc w:val="both"/>
-        <w:rPr>
-          <w:lang w:val="el-GR"/>
-        </w:rPr>
-      </w:pPr>
-    </w:p>
-    <w:p>
-      <w:pPr>
-        <w:jc w:val="both"/>
+        <w:jc w:val="center"/>
+        <w:rPr>
+          <w:lang w:val="el-GR"/>
+        </w:rPr>
+      </w:pPr>
+    </w:p>
+    <w:p>
+      <w:pPr>
+        <w:jc w:val="center"/>
+        <w:rPr>
+          <w:lang w:val="el-GR"/>
+        </w:rPr>
+      </w:pPr>
+    </w:p>
+    <w:p>
+      <w:pPr>
+        <w:jc w:val="center"/>
         <w:rPr>
           <w:lang w:val="el-GR"/>
         </w:rPr>
@@ -520,13 +543,21 @@
         <w:rPr>
           <w:lang w:val="el-GR"/>
         </w:rPr>
-        <w:t xml:space="preserve"> </w:t>
-      </w:r>
-      <w:r>
-        <w:rPr>
-          <w:lang w:val="el-GR"/>
-        </w:rPr>
-        <w:t xml:space="preserve">Οι εφαρμογές τους εκτείνονται από την εκτίμηση του αν μια ταινία θα γίνει εμπορική επιτυχία, μέχρι την παροχή στοχευμένων προτάσεων περιεχομένου σε χρήστες βάσει των προτιμήσεών </w:t>
+        <w:t xml:space="preserve"> Οι εφαρμογές τους εκτείνονται από την εκτίμηση του αν μια ταινία θα γίνει εμπορική επιτυχία, μέχρι την παροχή </w:t>
+      </w:r>
+      <w:proofErr w:type="spellStart"/>
+      <w:r>
+        <w:rPr>
+          <w:lang w:val="el-GR"/>
+        </w:rPr>
+        <w:t>στοχευμένων</w:t>
+      </w:r>
+      <w:proofErr w:type="spellEnd"/>
+      <w:r>
+        <w:rPr>
+          <w:lang w:val="el-GR"/>
+        </w:rPr>
+        <w:t xml:space="preserve"> προτάσεων περιεχομένου σε χρήστες βάσει των προτιμήσεών </w:t>
       </w:r>
       <w:r>
         <w:rPr>
@@ -538,7 +569,49 @@
         <w:rPr>
           <w:lang w:val="el-GR"/>
         </w:rPr>
-        <w:t>Στην παρούσα εργασία χρησιμοποιείται το Movie Lens 100K dataset  για την διερεύνηση του παραπάνω ερωτήματος</w:t>
+        <w:t xml:space="preserve">Στην παρούσα εργασία χρησιμοποιείται το </w:t>
+      </w:r>
+      <w:proofErr w:type="spellStart"/>
+      <w:r>
+        <w:rPr>
+          <w:lang w:val="el-GR"/>
+        </w:rPr>
+        <w:t>Movie</w:t>
+      </w:r>
+      <w:proofErr w:type="spellEnd"/>
+      <w:r>
+        <w:rPr>
+          <w:lang w:val="el-GR"/>
+        </w:rPr>
+        <w:t xml:space="preserve"> </w:t>
+      </w:r>
+      <w:proofErr w:type="spellStart"/>
+      <w:r>
+        <w:rPr>
+          <w:lang w:val="el-GR"/>
+        </w:rPr>
+        <w:t>Lens</w:t>
+      </w:r>
+      <w:proofErr w:type="spellEnd"/>
+      <w:r>
+        <w:rPr>
+          <w:lang w:val="el-GR"/>
+        </w:rPr>
+        <w:t xml:space="preserve"> 100K </w:t>
+      </w:r>
+      <w:proofErr w:type="spellStart"/>
+      <w:r>
+        <w:rPr>
+          <w:lang w:val="el-GR"/>
+        </w:rPr>
+        <w:t>dataset</w:t>
+      </w:r>
+      <w:proofErr w:type="spellEnd"/>
+      <w:r>
+        <w:rPr>
+          <w:lang w:val="el-GR"/>
+        </w:rPr>
+        <w:t xml:space="preserve">  για την διερεύνηση του παραπάνω ερωτήματος</w:t>
       </w:r>
       <w:r>
         <w:rPr>
@@ -582,19 +655,77 @@
         <w:rPr>
           <w:lang w:val="el-GR"/>
         </w:rPr>
-        <w:t xml:space="preserve">Το Movie Lens 100K dataset προέρχεται από το </w:t>
-      </w:r>
-      <w:r>
-        <w:rPr>
-          <w:lang w:val="el-GR"/>
-        </w:rPr>
-        <w:t>GROUP</w:t>
-      </w:r>
-      <w:r>
-        <w:rPr>
-          <w:lang w:val="el-GR"/>
-        </w:rPr>
-        <w:t xml:space="preserve"> Lens Research του University of </w:t>
+        <w:t xml:space="preserve">Το </w:t>
+      </w:r>
+      <w:proofErr w:type="spellStart"/>
+      <w:r>
+        <w:rPr>
+          <w:lang w:val="el-GR"/>
+        </w:rPr>
+        <w:t>Movie</w:t>
+      </w:r>
+      <w:proofErr w:type="spellEnd"/>
+      <w:r>
+        <w:rPr>
+          <w:lang w:val="el-GR"/>
+        </w:rPr>
+        <w:t xml:space="preserve"> </w:t>
+      </w:r>
+      <w:proofErr w:type="spellStart"/>
+      <w:r>
+        <w:rPr>
+          <w:lang w:val="el-GR"/>
+        </w:rPr>
+        <w:t>Lens</w:t>
+      </w:r>
+      <w:proofErr w:type="spellEnd"/>
+      <w:r>
+        <w:rPr>
+          <w:lang w:val="el-GR"/>
+        </w:rPr>
+        <w:t xml:space="preserve"> 100K </w:t>
+      </w:r>
+      <w:proofErr w:type="spellStart"/>
+      <w:r>
+        <w:rPr>
+          <w:lang w:val="el-GR"/>
+        </w:rPr>
+        <w:t>dataset</w:t>
+      </w:r>
+      <w:proofErr w:type="spellEnd"/>
+      <w:r>
+        <w:rPr>
+          <w:lang w:val="el-GR"/>
+        </w:rPr>
+        <w:t xml:space="preserve"> προέρχεται από το GROUP </w:t>
+      </w:r>
+      <w:proofErr w:type="spellStart"/>
+      <w:r>
+        <w:rPr>
+          <w:lang w:val="el-GR"/>
+        </w:rPr>
+        <w:t>Lens</w:t>
+      </w:r>
+      <w:proofErr w:type="spellEnd"/>
+      <w:r>
+        <w:rPr>
+          <w:lang w:val="el-GR"/>
+        </w:rPr>
+        <w:t xml:space="preserve"> Research του </w:t>
+      </w:r>
+      <w:proofErr w:type="spellStart"/>
+      <w:r>
+        <w:rPr>
+          <w:lang w:val="el-GR"/>
+        </w:rPr>
+        <w:t>University</w:t>
+      </w:r>
+      <w:proofErr w:type="spellEnd"/>
+      <w:r>
+        <w:rPr>
+          <w:lang w:val="el-GR"/>
+        </w:rPr>
+        <w:t xml:space="preserve"> of </w:t>
       </w:r>
       <w:r>
         <w:t>Minnesota</w:t>
@@ -629,7 +760,21 @@
         <w:rPr>
           <w:lang w:val="el-GR"/>
         </w:rPr>
-        <w:t xml:space="preserve">δεδομένα ταινιών όπως βαθμολογίες ταινιών, μεταδεδομένα ταινιών, χαρακτηρισμούς και ετικέτες που αποδόθηκαν από χρήστες, καθώς και συνδέσμους σε εξωτερικές βάσεις όπως το </w:t>
+        <w:t xml:space="preserve">δεδομένα ταινιών όπως βαθμολογίες ταινιών, </w:t>
+      </w:r>
+      <w:proofErr w:type="spellStart"/>
+      <w:r>
+        <w:rPr>
+          <w:lang w:val="el-GR"/>
+        </w:rPr>
+        <w:t>μεταδεδομένα</w:t>
+      </w:r>
+      <w:proofErr w:type="spellEnd"/>
+      <w:r>
+        <w:rPr>
+          <w:lang w:val="el-GR"/>
+        </w:rPr>
+        <w:t xml:space="preserve"> ταινιών, χαρακτηρισμούς και ετικέτες που αποδόθηκαν από χρήστες, καθώς και συνδέσμους σε εξωτερικές βάσεις όπως το </w:t>
       </w:r>
       <w:r>
         <w:t>IMDB</w:t>
@@ -716,13 +861,7 @@
         <w:rPr>
           <w:lang w:val="el-GR"/>
         </w:rPr>
-        <w:t>Τα τέσσερα αρχεία CSV</w:t>
-      </w:r>
-      <w:r>
-        <w:rPr>
-          <w:lang w:val="el-GR"/>
-        </w:rPr>
-        <w:t xml:space="preserve"> (</w:t>
+        <w:t>Τα τέσσερα αρχεία CSV (</w:t>
       </w:r>
       <w:r>
         <w:t>movies</w:t>
@@ -758,17 +897,27 @@
         <w:rPr>
           <w:lang w:val="el-GR"/>
         </w:rPr>
-        <w:t>)</w:t>
-      </w:r>
-      <w:r>
-        <w:rPr>
-          <w:lang w:val="el-GR"/>
-        </w:rPr>
-        <w:t xml:space="preserve"> του dataset φορτώθηκαν σε ξεχωριστά </w:t>
-      </w:r>
+        <w:t xml:space="preserve">) του </w:t>
+      </w:r>
+      <w:proofErr w:type="spellStart"/>
+      <w:r>
+        <w:rPr>
+          <w:lang w:val="el-GR"/>
+        </w:rPr>
+        <w:t>dataset</w:t>
+      </w:r>
+      <w:proofErr w:type="spellEnd"/>
+      <w:r>
+        <w:rPr>
+          <w:lang w:val="el-GR"/>
+        </w:rPr>
+        <w:t xml:space="preserve"> φορτώθηκαν σε ξεχωριστά </w:t>
+      </w:r>
+      <w:proofErr w:type="spellStart"/>
       <w:r>
         <w:t>dataframes</w:t>
       </w:r>
+      <w:proofErr w:type="spellEnd"/>
       <w:r>
         <w:rPr>
           <w:lang w:val="el-GR"/>
@@ -846,6 +995,9 @@
     <w:p>
       <w:pPr>
         <w:jc w:val="both"/>
+        <w:rPr>
+          <w:lang w:val="el-GR"/>
+        </w:rPr>
       </w:pPr>
     </w:p>
     <w:p>
@@ -950,7 +1102,49 @@
           <w:lang w:val="el-GR"/>
         </w:rPr>
         <w:tab/>
-        <w:t>Αφαίρεση Μη Χρήσιμων Πεδίων: Αφαιρέθηκαν ορισμένες στήλες που δεν θεωρούνται χρήσιμες για την ανάλυση, συγκεκριμένα το timestamp (η χρονική σήμανση της αξιολόγησης) και ο τίτλος της κάθε ταινίας. Τα πεδία αυτά δεν συνεισφέρουν στην πρόβλεψη ή στη συσταδοποίηση, επομένως αφαιρώντας τα απλοποιείται το dataset χωρίς σημαντική απώλεια πληροφορίας.</w:t>
+        <w:t xml:space="preserve">Αφαίρεση Μη Χρήσιμων Πεδίων: Αφαιρέθηκαν ορισμένες στήλες που δεν θεωρούνται χρήσιμες για την ανάλυση, συγκεκριμένα το </w:t>
+      </w:r>
+      <w:proofErr w:type="spellStart"/>
+      <w:r>
+        <w:rPr>
+          <w:lang w:val="el-GR"/>
+        </w:rPr>
+        <w:t>timestamp</w:t>
+      </w:r>
+      <w:proofErr w:type="spellEnd"/>
+      <w:r>
+        <w:rPr>
+          <w:lang w:val="el-GR"/>
+        </w:rPr>
+        <w:t xml:space="preserve"> (η χρονική σήμανση της αξιολόγησης) και ο τίτλος της κάθε ταινίας. Τα πεδία αυτά δεν συνεισφέρουν στην πρόβλεψη ή στη </w:t>
+      </w:r>
+      <w:proofErr w:type="spellStart"/>
+      <w:r>
+        <w:rPr>
+          <w:lang w:val="el-GR"/>
+        </w:rPr>
+        <w:t>συσταδοποίηση</w:t>
+      </w:r>
+      <w:proofErr w:type="spellEnd"/>
+      <w:r>
+        <w:rPr>
+          <w:lang w:val="el-GR"/>
+        </w:rPr>
+        <w:t xml:space="preserve">, επομένως αφαιρώντας τα απλοποιείται το </w:t>
+      </w:r>
+      <w:proofErr w:type="spellStart"/>
+      <w:r>
+        <w:rPr>
+          <w:lang w:val="el-GR"/>
+        </w:rPr>
+        <w:t>dataset</w:t>
+      </w:r>
+      <w:proofErr w:type="spellEnd"/>
+      <w:r>
+        <w:rPr>
+          <w:lang w:val="el-GR"/>
+        </w:rPr>
+        <w:t xml:space="preserve"> χωρίς σημαντική απώλεια πληροφορίας.</w:t>
       </w:r>
     </w:p>
     <w:p>
@@ -1061,13 +1255,7 @@
         <w:rPr>
           <w:lang w:val="el-GR"/>
         </w:rPr>
-        <w:t xml:space="preserve">) </w:t>
-      </w:r>
-      <w:r>
-        <w:rPr>
-          <w:lang w:val="el-GR"/>
-        </w:rPr>
-        <w:t xml:space="preserve">μετασχηματίστηκε σε διακριτά δυαδικά χαρακτηριστικά. Για κάθε ταινία, διαχωρίστηκαν τα είδη σε μεμονωμένες εγγραφές και στη συνέχεια εφαρμόστηκε one-hot encoding: δημιουργήθηκε μία στήλη για κάθε είδος με τιμή 1 ή 0 ανάλογα με το αν η ταινία ανήκει ή όχι σε αυτό το είδος. Τέλος, τα δεδομένα ομαδοποιήθηκαν ξανά ανά </w:t>
+        <w:t xml:space="preserve">) μετασχηματίστηκε σε διακριτά δυαδικά χαρακτηριστικά. Για κάθε ταινία, διαχωρίστηκαν τα είδη σε μεμονωμένες εγγραφές και στη συνέχεια εφαρμόστηκε one-hot encoding: δημιουργήθηκε μία στήλη για κάθε είδος με τιμή 1 ή 0 ανάλογα με το αν η ταινία ανήκει ή όχι σε αυτό το είδος. Τέλος, τα δεδομένα ομαδοποιήθηκαν ξανά ανά </w:t>
       </w:r>
       <w:r>
         <w:rPr>
@@ -1124,7 +1312,20 @@
           <w:lang w:val="el-GR"/>
         </w:rPr>
         <w:tab/>
-        <w:t xml:space="preserve">Κανονικοποίηση Βαθμολογιών: Εφαρμόστηκε κλιμάκωση StandardScaler στις βαθμολογίες των ταινιών. Μετά τον μετασχηματισμό αυτό, οι βαθμολογίες έχουν μέσο όρο 0 και τυπική απόκλιση 1. Η </w:t>
+      </w:r>
+      <w:proofErr w:type="spellStart"/>
+      <w:r>
+        <w:rPr>
+          <w:lang w:val="el-GR"/>
+        </w:rPr>
+        <w:t>Κανονικοποίηση</w:t>
+      </w:r>
+      <w:proofErr w:type="spellEnd"/>
+      <w:r>
+        <w:rPr>
+          <w:lang w:val="el-GR"/>
+        </w:rPr>
+        <w:t xml:space="preserve"> Βαθμολογιών: Εφαρμόστηκε κλιμάκωση StandardScaler στις βαθμολογίες των ταινιών. Μετά τον μετασχηματισμό αυτό, οι βαθμολογίες έχουν μέσο όρο 0 και τυπική απόκλιση 1. Η </w:t>
       </w:r>
       <w:r>
         <w:rPr>
@@ -1169,7 +1370,63 @@
           <w:lang w:val="el-GR"/>
         </w:rPr>
         <w:tab/>
-        <w:t>Ενοποίηση Δεδομένων: Τα επεξεργασμένα δεδομένα βαθμολογιών και τα χαρακτηριστικά είδους (one-hot encoded genres) συνενώθηκαν σε ένα ενιαίο dataset. Κάθε ταινία πλέον αναπαρίσταται από ένα σύνολο αριθμητικών χαρακτηριστικών: τη κανονικοποιημένη βαθμολογία της και πληθώρα δεικτών (0/1) για την κατηγορία της. Αυτό το τελικό DataFrame των χαρακτηριστικών θα χρησιμοποιηθεί τόσο στη συσταδοποίηση όσο και στην ταξινόμηση.</w:t>
+        <w:t xml:space="preserve">Ενοποίηση Δεδομένων: Τα επεξεργασμένα δεδομένα βαθμολογιών και τα χαρακτηριστικά είδους (one-hot encoded genres) συνενώθηκαν σε ένα ενιαίο </w:t>
+      </w:r>
+      <w:proofErr w:type="spellStart"/>
+      <w:r>
+        <w:rPr>
+          <w:lang w:val="el-GR"/>
+        </w:rPr>
+        <w:t>dataset</w:t>
+      </w:r>
+      <w:proofErr w:type="spellEnd"/>
+      <w:r>
+        <w:rPr>
+          <w:lang w:val="el-GR"/>
+        </w:rPr>
+        <w:t xml:space="preserve">. Κάθε ταινία πλέον αναπαρίσταται από ένα σύνολο αριθμητικών χαρακτηριστικών: τη </w:t>
+      </w:r>
+      <w:proofErr w:type="spellStart"/>
+      <w:r>
+        <w:rPr>
+          <w:lang w:val="el-GR"/>
+        </w:rPr>
+        <w:t>κανονικοποιημένη</w:t>
+      </w:r>
+      <w:proofErr w:type="spellEnd"/>
+      <w:r>
+        <w:rPr>
+          <w:lang w:val="el-GR"/>
+        </w:rPr>
+        <w:t xml:space="preserve"> βαθμολογία της και πληθώρα δεικτών (0/1) για την κατηγορία της. Αυτό το τελικό </w:t>
+      </w:r>
+      <w:proofErr w:type="spellStart"/>
+      <w:r>
+        <w:rPr>
+          <w:lang w:val="el-GR"/>
+        </w:rPr>
+        <w:t>DataFrame</w:t>
+      </w:r>
+      <w:proofErr w:type="spellEnd"/>
+      <w:r>
+        <w:rPr>
+          <w:lang w:val="el-GR"/>
+        </w:rPr>
+        <w:t xml:space="preserve"> των χαρακτηριστικών θα χρησιμοποιηθεί τόσο στη </w:t>
+      </w:r>
+      <w:proofErr w:type="spellStart"/>
+      <w:r>
+        <w:rPr>
+          <w:lang w:val="el-GR"/>
+        </w:rPr>
+        <w:t>συσταδοποίηση</w:t>
+      </w:r>
+      <w:proofErr w:type="spellEnd"/>
+      <w:r>
+        <w:rPr>
+          <w:lang w:val="el-GR"/>
+        </w:rPr>
+        <w:t xml:space="preserve"> όσο και στην ταξινόμηση.</w:t>
       </w:r>
     </w:p>
     <w:p>
@@ -1217,6 +1474,9 @@
         <w:pStyle w:val="ListParagraph"/>
         <w:ind w:left="480"/>
         <w:jc w:val="both"/>
+        <w:rPr>
+          <w:lang w:val="el-GR"/>
+        </w:rPr>
       </w:pPr>
       <w:r>
         <w:rPr>
@@ -1224,9 +1484,11 @@
         </w:rPr>
         <w:t xml:space="preserve">Έχοντας λοιπόν το τελικό </w:t>
       </w:r>
+      <w:proofErr w:type="spellStart"/>
       <w:r>
         <w:t>DataFrame</w:t>
       </w:r>
+      <w:proofErr w:type="spellEnd"/>
       <w:r>
         <w:rPr>
           <w:lang w:val="el-GR"/>
@@ -1245,6 +1507,9 @@
         <w:pStyle w:val="ListParagraph"/>
         <w:ind w:left="480"/>
         <w:jc w:val="both"/>
+        <w:rPr>
+          <w:lang w:val="el-GR"/>
+        </w:rPr>
       </w:pPr>
     </w:p>
     <w:p>
@@ -1252,6 +1517,9 @@
         <w:pStyle w:val="ListParagraph"/>
         <w:ind w:left="480"/>
         <w:jc w:val="both"/>
+        <w:rPr>
+          <w:lang w:val="el-GR"/>
+        </w:rPr>
       </w:pPr>
       <w:r>
         <w:rPr>
@@ -1307,6 +1575,9 @@
         <w:pStyle w:val="ListParagraph"/>
         <w:ind w:left="480"/>
         <w:jc w:val="both"/>
+        <w:rPr>
+          <w:lang w:val="el-GR"/>
+        </w:rPr>
       </w:pPr>
       <w:r>
         <w:rPr>
@@ -1327,6 +1598,9 @@
         <w:pStyle w:val="ListParagraph"/>
         <w:ind w:left="480"/>
         <w:jc w:val="both"/>
+        <w:rPr>
+          <w:lang w:val="el-GR"/>
+        </w:rPr>
       </w:pPr>
     </w:p>
     <w:p>
@@ -1447,7 +1721,15 @@
                               <w:t xml:space="preserve">: </w:t>
                             </w:r>
                             <w:r>
-                              <w:t>Histogram with kde for the distribution of normalized ratings</w:t>
+                              <w:t xml:space="preserve">Histogram with </w:t>
+                            </w:r>
+                            <w:proofErr w:type="spellStart"/>
+                            <w:r>
+                              <w:t>kde</w:t>
+                            </w:r>
+                            <w:proofErr w:type="spellEnd"/>
+                            <w:r>
+                              <w:t xml:space="preserve"> for the distribution of normalized ratings</w:t>
                             </w:r>
                           </w:p>
                         </w:txbxContent>
@@ -1534,7 +1816,15 @@
                         <w:t xml:space="preserve">: </w:t>
                       </w:r>
                       <w:r>
-                        <w:t>Histogram with kde for the distribution of normalized ratings</w:t>
+                        <w:t xml:space="preserve">Histogram with </w:t>
+                      </w:r>
+                      <w:proofErr w:type="spellStart"/>
+                      <w:r>
+                        <w:t>kde</w:t>
+                      </w:r>
+                      <w:proofErr w:type="spellEnd"/>
+                      <w:r>
+                        <w:t xml:space="preserve"> for the distribution of normalized ratings</w:t>
                       </w:r>
                     </w:p>
                   </w:txbxContent>
@@ -1632,6 +1922,9 @@
         <w:pStyle w:val="ListParagraph"/>
         <w:ind w:left="480"/>
         <w:jc w:val="both"/>
+        <w:rPr>
+          <w:lang w:val="el-GR"/>
+        </w:rPr>
       </w:pPr>
     </w:p>
     <w:p>
@@ -1670,7 +1963,35 @@
           <w:lang w:val="el-GR"/>
         </w:rPr>
         <w:tab/>
-        <w:t>Το Drama είναι το είδος με τις περισσότερες ταινίες στο dataset (περίπου 4.500 εμφανίσεις ειδών σε ταινίες αν συμπεριλάβουμε τις πολλαπλές κατηγορίες).</w:t>
+        <w:t xml:space="preserve">Το </w:t>
+      </w:r>
+      <w:proofErr w:type="spellStart"/>
+      <w:r>
+        <w:rPr>
+          <w:lang w:val="el-GR"/>
+        </w:rPr>
+        <w:t>Drama</w:t>
+      </w:r>
+      <w:proofErr w:type="spellEnd"/>
+      <w:r>
+        <w:rPr>
+          <w:lang w:val="el-GR"/>
+        </w:rPr>
+        <w:t xml:space="preserve"> είναι το είδος με τις περισσότερες ταινίες στο </w:t>
+      </w:r>
+      <w:proofErr w:type="spellStart"/>
+      <w:r>
+        <w:rPr>
+          <w:lang w:val="el-GR"/>
+        </w:rPr>
+        <w:t>dataset</w:t>
+      </w:r>
+      <w:proofErr w:type="spellEnd"/>
+      <w:r>
+        <w:rPr>
+          <w:lang w:val="el-GR"/>
+        </w:rPr>
+        <w:t xml:space="preserve"> (περίπου 4.500 εμφανίσεις ειδών σε ταινίες αν συμπεριλάβουμε τις πολλαπλές κατηγορίες).</w:t>
       </w:r>
     </w:p>
     <w:p>
@@ -1711,11 +2032,19 @@
         </w:rPr>
         <w:t xml:space="preserve">το </w:t>
       </w:r>
-      <w:r>
-        <w:rPr>
-          <w:lang w:val="el-GR"/>
-        </w:rPr>
-        <w:t>Comedy με περίπου 3.500 εμφανίσεις.</w:t>
+      <w:proofErr w:type="spellStart"/>
+      <w:r>
+        <w:rPr>
+          <w:lang w:val="el-GR"/>
+        </w:rPr>
+        <w:t>Comedy</w:t>
+      </w:r>
+      <w:proofErr w:type="spellEnd"/>
+      <w:r>
+        <w:rPr>
+          <w:lang w:val="el-GR"/>
+        </w:rPr>
+        <w:t xml:space="preserve"> με περίπου 3.500 εμφανίσεις.</w:t>
       </w:r>
     </w:p>
     <w:p>
@@ -1796,17 +2125,35 @@
                                 <w:szCs w:val="22"/>
                               </w:rPr>
                             </w:pPr>
+                            <w:proofErr w:type="spellStart"/>
                             <w:r>
-                              <w:t xml:space="preserve">Εικόνα </w:t>
+                              <w:t>Εικόν</w:t>
                             </w:r>
-                            <w:fldSimple w:instr=" SEQ Εικόνα \* ARABIC ">
-                              <w:r>
-                                <w:rPr>
-                                  <w:noProof/>
-                                </w:rPr>
-                                <w:t>2</w:t>
-                              </w:r>
-                            </w:fldSimple>
+                            <w:proofErr w:type="spellEnd"/>
+                            <w:r>
+                              <w:t xml:space="preserve">α </w:t>
+                            </w:r>
+                            <w:r>
+                              <w:fldChar w:fldCharType="begin"/>
+                            </w:r>
+                            <w:r>
+                              <w:instrText xml:space="preserve"> SEQ Εικόνα \* ARABIC </w:instrText>
+                            </w:r>
+                            <w:r>
+                              <w:fldChar w:fldCharType="separate"/>
+                            </w:r>
+                            <w:r>
+                              <w:rPr>
+                                <w:noProof/>
+                              </w:rPr>
+                              <w:t>2</w:t>
+                            </w:r>
+                            <w:r>
+                              <w:rPr>
+                                <w:noProof/>
+                              </w:rPr>
+                              <w:fldChar w:fldCharType="end"/>
+                            </w:r>
                             <w:r>
                               <w:t xml:space="preserve">: </w:t>
                             </w:r>
@@ -1845,17 +2192,35 @@
                           <w:szCs w:val="22"/>
                         </w:rPr>
                       </w:pPr>
+                      <w:proofErr w:type="spellStart"/>
                       <w:r>
-                        <w:t xml:space="preserve">Εικόνα </w:t>
+                        <w:t>Εικόν</w:t>
                       </w:r>
-                      <w:fldSimple w:instr=" SEQ Εικόνα \* ARABIC ">
-                        <w:r>
-                          <w:rPr>
-                            <w:noProof/>
-                          </w:rPr>
-                          <w:t>2</w:t>
-                        </w:r>
-                      </w:fldSimple>
+                      <w:proofErr w:type="spellEnd"/>
+                      <w:r>
+                        <w:t xml:space="preserve">α </w:t>
+                      </w:r>
+                      <w:r>
+                        <w:fldChar w:fldCharType="begin"/>
+                      </w:r>
+                      <w:r>
+                        <w:instrText xml:space="preserve"> SEQ Εικόνα \* ARABIC </w:instrText>
+                      </w:r>
+                      <w:r>
+                        <w:fldChar w:fldCharType="separate"/>
+                      </w:r>
+                      <w:r>
+                        <w:rPr>
+                          <w:noProof/>
+                        </w:rPr>
+                        <w:t>2</w:t>
+                      </w:r>
+                      <w:r>
+                        <w:rPr>
+                          <w:noProof/>
+                        </w:rPr>
+                        <w:fldChar w:fldCharType="end"/>
+                      </w:r>
                       <w:r>
                         <w:t xml:space="preserve">: </w:t>
                       </w:r>
@@ -1882,7 +2247,35 @@
           <w:lang w:val="el-GR"/>
         </w:rPr>
         <w:tab/>
-        <w:t>Αντίθετα, σπανιότερα εμφανίζονται είδη όπως το Musical, το Western, το Film-Noir και το IMAX, καθώς και περιπτώσεις ταινιών που δεν έχουν δηλωμένο είδος. Αυτές οι κατηγορίες είναι ελάχιστες στο σύνολο.</w:t>
+        <w:t xml:space="preserve">Αντίθετα, σπανιότερα εμφανίζονται είδη όπως το </w:t>
+      </w:r>
+      <w:proofErr w:type="spellStart"/>
+      <w:r>
+        <w:rPr>
+          <w:lang w:val="el-GR"/>
+        </w:rPr>
+        <w:t>Musical</w:t>
+      </w:r>
+      <w:proofErr w:type="spellEnd"/>
+      <w:r>
+        <w:rPr>
+          <w:lang w:val="el-GR"/>
+        </w:rPr>
+        <w:t xml:space="preserve">, το Western, το </w:t>
+      </w:r>
+      <w:proofErr w:type="spellStart"/>
+      <w:r>
+        <w:rPr>
+          <w:lang w:val="el-GR"/>
+        </w:rPr>
+        <w:t>Film-Noir</w:t>
+      </w:r>
+      <w:proofErr w:type="spellEnd"/>
+      <w:r>
+        <w:rPr>
+          <w:lang w:val="el-GR"/>
+        </w:rPr>
+        <w:t xml:space="preserve"> και το IMAX, καθώς και περιπτώσεις ταινιών που δεν έχουν δηλωμένο είδος. Αυτές οι κατηγορίες είναι ελάχιστες στο σύνολο.</w:t>
       </w:r>
     </w:p>
     <w:p>
@@ -2032,7 +2425,49 @@
           <w:lang w:val="el-GR"/>
         </w:rPr>
         <w:tab/>
-        <w:t xml:space="preserve">Κάποια genres εμφανίζουν μεταξύ τους μετρίου βαθμού συσχέτιση, υποδηλώνοντας ότι συχνά συνυπάρχουν στις ίδιες ταινίες. Για παράδειγμα, τα είδη Animation και Children εμφανίζονται μαζί αρκετά συχνά, όπως και τα Action με το Adventure. </w:t>
+        <w:t xml:space="preserve">Κάποια genres εμφανίζουν μεταξύ τους μετρίου βαθμού συσχέτιση, υποδηλώνοντας ότι συχνά συνυπάρχουν στις ίδιες ταινίες. Για παράδειγμα, τα είδη </w:t>
+      </w:r>
+      <w:proofErr w:type="spellStart"/>
+      <w:r>
+        <w:rPr>
+          <w:lang w:val="el-GR"/>
+        </w:rPr>
+        <w:t>Animation</w:t>
+      </w:r>
+      <w:proofErr w:type="spellEnd"/>
+      <w:r>
+        <w:rPr>
+          <w:lang w:val="el-GR"/>
+        </w:rPr>
+        <w:t xml:space="preserve"> και Children εμφανίζονται μαζί αρκετά συχνά, όπως και τα </w:t>
+      </w:r>
+      <w:proofErr w:type="spellStart"/>
+      <w:r>
+        <w:rPr>
+          <w:lang w:val="el-GR"/>
+        </w:rPr>
+        <w:t>Action</w:t>
+      </w:r>
+      <w:proofErr w:type="spellEnd"/>
+      <w:r>
+        <w:rPr>
+          <w:lang w:val="el-GR"/>
+        </w:rPr>
+        <w:t xml:space="preserve"> με το </w:t>
+      </w:r>
+      <w:proofErr w:type="spellStart"/>
+      <w:r>
+        <w:rPr>
+          <w:lang w:val="el-GR"/>
+        </w:rPr>
+        <w:t>Adventure</w:t>
+      </w:r>
+      <w:proofErr w:type="spellEnd"/>
+      <w:r>
+        <w:rPr>
+          <w:lang w:val="el-GR"/>
+        </w:rPr>
+        <w:t xml:space="preserve">. </w:t>
       </w:r>
     </w:p>
     <w:p>
@@ -2065,7 +2500,21 @@
           <w:lang w:val="el-GR"/>
         </w:rPr>
         <w:tab/>
-        <w:t>Η ισχυρότερη συσχέτιση μεταξύ δύο συγκεκριμένων κατηγοριών είναι 0.49, ανάμεσα σε Animation και Children. Αυτό είναι αναμενόμενο, καθώς πολλές ταινίες κινουμένων σχεδίων απευθύνονται σε παιδιά.</w:t>
+        <w:t xml:space="preserve">Η ισχυρότερη συσχέτιση μεταξύ δύο συγκεκριμένων κατηγοριών είναι 0.49, ανάμεσα σε </w:t>
+      </w:r>
+      <w:proofErr w:type="spellStart"/>
+      <w:r>
+        <w:rPr>
+          <w:lang w:val="el-GR"/>
+        </w:rPr>
+        <w:t>Animation</w:t>
+      </w:r>
+      <w:proofErr w:type="spellEnd"/>
+      <w:r>
+        <w:rPr>
+          <w:lang w:val="el-GR"/>
+        </w:rPr>
+        <w:t xml:space="preserve"> και Children. Αυτό είναι αναμενόμενο, καθώς πολλές ταινίες κινουμένων σχεδίων απευθύνονται σε παιδιά.</w:t>
       </w:r>
     </w:p>
     <w:p>
@@ -2098,12 +2547,29 @@
           <w:lang w:val="el-GR"/>
         </w:rPr>
         <w:tab/>
-        <w:t>Η απουσία πολύ υψηλών συσχετίσεων, τιμές κοντά στο 1, υποδηλώνει ότι το dataset περιλαμβάνει μεγάλη ποικιλία ταινιών.</w:t>
+        <w:t xml:space="preserve">Η απουσία πολύ υψηλών συσχετίσεων, τιμές κοντά στο 1, υποδηλώνει ότι το </w:t>
+      </w:r>
+      <w:proofErr w:type="spellStart"/>
+      <w:r>
+        <w:rPr>
+          <w:lang w:val="el-GR"/>
+        </w:rPr>
+        <w:t>dataset</w:t>
+      </w:r>
+      <w:proofErr w:type="spellEnd"/>
+      <w:r>
+        <w:rPr>
+          <w:lang w:val="el-GR"/>
+        </w:rPr>
+        <w:t xml:space="preserve"> περιλαμβάνει μεγάλη ποικιλία ταινιών.</w:t>
       </w:r>
     </w:p>
     <w:p>
       <w:pPr>
         <w:jc w:val="both"/>
+        <w:rPr>
+          <w:lang w:val="el-GR"/>
+        </w:rPr>
       </w:pPr>
       <w:r>
         <w:rPr>
@@ -2164,17 +2630,35 @@
                                 <w:szCs w:val="22"/>
                               </w:rPr>
                             </w:pPr>
+                            <w:proofErr w:type="spellStart"/>
                             <w:r>
-                              <w:t xml:space="preserve">Εικόνα </w:t>
+                              <w:t>Εικόν</w:t>
                             </w:r>
-                            <w:fldSimple w:instr=" SEQ Εικόνα \* ARABIC ">
-                              <w:r>
-                                <w:rPr>
-                                  <w:noProof/>
-                                </w:rPr>
-                                <w:t>3</w:t>
-                              </w:r>
-                            </w:fldSimple>
+                            <w:proofErr w:type="spellEnd"/>
+                            <w:r>
+                              <w:t xml:space="preserve">α </w:t>
+                            </w:r>
+                            <w:r>
+                              <w:fldChar w:fldCharType="begin"/>
+                            </w:r>
+                            <w:r>
+                              <w:instrText xml:space="preserve"> SEQ Εικόνα \* ARABIC </w:instrText>
+                            </w:r>
+                            <w:r>
+                              <w:fldChar w:fldCharType="separate"/>
+                            </w:r>
+                            <w:r>
+                              <w:rPr>
+                                <w:noProof/>
+                              </w:rPr>
+                              <w:t>3</w:t>
+                            </w:r>
+                            <w:r>
+                              <w:rPr>
+                                <w:noProof/>
+                              </w:rPr>
+                              <w:fldChar w:fldCharType="end"/>
+                            </w:r>
                             <w:r>
                               <w:rPr>
                                 <w:lang w:val="el-GR"/>
@@ -2213,17 +2697,35 @@
                           <w:szCs w:val="22"/>
                         </w:rPr>
                       </w:pPr>
+                      <w:proofErr w:type="spellStart"/>
                       <w:r>
-                        <w:t xml:space="preserve">Εικόνα </w:t>
+                        <w:t>Εικόν</w:t>
                       </w:r>
-                      <w:fldSimple w:instr=" SEQ Εικόνα \* ARABIC ">
-                        <w:r>
-                          <w:rPr>
-                            <w:noProof/>
-                          </w:rPr>
-                          <w:t>3</w:t>
-                        </w:r>
-                      </w:fldSimple>
+                      <w:proofErr w:type="spellEnd"/>
+                      <w:r>
+                        <w:t xml:space="preserve">α </w:t>
+                      </w:r>
+                      <w:r>
+                        <w:fldChar w:fldCharType="begin"/>
+                      </w:r>
+                      <w:r>
+                        <w:instrText xml:space="preserve"> SEQ Εικόνα \* ARABIC </w:instrText>
+                      </w:r>
+                      <w:r>
+                        <w:fldChar w:fldCharType="separate"/>
+                      </w:r>
+                      <w:r>
+                        <w:rPr>
+                          <w:noProof/>
+                        </w:rPr>
+                        <w:t>3</w:t>
+                      </w:r>
+                      <w:r>
+                        <w:rPr>
+                          <w:noProof/>
+                        </w:rPr>
+                        <w:fldChar w:fldCharType="end"/>
+                      </w:r>
                       <w:r>
                         <w:rPr>
                           <w:lang w:val="el-GR"/>
@@ -2365,7 +2867,21 @@
         <w:rPr>
           <w:lang w:val="el-GR"/>
         </w:rPr>
-        <w:t>Με την ολοκλήρωση της προ επεξεργασίας και ανάλυσης δεδομένων αποκτήθηκε εικόνα επί του συνόλου των δεδομένων, με το επόμενο βήμα να αποτελεί η συσταδιοποίηση. Κύριος στόχος της συγκεκριμένης διαδικασίας αποτελεί η ανακάλυψη μοτίβων και συσχετίσεων των δεδομένων που δεν είναι ορατές μέσω απλής στατιστικής ανάλυσης.</w:t>
+        <w:t xml:space="preserve">Με την ολοκλήρωση της προ επεξεργασίας και ανάλυσης δεδομένων αποκτήθηκε εικόνα επί του συνόλου των δεδομένων, με το επόμενο βήμα να αποτελεί η </w:t>
+      </w:r>
+      <w:proofErr w:type="spellStart"/>
+      <w:r>
+        <w:rPr>
+          <w:lang w:val="el-GR"/>
+        </w:rPr>
+        <w:t>συσταδιοποίηση</w:t>
+      </w:r>
+      <w:proofErr w:type="spellEnd"/>
+      <w:r>
+        <w:rPr>
+          <w:lang w:val="el-GR"/>
+        </w:rPr>
+        <w:t>. Κύριος στόχος της συγκεκριμένης διαδικασίας αποτελεί η ανακάλυψη μοτίβων και συσχετίσεων των δεδομένων που δεν είναι ορατές μέσω απλής στατιστικής ανάλυσης.</w:t>
       </w:r>
       <w:r>
         <w:rPr>
@@ -2447,7 +2963,49 @@
         <w:rPr>
           <w:lang w:val="el-GR"/>
         </w:rPr>
-        <w:t>αντιπροσωπεύουν διαφορετικές προσεγγίσεις: ο K-Means βασίζεται στην εύρεση κεντροειδών (centroid-based clustering), ενώ ο DBSCAN βασίζεται στην έννοια της πυκνότητας των σημείων (density-based clustering).</w:t>
+        <w:t xml:space="preserve">αντιπροσωπεύουν διαφορετικές προσεγγίσεις: ο K-Means βασίζεται στην εύρεση </w:t>
+      </w:r>
+      <w:proofErr w:type="spellStart"/>
+      <w:r>
+        <w:rPr>
+          <w:lang w:val="el-GR"/>
+        </w:rPr>
+        <w:t>κεντροειδών</w:t>
+      </w:r>
+      <w:proofErr w:type="spellEnd"/>
+      <w:r>
+        <w:rPr>
+          <w:lang w:val="el-GR"/>
+        </w:rPr>
+        <w:t xml:space="preserve"> (</w:t>
+      </w:r>
+      <w:proofErr w:type="spellStart"/>
+      <w:r>
+        <w:rPr>
+          <w:lang w:val="el-GR"/>
+        </w:rPr>
+        <w:t>centroid-based</w:t>
+      </w:r>
+      <w:proofErr w:type="spellEnd"/>
+      <w:r>
+        <w:rPr>
+          <w:lang w:val="el-GR"/>
+        </w:rPr>
+        <w:t xml:space="preserve"> clustering), ενώ ο DBSCAN βασίζεται στην έννοια της πυκνότητας των σημείων (</w:t>
+      </w:r>
+      <w:proofErr w:type="spellStart"/>
+      <w:r>
+        <w:rPr>
+          <w:lang w:val="el-GR"/>
+        </w:rPr>
+        <w:t>density-based</w:t>
+      </w:r>
+      <w:proofErr w:type="spellEnd"/>
+      <w:r>
+        <w:rPr>
+          <w:lang w:val="el-GR"/>
+        </w:rPr>
+        <w:t xml:space="preserve"> clustering).</w:t>
       </w:r>
     </w:p>
     <w:p>
@@ -2459,40 +3017,6 @@
           <w:lang w:val="el-GR"/>
         </w:rPr>
       </w:pPr>
-      <w:r>
-        <w:rPr>
-          <w:lang w:val="el-GR"/>
-        </w:rPr>
-        <w:t>•</w:t>
-      </w:r>
-      <w:r>
-        <w:rPr>
-          <w:lang w:val="el-GR"/>
-        </w:rPr>
-        <w:tab/>
-        <w:t>Αξιολόγηση Συστάδων:</w:t>
-      </w:r>
-      <w:r>
-        <w:rPr>
-          <w:lang w:val="el-GR"/>
-        </w:rPr>
-        <w:t xml:space="preserve"> Για να εκτιμηθεί η ποιότητα των </w:t>
-      </w:r>
-      <w:r>
-        <w:t>clusters</w:t>
-      </w:r>
-      <w:r>
-        <w:rPr>
-          <w:lang w:val="el-GR"/>
-        </w:rPr>
-        <w:t xml:space="preserve"> </w:t>
-      </w:r>
-      <w:r>
-        <w:rPr>
-          <w:lang w:val="el-GR"/>
-        </w:rPr>
-        <w:t>που προκύπτουν από τους παραπάνω αλγορίθμους, θα χρησιμοποιηθούν διαγράμματα και μετρικές αξιολόγησης των συστάδων.</w:t>
-      </w:r>
     </w:p>
     <w:p>
       <w:pPr>
@@ -2508,145 +3032,35 @@
           <w:lang w:val="el-GR"/>
         </w:rPr>
         <w:lastRenderedPageBreak/>
-        <w:t>Πιο</w:t>
-      </w:r>
-      <w:r>
-        <w:rPr>
-          <w:lang w:val="el-GR"/>
-        </w:rPr>
-        <w:t xml:space="preserve"> </w:t>
-      </w:r>
-      <w:r>
-        <w:rPr>
-          <w:lang w:val="el-GR"/>
-        </w:rPr>
-        <w:t>συγκεκριμένα</w:t>
-      </w:r>
-      <w:r>
-        <w:rPr>
-          <w:lang w:val="el-GR"/>
-        </w:rPr>
-        <w:t xml:space="preserve"> </w:t>
-      </w:r>
-      <w:r>
-        <w:rPr>
-          <w:lang w:val="el-GR"/>
-        </w:rPr>
-        <w:t>θα</w:t>
-      </w:r>
-      <w:r>
-        <w:rPr>
-          <w:lang w:val="el-GR"/>
-        </w:rPr>
-        <w:t xml:space="preserve"> </w:t>
-      </w:r>
-      <w:r>
-        <w:rPr>
-          <w:lang w:val="el-GR"/>
-        </w:rPr>
-        <w:t>υπολογιστούν</w:t>
-      </w:r>
-      <w:r>
-        <w:rPr>
-          <w:lang w:val="el-GR"/>
-        </w:rPr>
-        <w:t xml:space="preserve">: </w:t>
-      </w:r>
-      <w:r>
-        <w:t>Inertia</w:t>
-      </w:r>
-      <w:r>
-        <w:rPr>
-          <w:lang w:val="el-GR"/>
-        </w:rPr>
-        <w:t xml:space="preserve">, </w:t>
-      </w:r>
-      <w:r>
-        <w:t>Silhouette</w:t>
-      </w:r>
-      <w:r>
-        <w:rPr>
-          <w:lang w:val="el-GR"/>
-        </w:rPr>
-        <w:t xml:space="preserve"> </w:t>
-      </w:r>
-      <w:r>
-        <w:t>Score</w:t>
-      </w:r>
-      <w:r>
-        <w:rPr>
-          <w:lang w:val="el-GR"/>
-        </w:rPr>
-        <w:t xml:space="preserve">, </w:t>
-      </w:r>
-      <w:r>
-        <w:t>Davies</w:t>
-      </w:r>
-      <w:r>
-        <w:rPr>
-          <w:lang w:val="el-GR"/>
-        </w:rPr>
-        <w:t>-</w:t>
-      </w:r>
-      <w:r>
-        <w:t>Bouldin</w:t>
-      </w:r>
-      <w:r>
-        <w:rPr>
-          <w:lang w:val="el-GR"/>
-        </w:rPr>
-        <w:t xml:space="preserve"> </w:t>
-      </w:r>
-      <w:r>
-        <w:t>Index</w:t>
-      </w:r>
-      <w:r>
-        <w:rPr>
-          <w:lang w:val="el-GR"/>
-        </w:rPr>
-        <w:t xml:space="preserve">, </w:t>
-      </w:r>
-      <w:r>
-        <w:t>Calinski</w:t>
-      </w:r>
-      <w:r>
-        <w:rPr>
-          <w:lang w:val="el-GR"/>
-        </w:rPr>
-        <w:t>-</w:t>
-      </w:r>
-      <w:r>
-        <w:t>Harabasz</w:t>
-      </w:r>
-      <w:r>
-        <w:rPr>
-          <w:lang w:val="el-GR"/>
-        </w:rPr>
-        <w:t xml:space="preserve"> </w:t>
-      </w:r>
-      <w:r>
-        <w:t>Index</w:t>
-      </w:r>
-      <w:r>
-        <w:rPr>
-          <w:lang w:val="el-GR"/>
-        </w:rPr>
-        <w:t>.</w:t>
-      </w:r>
-      <w:r>
-        <w:rPr>
-          <w:lang w:val="el-GR"/>
-        </w:rPr>
-        <w:t xml:space="preserve"> Οι παραπάνω μετρικές θα αναλυθούν και θα αξιοποιηθούν με σκοπό να συγκριθεί η αποτελεσματικότητα των αλγορίθμων </w:t>
-      </w:r>
-      <w:r>
-        <w:t>clustering</w:t>
-      </w:r>
-      <w:r>
-        <w:rPr>
-          <w:lang w:val="el-GR"/>
-        </w:rPr>
-        <w:t>.</w:t>
+        <w:t>•</w:t>
+      </w:r>
+      <w:r>
+        <w:rPr>
+          <w:lang w:val="el-GR"/>
+        </w:rPr>
+        <w:tab/>
+        <w:t>Αξιολόγηση Συστάδων:</w:t>
+      </w:r>
+      <w:r>
+        <w:rPr>
+          <w:lang w:val="el-GR"/>
+        </w:rPr>
+        <w:t xml:space="preserve"> Για να εκτιμηθεί η ποιότητα των </w:t>
+      </w:r>
+      <w:r>
+        <w:t>clusters</w:t>
+      </w:r>
+      <w:r>
+        <w:rPr>
+          <w:lang w:val="el-GR"/>
+        </w:rPr>
+        <w:t xml:space="preserve"> </w:t>
+      </w:r>
+      <w:r>
+        <w:rPr>
+          <w:lang w:val="el-GR"/>
+        </w:rPr>
+        <w:t>που προκύπτουν από τους παραπάνω αλγορίθμους, θα χρησιμοποιηθούν διαγράμματα και μετρικές αξιολόγησης των συστάδων.</w:t>
       </w:r>
     </w:p>
     <w:p>
@@ -2658,6 +3072,133 @@
           <w:lang w:val="el-GR"/>
         </w:rPr>
       </w:pPr>
+      <w:r>
+        <w:rPr>
+          <w:lang w:val="el-GR"/>
+        </w:rPr>
+        <w:t>Πιο</w:t>
+      </w:r>
+      <w:r>
+        <w:rPr>
+          <w:lang w:val="el-GR"/>
+        </w:rPr>
+        <w:t xml:space="preserve"> </w:t>
+      </w:r>
+      <w:r>
+        <w:rPr>
+          <w:lang w:val="el-GR"/>
+        </w:rPr>
+        <w:t>συγκεκριμένα</w:t>
+      </w:r>
+      <w:r>
+        <w:rPr>
+          <w:lang w:val="el-GR"/>
+        </w:rPr>
+        <w:t xml:space="preserve"> </w:t>
+      </w:r>
+      <w:r>
+        <w:rPr>
+          <w:lang w:val="el-GR"/>
+        </w:rPr>
+        <w:t>θα</w:t>
+      </w:r>
+      <w:r>
+        <w:rPr>
+          <w:lang w:val="el-GR"/>
+        </w:rPr>
+        <w:t xml:space="preserve"> </w:t>
+      </w:r>
+      <w:r>
+        <w:rPr>
+          <w:lang w:val="el-GR"/>
+        </w:rPr>
+        <w:t>υπολογιστούν</w:t>
+      </w:r>
+      <w:r>
+        <w:rPr>
+          <w:lang w:val="el-GR"/>
+        </w:rPr>
+        <w:t xml:space="preserve">: </w:t>
+      </w:r>
+      <w:r>
+        <w:t>Inertia</w:t>
+      </w:r>
+      <w:r>
+        <w:rPr>
+          <w:lang w:val="el-GR"/>
+        </w:rPr>
+        <w:t xml:space="preserve">, </w:t>
+      </w:r>
+      <w:r>
+        <w:t>Silhouette</w:t>
+      </w:r>
+      <w:r>
+        <w:rPr>
+          <w:lang w:val="el-GR"/>
+        </w:rPr>
+        <w:t xml:space="preserve"> </w:t>
+      </w:r>
+      <w:r>
+        <w:t>Score</w:t>
+      </w:r>
+      <w:r>
+        <w:rPr>
+          <w:lang w:val="el-GR"/>
+        </w:rPr>
+        <w:t xml:space="preserve">, </w:t>
+      </w:r>
+      <w:r>
+        <w:t>Davies</w:t>
+      </w:r>
+      <w:r>
+        <w:rPr>
+          <w:lang w:val="el-GR"/>
+        </w:rPr>
+        <w:t>-</w:t>
+      </w:r>
+      <w:r>
+        <w:t>Bouldin</w:t>
+      </w:r>
+      <w:r>
+        <w:rPr>
+          <w:lang w:val="el-GR"/>
+        </w:rPr>
+        <w:t xml:space="preserve"> </w:t>
+      </w:r>
+      <w:r>
+        <w:t>Index</w:t>
+      </w:r>
+      <w:r>
+        <w:rPr>
+          <w:lang w:val="el-GR"/>
+        </w:rPr>
+        <w:t>.</w:t>
+      </w:r>
+      <w:r>
+        <w:rPr>
+          <w:lang w:val="el-GR"/>
+        </w:rPr>
+        <w:t xml:space="preserve"> Οι παραπάνω μετρικές θα αξιοποιηθούν με σκοπό να συγκριθεί η αποτελεσματικότητα των αλγορίθμων </w:t>
+      </w:r>
+      <w:r>
+        <w:t>clustering</w:t>
+      </w:r>
+      <w:r>
+        <w:rPr>
+          <w:lang w:val="el-GR"/>
+        </w:rPr>
+        <w:t>.</w:t>
+      </w:r>
+    </w:p>
+    <w:p>
+      <w:pPr>
+        <w:pStyle w:val="ListParagraph"/>
+        <w:ind w:left="480"/>
+        <w:jc w:val="both"/>
+        <w:rPr>
+          <w:lang w:val="el-GR"/>
+        </w:rPr>
+      </w:pPr>
     </w:p>
     <w:p>
       <w:pPr>
@@ -2668,6 +3209,9 @@
         </w:rPr>
       </w:pPr>
       <w:r>
+        <w:rPr>
+          <w:lang w:val="el-GR"/>
+        </w:rPr>
         <w:t xml:space="preserve">3.2 </w:t>
       </w:r>
       <w:r>
@@ -2830,9 +3374,6 @@
     <w:p>
       <w:pPr>
         <w:jc w:val="both"/>
-        <w:rPr>
-          <w:lang w:val="el-GR"/>
-        </w:rPr>
       </w:pPr>
       <w:r>
         <w:rPr>
@@ -2892,9 +3433,5438 @@
         <w:t>φιλτράρεται επίσης πιθανός θόρυβος στα δεδομένα.</w:t>
       </w:r>
     </w:p>
+    <w:p>
+      <w:pPr>
+        <w:jc w:val="both"/>
+      </w:pPr>
+    </w:p>
+    <w:p>
+      <w:pPr>
+        <w:pStyle w:val="Heading2"/>
+      </w:pPr>
+      <w:r>
+        <w:t>3.3 K-means</w:t>
+      </w:r>
+    </w:p>
+    <w:p>
+      <w:pPr>
+        <w:pStyle w:val="Heading3"/>
+        <w:rPr>
+          <w:lang w:val="el-GR"/>
+        </w:rPr>
+      </w:pPr>
+      <w:r>
+        <w:rPr>
+          <w:lang w:val="el-GR"/>
+        </w:rPr>
+        <w:t xml:space="preserve">3.3.1 </w:t>
+      </w:r>
+      <w:r>
+        <w:rPr>
+          <w:lang w:val="el-GR"/>
+        </w:rPr>
+        <w:t>Υπολογισμός μετρικών για εύρεση βέλτιστου Κ</w:t>
+      </w:r>
+    </w:p>
+    <w:p>
+      <w:pPr>
+        <w:rPr>
+          <w:lang w:val="el-GR"/>
+        </w:rPr>
+      </w:pPr>
+      <w:r>
+        <w:rPr>
+          <w:lang w:val="el-GR"/>
+        </w:rPr>
+        <w:t xml:space="preserve">Ο συγκεκριμένος αλγόριθμος χρειάζεται τον αριθμό των </w:t>
+      </w:r>
+      <w:r>
+        <w:t>clusters</w:t>
+      </w:r>
+      <w:r>
+        <w:rPr>
+          <w:lang w:val="el-GR"/>
+        </w:rPr>
+        <w:t xml:space="preserve"> </w:t>
+      </w:r>
+      <w:r>
+        <w:rPr>
+          <w:lang w:val="el-GR"/>
+        </w:rPr>
+        <w:t>Κ που θα δημιουργήσει.</w:t>
+      </w:r>
+    </w:p>
+    <w:p>
+      <w:pPr>
+        <w:rPr>
+          <w:lang w:val="el-GR"/>
+        </w:rPr>
+      </w:pPr>
+      <w:r>
+        <w:rPr>
+          <w:lang w:val="el-GR"/>
+        </w:rPr>
+        <w:t>Προκειμένου να βρεθεί το βέλτιστο Κ ακολουθήθηκε η εξής διαδικασία:</w:t>
+      </w:r>
+    </w:p>
+    <w:p>
+      <w:pPr>
+        <w:rPr>
+          <w:lang w:val="el-GR"/>
+        </w:rPr>
+      </w:pPr>
+      <w:r>
+        <w:rPr>
+          <w:lang w:val="el-GR"/>
+        </w:rPr>
+        <w:t>Εκπαιδεύτηκαν μοντέλα Κ-</w:t>
+      </w:r>
+      <w:r>
+        <w:t>MEANS</w:t>
+      </w:r>
+      <w:r>
+        <w:rPr>
+          <w:lang w:val="el-GR"/>
+        </w:rPr>
+        <w:t xml:space="preserve"> για Κ από 2 έως 10. Για κάθε τιμή του Κ υπολογίστηκαν και κατεγράφησαν </w:t>
+      </w:r>
+      <w:r>
+        <w:rPr>
+          <w:lang w:val="el-GR"/>
+        </w:rPr>
+        <w:t>οι μετρικές ποιότητας όπως</w:t>
+      </w:r>
+      <w:r>
+        <w:rPr>
+          <w:lang w:val="el-GR"/>
+        </w:rPr>
+        <w:t>:</w:t>
+      </w:r>
+    </w:p>
+    <w:p>
+      <w:pPr>
+        <w:rPr>
+          <w:lang w:val="el-GR"/>
+        </w:rPr>
+      </w:pPr>
+      <w:r>
+        <w:t>silhouette</w:t>
+      </w:r>
+      <w:r>
+        <w:rPr>
+          <w:lang w:val="el-GR"/>
+        </w:rPr>
+        <w:t xml:space="preserve"> </w:t>
+      </w:r>
+      <w:r>
+        <w:t>score</w:t>
+      </w:r>
+      <w:r>
+        <w:rPr>
+          <w:lang w:val="el-GR"/>
+        </w:rPr>
+        <w:t xml:space="preserve">: για τον διαχωρισμό των </w:t>
+      </w:r>
+      <w:r>
+        <w:t>clusters</w:t>
+      </w:r>
+    </w:p>
+    <w:p>
+      <w:r>
+        <w:t>inertia</w:t>
+      </w:r>
+      <w:r>
+        <w:rPr>
+          <w:lang w:val="el-GR"/>
+        </w:rPr>
+        <w:t xml:space="preserve">: </w:t>
+      </w:r>
+      <w:r>
+        <w:rPr>
+          <w:lang w:val="el-GR"/>
+        </w:rPr>
+        <w:t xml:space="preserve">δείχνει πόσο συμπαγή είναι τα </w:t>
+      </w:r>
+      <w:r>
+        <w:t>clusters</w:t>
+      </w:r>
+    </w:p>
+    <w:p>
+      <w:r>
+        <w:t>Davies</w:t>
+      </w:r>
+      <w:r>
+        <w:rPr>
+          <w:lang w:val="el-GR"/>
+        </w:rPr>
+        <w:t xml:space="preserve"> </w:t>
+      </w:r>
+      <w:r>
+        <w:t>Bouldin</w:t>
+      </w:r>
+      <w:r>
+        <w:rPr>
+          <w:lang w:val="el-GR"/>
+        </w:rPr>
+        <w:t xml:space="preserve"> </w:t>
+      </w:r>
+      <w:r>
+        <w:t>index</w:t>
+      </w:r>
+      <w:r>
+        <w:rPr>
+          <w:lang w:val="el-GR"/>
+        </w:rPr>
+        <w:t xml:space="preserve">: </w:t>
+      </w:r>
+      <w:r>
+        <w:rPr>
+          <w:lang w:val="el-GR"/>
+        </w:rPr>
+        <w:t xml:space="preserve">δείχνει την ανεξαρτησία των </w:t>
+      </w:r>
+      <w:r>
+        <w:t>clusters</w:t>
+      </w:r>
+    </w:p>
+    <w:p>
+      <w:pPr>
+        <w:rPr>
+          <w:lang w:val="el-GR"/>
+        </w:rPr>
+      </w:pPr>
+      <w:r>
+        <w:rPr>
+          <w:lang w:val="el-GR"/>
+        </w:rPr>
+        <w:lastRenderedPageBreak/>
+        <w:t xml:space="preserve">Σε συνδυασμό με  τον υπολογισμό των παραπάνω μετρικών, εξετάστηκε και το μέγεθος των </w:t>
+      </w:r>
+      <w:r>
+        <w:t>clusters</w:t>
+      </w:r>
+      <w:r>
+        <w:rPr>
+          <w:lang w:val="el-GR"/>
+        </w:rPr>
+        <w:t xml:space="preserve"> </w:t>
+      </w:r>
+      <w:r>
+        <w:rPr>
+          <w:lang w:val="el-GR"/>
+        </w:rPr>
+        <w:t xml:space="preserve">για κάθε Κ με σκοπό να ελεγχθεί το αν προκύπτουν υπερβολικά άνισα </w:t>
+      </w:r>
+      <w:r>
+        <w:t>clusters</w:t>
+      </w:r>
+      <w:r>
+        <w:rPr>
+          <w:lang w:val="el-GR"/>
+        </w:rPr>
+        <w:t>.</w:t>
+      </w:r>
+      <w:r>
+        <w:rPr>
+          <w:lang w:val="el-GR"/>
+        </w:rPr>
+        <w:br/>
+      </w:r>
+    </w:p>
+    <w:p>
+      <w:pPr>
+        <w:pStyle w:val="Heading3"/>
+        <w:rPr>
+          <w:lang w:val="el-GR"/>
+        </w:rPr>
+      </w:pPr>
+      <w:r>
+        <w:rPr>
+          <w:noProof/>
+        </w:rPr>
+        <mc:AlternateContent>
+          <mc:Choice Requires="wps">
+            <w:drawing>
+              <wp:anchor distT="0" distB="0" distL="114300" distR="114300" simplePos="0" relativeHeight="251675648" behindDoc="1" locked="0" layoutInCell="1" allowOverlap="1" wp14:anchorId="0FA977D3" wp14:editId="08B6E739">
+                <wp:simplePos x="0" y="0"/>
+                <wp:positionH relativeFrom="margin">
+                  <wp:align>left</wp:align>
+                </wp:positionH>
+                <wp:positionV relativeFrom="paragraph">
+                  <wp:posOffset>2620645</wp:posOffset>
+                </wp:positionV>
+                <wp:extent cx="4757420" cy="635"/>
+                <wp:effectExtent l="0" t="0" r="5080" b="0"/>
+                <wp:wrapTight wrapText="bothSides">
+                  <wp:wrapPolygon edited="0">
+                    <wp:start x="0" y="0"/>
+                    <wp:lineTo x="0" y="20057"/>
+                    <wp:lineTo x="21537" y="20057"/>
+                    <wp:lineTo x="21537" y="0"/>
+                    <wp:lineTo x="0" y="0"/>
+                  </wp:wrapPolygon>
+                </wp:wrapTight>
+                <wp:docPr id="1143154952" name="Text Box 1"/>
+                <wp:cNvGraphicFramePr/>
+                <a:graphic xmlns:a="http://schemas.openxmlformats.org/drawingml/2006/main">
+                  <a:graphicData uri="http://schemas.microsoft.com/office/word/2010/wordprocessingShape">
+                    <wps:wsp>
+                      <wps:cNvSpPr txBox="1"/>
+                      <wps:spPr>
+                        <a:xfrm>
+                          <a:off x="0" y="0"/>
+                          <a:ext cx="4757420" cy="635"/>
+                        </a:xfrm>
+                        <a:prstGeom prst="rect">
+                          <a:avLst/>
+                        </a:prstGeom>
+                        <a:solidFill>
+                          <a:prstClr val="white"/>
+                        </a:solidFill>
+                        <a:ln>
+                          <a:noFill/>
+                        </a:ln>
+                      </wps:spPr>
+                      <wps:txbx>
+                        <w:txbxContent>
+                          <w:p>
+                            <w:pPr>
+                              <w:pStyle w:val="Caption"/>
+                              <w:rPr>
+                                <w:noProof/>
+                                <w:sz w:val="22"/>
+                                <w:szCs w:val="22"/>
+                              </w:rPr>
+                            </w:pPr>
+                            <w:r>
+                              <w:rPr>
+                                <w:lang w:val="el-GR"/>
+                              </w:rPr>
+                              <w:t xml:space="preserve">Εικόνα 4: </w:t>
+                            </w:r>
+                            <w:r>
+                              <w:t>Inertia Plot</w:t>
+                            </w:r>
+                          </w:p>
+                        </w:txbxContent>
+                      </wps:txbx>
+                      <wps:bodyPr rot="0" spcFirstLastPara="0" vertOverflow="overflow" horzOverflow="overflow" vert="horz" wrap="square" lIns="0" tIns="0" rIns="0" bIns="0" numCol="1" spcCol="0" rtlCol="0" fromWordArt="0" anchor="t" anchorCtr="0" forceAA="0" compatLnSpc="1">
+                        <a:prstTxWarp prst="textNoShape">
+                          <a:avLst/>
+                        </a:prstTxWarp>
+                        <a:spAutoFit/>
+                      </wps:bodyPr>
+                    </wps:wsp>
+                  </a:graphicData>
+                </a:graphic>
+              </wp:anchor>
+            </w:drawing>
+          </mc:Choice>
+          <mc:Fallback>
+            <w:pict>
+              <v:shape w14:anchorId="0FA977D3" id="_x0000_s1029" type="#_x0000_t202" style="position:absolute;margin-left:0;margin-top:206.35pt;width:374.6pt;height:.05pt;z-index:-251640832;visibility:visible;mso-wrap-style:square;mso-wrap-distance-left:9pt;mso-wrap-distance-top:0;mso-wrap-distance-right:9pt;mso-wrap-distance-bottom:0;mso-position-horizontal:left;mso-position-horizontal-relative:margin;mso-position-vertical:absolute;mso-position-vertical-relative:text;v-text-anchor:top" o:gfxdata="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" stroked="f">
+                <v:textbox style="mso-fit-shape-to-text:t" inset="0,0,0,0">
+                  <w:txbxContent>
+                    <w:p>
+                      <w:pPr>
+                        <w:pStyle w:val="Caption"/>
+                        <w:rPr>
+                          <w:noProof/>
+                          <w:sz w:val="22"/>
+                          <w:szCs w:val="22"/>
+                        </w:rPr>
+                      </w:pPr>
+                      <w:r>
+                        <w:rPr>
+                          <w:lang w:val="el-GR"/>
+                        </w:rPr>
+                        <w:t xml:space="preserve">Εικόνα 4: </w:t>
+                      </w:r>
+                      <w:r>
+                        <w:t>Inertia Plot</w:t>
+                      </w:r>
+                    </w:p>
+                  </w:txbxContent>
+                </v:textbox>
+                <w10:wrap type="tight" anchorx="margin"/>
+              </v:shape>
+            </w:pict>
+          </mc:Fallback>
+        </mc:AlternateContent>
+      </w:r>
+      <w:r>
+        <w:rPr>
+          <w:noProof/>
+          <w:sz w:val="22"/>
+          <w:szCs w:val="22"/>
+        </w:rPr>
+        <w:drawing>
+          <wp:anchor distT="0" distB="0" distL="114300" distR="114300" simplePos="0" relativeHeight="251671552" behindDoc="1" locked="0" layoutInCell="1" allowOverlap="1" wp14:anchorId="244FBD72" wp14:editId="2CCA947D">
+            <wp:simplePos x="0" y="0"/>
+            <wp:positionH relativeFrom="margin">
+              <wp:posOffset>-144780</wp:posOffset>
+            </wp:positionH>
+            <wp:positionV relativeFrom="paragraph">
+              <wp:posOffset>255905</wp:posOffset>
+            </wp:positionV>
+            <wp:extent cx="5318760" cy="2407285"/>
+            <wp:effectExtent l="0" t="0" r="0" b="0"/>
+            <wp:wrapTight wrapText="bothSides">
+              <wp:wrapPolygon edited="0">
+                <wp:start x="0" y="0"/>
+                <wp:lineTo x="0" y="21366"/>
+                <wp:lineTo x="21507" y="21366"/>
+                <wp:lineTo x="21507" y="0"/>
+                <wp:lineTo x="0" y="0"/>
+              </wp:wrapPolygon>
+            </wp:wrapTight>
+            <wp:docPr id="1341802614" name="Picture 7" descr="A graph with a line&#10;&#10;AI-generated content may be incorrect."/>
+            <wp:cNvGraphicFramePr>
+              <a:graphicFrameLocks xmlns:a="http://schemas.openxmlformats.org/drawingml/2006/main" noChangeAspect="1"/>
+            </wp:cNvGraphicFramePr>
+            <a:graphic xmlns:a="http://schemas.openxmlformats.org/drawingml/2006/main">
+              <a:graphicData uri="http://schemas.openxmlformats.org/drawingml/2006/picture">
+                <pic:pic xmlns:pic="http://schemas.openxmlformats.org/drawingml/2006/picture">
+                  <pic:nvPicPr>
+                    <pic:cNvPr id="1341802614" name="Picture 7" descr="A graph with a line&#10;&#10;AI-generated content may be incorrect."/>
+                    <pic:cNvPicPr/>
+                  </pic:nvPicPr>
+                  <pic:blipFill>
+                    <a:blip r:embed="rId12" cstate="print">
+                      <a:extLst>
+                        <a:ext uri="{28A0092B-C50C-407E-A947-70E740481C1C}">
+                          <a14:useLocalDpi xmlns:a14="http://schemas.microsoft.com/office/drawing/2010/main" val="0"/>
+                        </a:ext>
+                      </a:extLst>
+                    </a:blip>
+                    <a:stretch>
+                      <a:fillRect/>
+                    </a:stretch>
+                  </pic:blipFill>
+                  <pic:spPr>
+                    <a:xfrm>
+                      <a:off x="0" y="0"/>
+                      <a:ext cx="5318760" cy="2407285"/>
+                    </a:xfrm>
+                    <a:prstGeom prst="rect">
+                      <a:avLst/>
+                    </a:prstGeom>
+                  </pic:spPr>
+                </pic:pic>
+              </a:graphicData>
+            </a:graphic>
+            <wp14:sizeRelH relativeFrom="margin">
+              <wp14:pctWidth>0</wp14:pctWidth>
+            </wp14:sizeRelH>
+            <wp14:sizeRelV relativeFrom="margin">
+              <wp14:pctHeight>0</wp14:pctHeight>
+            </wp14:sizeRelV>
+          </wp:anchor>
+        </w:drawing>
+      </w:r>
+      <w:r>
+        <w:rPr>
+          <w:lang w:val="el-GR"/>
+        </w:rPr>
+        <w:t>3.3.2 Διαγραμματική απεικόνιση</w:t>
+      </w:r>
+      <w:r>
+        <w:rPr>
+          <w:lang w:val="el-GR"/>
+        </w:rPr>
+        <w:t xml:space="preserve"> </w:t>
+      </w:r>
+      <w:r>
+        <w:rPr>
+          <w:lang w:val="el-GR"/>
+        </w:rPr>
+        <w:t>και επιλογή βέλτιστου Κ</w:t>
+      </w:r>
+    </w:p>
+    <w:p>
+      <w:pPr>
+        <w:rPr>
+          <w:lang w:val="el-GR"/>
+        </w:rPr>
+      </w:pPr>
+    </w:p>
+    <w:p>
+      <w:pPr>
+        <w:rPr>
+          <w:lang w:val="el-GR"/>
+        </w:rPr>
+      </w:pPr>
+      <w:r>
+        <w:rPr>
+          <w:noProof/>
+        </w:rPr>
+        <w:drawing>
+          <wp:anchor distT="0" distB="0" distL="114300" distR="114300" simplePos="0" relativeHeight="251673600" behindDoc="1" locked="0" layoutInCell="1" allowOverlap="1" wp14:anchorId="6E5D2340" wp14:editId="173476AC">
+            <wp:simplePos x="0" y="0"/>
+            <wp:positionH relativeFrom="margin">
+              <wp:posOffset>-121920</wp:posOffset>
+            </wp:positionH>
+            <wp:positionV relativeFrom="paragraph">
+              <wp:posOffset>319405</wp:posOffset>
+            </wp:positionV>
+            <wp:extent cx="5387340" cy="2606040"/>
+            <wp:effectExtent l="0" t="0" r="3810" b="3810"/>
+            <wp:wrapTight wrapText="bothSides">
+              <wp:wrapPolygon edited="0">
+                <wp:start x="0" y="0"/>
+                <wp:lineTo x="0" y="21474"/>
+                <wp:lineTo x="21539" y="21474"/>
+                <wp:lineTo x="21539" y="0"/>
+                <wp:lineTo x="0" y="0"/>
+              </wp:wrapPolygon>
+            </wp:wrapTight>
+            <wp:docPr id="1173546404" name="Picture 8" descr="A graph with red dots&#10;&#10;AI-generated content may be incorrect."/>
+            <wp:cNvGraphicFramePr>
+              <a:graphicFrameLocks xmlns:a="http://schemas.openxmlformats.org/drawingml/2006/main" noChangeAspect="1"/>
+            </wp:cNvGraphicFramePr>
+            <a:graphic xmlns:a="http://schemas.openxmlformats.org/drawingml/2006/main">
+              <a:graphicData uri="http://schemas.openxmlformats.org/drawingml/2006/picture">
+                <pic:pic xmlns:pic="http://schemas.openxmlformats.org/drawingml/2006/picture">
+                  <pic:nvPicPr>
+                    <pic:cNvPr id="1173546404" name="Picture 8" descr="A graph with red dots&#10;&#10;AI-generated content may be incorrect."/>
+                    <pic:cNvPicPr/>
+                  </pic:nvPicPr>
+                  <pic:blipFill>
+                    <a:blip r:embed="rId13" cstate="print">
+                      <a:extLst>
+                        <a:ext uri="{28A0092B-C50C-407E-A947-70E740481C1C}">
+                          <a14:useLocalDpi xmlns:a14="http://schemas.microsoft.com/office/drawing/2010/main" val="0"/>
+                        </a:ext>
+                      </a:extLst>
+                    </a:blip>
+                    <a:stretch>
+                      <a:fillRect/>
+                    </a:stretch>
+                  </pic:blipFill>
+                  <pic:spPr>
+                    <a:xfrm>
+                      <a:off x="0" y="0"/>
+                      <a:ext cx="5387340" cy="2606040"/>
+                    </a:xfrm>
+                    <a:prstGeom prst="rect">
+                      <a:avLst/>
+                    </a:prstGeom>
+                  </pic:spPr>
+                </pic:pic>
+              </a:graphicData>
+            </a:graphic>
+            <wp14:sizeRelH relativeFrom="margin">
+              <wp14:pctWidth>0</wp14:pctWidth>
+            </wp14:sizeRelH>
+            <wp14:sizeRelV relativeFrom="margin">
+              <wp14:pctHeight>0</wp14:pctHeight>
+            </wp14:sizeRelV>
+          </wp:anchor>
+        </w:drawing>
+      </w:r>
+      <w:r>
+        <w:rPr>
+          <w:noProof/>
+        </w:rPr>
+        <mc:AlternateContent>
+          <mc:Choice Requires="wps">
+            <w:drawing>
+              <wp:anchor distT="0" distB="0" distL="114300" distR="114300" simplePos="0" relativeHeight="251677696" behindDoc="1" locked="0" layoutInCell="1" allowOverlap="1" wp14:anchorId="304E9BA5" wp14:editId="69B30D5F">
+                <wp:simplePos x="0" y="0"/>
+                <wp:positionH relativeFrom="margin">
+                  <wp:posOffset>182880</wp:posOffset>
+                </wp:positionH>
+                <wp:positionV relativeFrom="paragraph">
+                  <wp:posOffset>2936875</wp:posOffset>
+                </wp:positionV>
+                <wp:extent cx="4826000" cy="635"/>
+                <wp:effectExtent l="0" t="0" r="0" b="0"/>
+                <wp:wrapTight wrapText="bothSides">
+                  <wp:wrapPolygon edited="0">
+                    <wp:start x="0" y="0"/>
+                    <wp:lineTo x="0" y="20057"/>
+                    <wp:lineTo x="21486" y="20057"/>
+                    <wp:lineTo x="21486" y="0"/>
+                    <wp:lineTo x="0" y="0"/>
+                  </wp:wrapPolygon>
+                </wp:wrapTight>
+                <wp:docPr id="1689553045" name="Text Box 1"/>
+                <wp:cNvGraphicFramePr/>
+                <a:graphic xmlns:a="http://schemas.openxmlformats.org/drawingml/2006/main">
+                  <a:graphicData uri="http://schemas.microsoft.com/office/word/2010/wordprocessingShape">
+                    <wps:wsp>
+                      <wps:cNvSpPr txBox="1"/>
+                      <wps:spPr>
+                        <a:xfrm>
+                          <a:off x="0" y="0"/>
+                          <a:ext cx="4826000" cy="635"/>
+                        </a:xfrm>
+                        <a:prstGeom prst="rect">
+                          <a:avLst/>
+                        </a:prstGeom>
+                        <a:solidFill>
+                          <a:prstClr val="white"/>
+                        </a:solidFill>
+                        <a:ln>
+                          <a:noFill/>
+                        </a:ln>
+                      </wps:spPr>
+                      <wps:txbx>
+                        <w:txbxContent>
+                          <w:p>
+                            <w:pPr>
+                              <w:pStyle w:val="Caption"/>
+                              <w:rPr>
+                                <w:noProof/>
+                                <w:sz w:val="22"/>
+                                <w:szCs w:val="22"/>
+                              </w:rPr>
+                            </w:pPr>
+                            <w:r>
+                              <w:rPr>
+                                <w:lang w:val="el-GR"/>
+                              </w:rPr>
+                              <w:t xml:space="preserve">Εικόνα 5: </w:t>
+                            </w:r>
+                            <w:r>
+                              <w:t>Silhouette score plot</w:t>
+                            </w:r>
+                          </w:p>
+                        </w:txbxContent>
+                      </wps:txbx>
+                      <wps:bodyPr rot="0" spcFirstLastPara="0" vertOverflow="overflow" horzOverflow="overflow" vert="horz" wrap="square" lIns="0" tIns="0" rIns="0" bIns="0" numCol="1" spcCol="0" rtlCol="0" fromWordArt="0" anchor="t" anchorCtr="0" forceAA="0" compatLnSpc="1">
+                        <a:prstTxWarp prst="textNoShape">
+                          <a:avLst/>
+                        </a:prstTxWarp>
+                        <a:spAutoFit/>
+                      </wps:bodyPr>
+                    </wps:wsp>
+                  </a:graphicData>
+                </a:graphic>
+              </wp:anchor>
+            </w:drawing>
+          </mc:Choice>
+          <mc:Fallback>
+            <w:pict>
+              <v:shape w14:anchorId="304E9BA5" id="_x0000_s1030" type="#_x0000_t202" style="position:absolute;margin-left:14.4pt;margin-top:231.25pt;width:380pt;height:.05pt;z-index:-251638784;visibility:visible;mso-wrap-style:square;mso-wrap-distance-left:9pt;mso-wrap-distance-top:0;mso-wrap-distance-right:9pt;mso-wrap-distance-bottom:0;mso-position-horizontal:absolute;mso-position-horizontal-relative:margin;mso-position-vertical:absolute;mso-position-vertical-relative:text;v-text-anchor:top" o:gfxdata="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" stroked="f">
+                <v:textbox style="mso-fit-shape-to-text:t" inset="0,0,0,0">
+                  <w:txbxContent>
+                    <w:p>
+                      <w:pPr>
+                        <w:pStyle w:val="Caption"/>
+                        <w:rPr>
+                          <w:noProof/>
+                          <w:sz w:val="22"/>
+                          <w:szCs w:val="22"/>
+                        </w:rPr>
+                      </w:pPr>
+                      <w:r>
+                        <w:rPr>
+                          <w:lang w:val="el-GR"/>
+                        </w:rPr>
+                        <w:t xml:space="preserve">Εικόνα 5: </w:t>
+                      </w:r>
+                      <w:r>
+                        <w:t>Silhouette score plot</w:t>
+                      </w:r>
+                    </w:p>
+                  </w:txbxContent>
+                </v:textbox>
+                <w10:wrap type="tight" anchorx="margin"/>
+              </v:shape>
+            </w:pict>
+          </mc:Fallback>
+        </mc:AlternateContent>
+      </w:r>
+    </w:p>
+    <w:p>
+      <w:pPr>
+        <w:rPr>
+          <w:lang w:val="el-GR"/>
+        </w:rPr>
+      </w:pPr>
+    </w:p>
+    <w:p>
+      <w:pPr>
+        <w:rPr>
+          <w:lang w:val="el-GR"/>
+        </w:rPr>
+      </w:pPr>
+    </w:p>
+    <w:p>
+      <w:pPr>
+        <w:rPr>
+          <w:lang w:val="el-GR"/>
+        </w:rPr>
+      </w:pPr>
+    </w:p>
+    <w:p>
+      <w:pPr>
+        <w:rPr>
+          <w:lang w:val="el-GR"/>
+        </w:rPr>
+      </w:pPr>
+    </w:p>
+    <w:p>
+      <w:pPr>
+        <w:rPr>
+          <w:lang w:val="el-GR"/>
+        </w:rPr>
+      </w:pPr>
+      <w:r>
+        <w:rPr>
+          <w:noProof/>
+          <w:lang w:val="el-GR"/>
+        </w:rPr>
+        <w:lastRenderedPageBreak/>
+        <w:drawing>
+          <wp:anchor distT="0" distB="0" distL="114300" distR="114300" simplePos="0" relativeHeight="251679744" behindDoc="1" locked="0" layoutInCell="1" allowOverlap="1" wp14:anchorId="330403FB" wp14:editId="25830B5D">
+            <wp:simplePos x="0" y="0"/>
+            <wp:positionH relativeFrom="margin">
+              <wp:align>left</wp:align>
+            </wp:positionH>
+            <wp:positionV relativeFrom="paragraph">
+              <wp:posOffset>833755</wp:posOffset>
+            </wp:positionV>
+            <wp:extent cx="5372100" cy="3510280"/>
+            <wp:effectExtent l="0" t="0" r="0" b="0"/>
+            <wp:wrapTight wrapText="bothSides">
+              <wp:wrapPolygon edited="0">
+                <wp:start x="0" y="0"/>
+                <wp:lineTo x="0" y="21452"/>
+                <wp:lineTo x="21523" y="21452"/>
+                <wp:lineTo x="21523" y="0"/>
+                <wp:lineTo x="0" y="0"/>
+              </wp:wrapPolygon>
+            </wp:wrapTight>
+            <wp:docPr id="1626303260" name="Picture 14" descr="A diagram of a cluster of dots&#10;&#10;AI-generated content may be incorrect."/>
+            <wp:cNvGraphicFramePr>
+              <a:graphicFrameLocks xmlns:a="http://schemas.openxmlformats.org/drawingml/2006/main" noChangeAspect="1"/>
+            </wp:cNvGraphicFramePr>
+            <a:graphic xmlns:a="http://schemas.openxmlformats.org/drawingml/2006/main">
+              <a:graphicData uri="http://schemas.openxmlformats.org/drawingml/2006/picture">
+                <pic:pic xmlns:pic="http://schemas.openxmlformats.org/drawingml/2006/picture">
+                  <pic:nvPicPr>
+                    <pic:cNvPr id="1626303260" name="Picture 14" descr="A diagram of a cluster of dots&#10;&#10;AI-generated content may be incorrect."/>
+                    <pic:cNvPicPr/>
+                  </pic:nvPicPr>
+                  <pic:blipFill>
+                    <a:blip r:embed="rId14">
+                      <a:extLst>
+                        <a:ext uri="{28A0092B-C50C-407E-A947-70E740481C1C}">
+                          <a14:useLocalDpi xmlns:a14="http://schemas.microsoft.com/office/drawing/2010/main" val="0"/>
+                        </a:ext>
+                      </a:extLst>
+                    </a:blip>
+                    <a:stretch>
+                      <a:fillRect/>
+                    </a:stretch>
+                  </pic:blipFill>
+                  <pic:spPr>
+                    <a:xfrm>
+                      <a:off x="0" y="0"/>
+                      <a:ext cx="5372100" cy="3510280"/>
+                    </a:xfrm>
+                    <a:prstGeom prst="rect">
+                      <a:avLst/>
+                    </a:prstGeom>
+                  </pic:spPr>
+                </pic:pic>
+              </a:graphicData>
+            </a:graphic>
+            <wp14:sizeRelH relativeFrom="margin">
+              <wp14:pctWidth>0</wp14:pctWidth>
+            </wp14:sizeRelH>
+            <wp14:sizeRelV relativeFrom="margin">
+              <wp14:pctHeight>0</wp14:pctHeight>
+            </wp14:sizeRelV>
+          </wp:anchor>
+        </w:drawing>
+      </w:r>
+      <w:r>
+        <w:rPr>
+          <w:lang w:val="el-GR"/>
+        </w:rPr>
+        <w:t xml:space="preserve">Συγκρίνοντας τις προαναφερθείσες μετρικές ποιότητας για όλα τα πιθανά Κ, παρατηρήθηκε σύγκλιση ενδείξεων υπέρ ενός συγκεκριμένου αριθμού </w:t>
+      </w:r>
+      <w:r>
+        <w:t>clusters</w:t>
+      </w:r>
+      <w:r>
+        <w:rPr>
+          <w:lang w:val="el-GR"/>
+        </w:rPr>
+        <w:t xml:space="preserve">. </w:t>
+      </w:r>
+      <w:r>
+        <w:rPr>
+          <w:lang w:val="el-GR"/>
+        </w:rPr>
+        <w:t xml:space="preserve">Με τη βοήθεια των διαγραμμάτων παρατηρείται στο διάγραμμα </w:t>
+      </w:r>
+      <w:r>
+        <w:t>Inertia</w:t>
+      </w:r>
+      <w:r>
+        <w:rPr>
+          <w:lang w:val="el-GR"/>
+        </w:rPr>
+        <w:t xml:space="preserve"> </w:t>
+      </w:r>
+      <w:r>
+        <w:t>elbow</w:t>
+      </w:r>
+      <w:r>
+        <w:rPr>
+          <w:lang w:val="el-GR"/>
+        </w:rPr>
+        <w:t xml:space="preserve"> </w:t>
+      </w:r>
+      <w:r>
+        <w:rPr>
+          <w:lang w:val="el-GR"/>
+        </w:rPr>
+        <w:t xml:space="preserve">στο Κ=3, καθώς και στο διάγραμμα </w:t>
+      </w:r>
+      <w:r>
+        <w:t>silhouette</w:t>
+      </w:r>
+      <w:r>
+        <w:rPr>
+          <w:lang w:val="el-GR"/>
+        </w:rPr>
+        <w:t xml:space="preserve"> </w:t>
+      </w:r>
+      <w:r>
+        <w:t>score</w:t>
+      </w:r>
+      <w:r>
+        <w:rPr>
+          <w:lang w:val="el-GR"/>
+        </w:rPr>
+        <w:t xml:space="preserve"> </w:t>
+      </w:r>
+      <w:r>
+        <w:rPr>
+          <w:lang w:val="el-GR"/>
+        </w:rPr>
+        <w:t>το Κ=3 έχει υψηλό σκορ.</w:t>
+      </w:r>
+    </w:p>
+    <w:p>
+      <w:r>
+        <w:rPr>
+          <w:noProof/>
+        </w:rPr>
+        <mc:AlternateContent>
+          <mc:Choice Requires="wps">
+            <w:drawing>
+              <wp:anchor distT="0" distB="0" distL="114300" distR="114300" simplePos="0" relativeHeight="251681792" behindDoc="1" locked="0" layoutInCell="1" allowOverlap="1" wp14:anchorId="6811767E" wp14:editId="488B2905">
+                <wp:simplePos x="0" y="0"/>
+                <wp:positionH relativeFrom="column">
+                  <wp:posOffset>137160</wp:posOffset>
+                </wp:positionH>
+                <wp:positionV relativeFrom="paragraph">
+                  <wp:posOffset>3592830</wp:posOffset>
+                </wp:positionV>
+                <wp:extent cx="4648200" cy="635"/>
+                <wp:effectExtent l="0" t="0" r="0" b="0"/>
+                <wp:wrapTight wrapText="bothSides">
+                  <wp:wrapPolygon edited="0">
+                    <wp:start x="0" y="0"/>
+                    <wp:lineTo x="0" y="21600"/>
+                    <wp:lineTo x="21600" y="21600"/>
+                    <wp:lineTo x="21600" y="0"/>
+                  </wp:wrapPolygon>
+                </wp:wrapTight>
+                <wp:docPr id="263642043" name="Text Box 1"/>
+                <wp:cNvGraphicFramePr/>
+                <a:graphic xmlns:a="http://schemas.openxmlformats.org/drawingml/2006/main">
+                  <a:graphicData uri="http://schemas.microsoft.com/office/word/2010/wordprocessingShape">
+                    <wps:wsp>
+                      <wps:cNvSpPr txBox="1"/>
+                      <wps:spPr>
+                        <a:xfrm>
+                          <a:off x="0" y="0"/>
+                          <a:ext cx="4648200" cy="635"/>
+                        </a:xfrm>
+                        <a:prstGeom prst="rect">
+                          <a:avLst/>
+                        </a:prstGeom>
+                        <a:solidFill>
+                          <a:prstClr val="white"/>
+                        </a:solidFill>
+                        <a:ln>
+                          <a:noFill/>
+                        </a:ln>
+                      </wps:spPr>
+                      <wps:txbx>
+                        <w:txbxContent>
+                          <w:p>
+                            <w:pPr>
+                              <w:pStyle w:val="Caption"/>
+                              <w:rPr>
+                                <w:noProof/>
+                                <w:sz w:val="22"/>
+                                <w:szCs w:val="22"/>
+                              </w:rPr>
+                            </w:pPr>
+                            <w:r>
+                              <w:rPr>
+                                <w:lang w:val="el-GR"/>
+                              </w:rPr>
+                              <w:t>Εικόνα</w:t>
+                            </w:r>
+                            <w:r>
+                              <w:t xml:space="preserve"> 6: </w:t>
+                            </w:r>
+                            <w:r>
+                              <w:t>K-means clusters scatter plot</w:t>
+                            </w:r>
+                          </w:p>
+                        </w:txbxContent>
+                      </wps:txbx>
+                      <wps:bodyPr rot="0" spcFirstLastPara="0" vertOverflow="overflow" horzOverflow="overflow" vert="horz" wrap="square" lIns="0" tIns="0" rIns="0" bIns="0" numCol="1" spcCol="0" rtlCol="0" fromWordArt="0" anchor="t" anchorCtr="0" forceAA="0" compatLnSpc="1">
+                        <a:prstTxWarp prst="textNoShape">
+                          <a:avLst/>
+                        </a:prstTxWarp>
+                        <a:spAutoFit/>
+                      </wps:bodyPr>
+                    </wps:wsp>
+                  </a:graphicData>
+                </a:graphic>
+              </wp:anchor>
+            </w:drawing>
+          </mc:Choice>
+          <mc:Fallback>
+            <w:pict>
+              <v:shape w14:anchorId="6811767E" id="_x0000_s1031" type="#_x0000_t202" style="position:absolute;margin-left:10.8pt;margin-top:282.9pt;width:366pt;height:.05pt;z-index:-251634688;visibility:visible;mso-wrap-style:square;mso-wrap-distance-left:9pt;mso-wrap-distance-top:0;mso-wrap-distance-right:9pt;mso-wrap-distance-bottom:0;mso-position-horizontal:absolute;mso-position-horizontal-relative:text;mso-position-vertical:absolute;mso-position-vertical-relative:text;v-text-anchor:top" o:gfxdata="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" stroked="f">
+                <v:textbox style="mso-fit-shape-to-text:t" inset="0,0,0,0">
+                  <w:txbxContent>
+                    <w:p>
+                      <w:pPr>
+                        <w:pStyle w:val="Caption"/>
+                        <w:rPr>
+                          <w:noProof/>
+                          <w:sz w:val="22"/>
+                          <w:szCs w:val="22"/>
+                        </w:rPr>
+                      </w:pPr>
+                      <w:r>
+                        <w:rPr>
+                          <w:lang w:val="el-GR"/>
+                        </w:rPr>
+                        <w:t>Εικόνα</w:t>
+                      </w:r>
+                      <w:r>
+                        <w:t xml:space="preserve"> 6: </w:t>
+                      </w:r>
+                      <w:r>
+                        <w:t>K-means clusters scatter plot</w:t>
+                      </w:r>
+                    </w:p>
+                  </w:txbxContent>
+                </v:textbox>
+                <w10:wrap type="tight"/>
+              </v:shape>
+            </w:pict>
+          </mc:Fallback>
+        </mc:AlternateContent>
+      </w:r>
+    </w:p>
+    <w:p>
+      <w:pPr>
+        <w:rPr>
+          <w:lang w:val="el-GR"/>
+        </w:rPr>
+      </w:pPr>
+      <w:r>
+        <w:rPr>
+          <w:lang w:val="el-GR"/>
+        </w:rPr>
+        <w:t>Καταλήγοντας στο παραπάνω διάγραμμα, έχει επιτευχθεί καλός διαχωρισμός με ελάχιστες επικαλύψεις</w:t>
+      </w:r>
+      <w:r>
+        <w:rPr>
+          <w:lang w:val="el-GR"/>
+        </w:rPr>
+        <w:t xml:space="preserve"> </w:t>
+      </w:r>
+      <w:r>
+        <w:rPr>
+          <w:lang w:val="el-GR"/>
+        </w:rPr>
+        <w:t xml:space="preserve">και αρκετά ισχυρά </w:t>
+      </w:r>
+      <w:r>
+        <w:t>clusters</w:t>
+      </w:r>
+      <w:r>
+        <w:rPr>
+          <w:lang w:val="el-GR"/>
+        </w:rPr>
+        <w:t>.</w:t>
+      </w:r>
+    </w:p>
+    <w:p>
+      <w:pPr>
+        <w:rPr>
+          <w:lang w:val="el-GR"/>
+        </w:rPr>
+      </w:pPr>
+      <w:r>
+        <w:t>Cluster</w:t>
+      </w:r>
+      <w:r>
+        <w:rPr>
+          <w:lang w:val="el-GR"/>
+        </w:rPr>
+        <w:t xml:space="preserve">0: </w:t>
+      </w:r>
+      <w:r>
+        <w:rPr>
+          <w:lang w:val="el-GR"/>
+        </w:rPr>
+        <w:t xml:space="preserve">Περιλαμβάνει κυρίως </w:t>
+      </w:r>
+      <w:r>
+        <w:t>Drama</w:t>
+      </w:r>
+      <w:r>
+        <w:rPr>
+          <w:lang w:val="el-GR"/>
+        </w:rPr>
+        <w:t xml:space="preserve">, </w:t>
+      </w:r>
+      <w:r>
+        <w:t>Comedy</w:t>
+      </w:r>
+      <w:r>
+        <w:rPr>
+          <w:lang w:val="el-GR"/>
+        </w:rPr>
+        <w:t xml:space="preserve"> ταινίες με μέτριες προς ελαφρώς θετικές βαθμολογίες.</w:t>
+      </w:r>
+    </w:p>
+    <w:p>
+      <w:pPr>
+        <w:rPr>
+          <w:lang w:val="el-GR"/>
+        </w:rPr>
+      </w:pPr>
+      <w:r>
+        <w:t>Cluster</w:t>
+      </w:r>
+      <w:r>
+        <w:rPr>
+          <w:lang w:val="el-GR"/>
+        </w:rPr>
+        <w:t xml:space="preserve">1: </w:t>
+      </w:r>
+      <w:r>
+        <w:rPr>
+          <w:lang w:val="el-GR"/>
+        </w:rPr>
+        <w:t xml:space="preserve">Αποτελείται κυρίως από </w:t>
+      </w:r>
+      <w:r>
+        <w:t>Action</w:t>
+      </w:r>
+      <w:r>
+        <w:rPr>
+          <w:lang w:val="el-GR"/>
+        </w:rPr>
+        <w:t xml:space="preserve">, </w:t>
+      </w:r>
+      <w:r>
+        <w:t>Adventure</w:t>
+      </w:r>
+      <w:r>
+        <w:rPr>
+          <w:lang w:val="el-GR"/>
+        </w:rPr>
+        <w:t xml:space="preserve"> </w:t>
+      </w:r>
+      <w:r>
+        <w:rPr>
+          <w:lang w:val="el-GR"/>
+        </w:rPr>
+        <w:t>ταινίες με σχετικά θετικές βαθμολογίες.</w:t>
+      </w:r>
+    </w:p>
+    <w:p>
+      <w:pPr>
+        <w:rPr>
+          <w:lang w:val="el-GR"/>
+        </w:rPr>
+      </w:pPr>
+      <w:r>
+        <w:t>Cluster</w:t>
+      </w:r>
+      <w:r>
+        <w:rPr>
+          <w:lang w:val="el-GR"/>
+        </w:rPr>
+        <w:t xml:space="preserve">2: </w:t>
+      </w:r>
+      <w:r>
+        <w:rPr>
+          <w:lang w:val="el-GR"/>
+        </w:rPr>
+        <w:t>Συνδυάζει</w:t>
+      </w:r>
+      <w:r>
+        <w:rPr>
+          <w:lang w:val="el-GR"/>
+        </w:rPr>
+        <w:t xml:space="preserve"> </w:t>
+      </w:r>
+      <w:r>
+        <w:t>Animation</w:t>
+      </w:r>
+      <w:r>
+        <w:rPr>
+          <w:lang w:val="el-GR"/>
+        </w:rPr>
+        <w:t xml:space="preserve">, </w:t>
+      </w:r>
+      <w:r>
+        <w:t>Adventure</w:t>
+      </w:r>
+      <w:r>
+        <w:rPr>
+          <w:lang w:val="el-GR"/>
+        </w:rPr>
+        <w:t xml:space="preserve"> </w:t>
+      </w:r>
+      <w:r>
+        <w:rPr>
+          <w:lang w:val="el-GR"/>
+        </w:rPr>
+        <w:t>με</w:t>
+      </w:r>
+      <w:r>
+        <w:rPr>
+          <w:lang w:val="el-GR"/>
+        </w:rPr>
+        <w:t xml:space="preserve"> </w:t>
+      </w:r>
+      <w:r>
+        <w:rPr>
+          <w:lang w:val="el-GR"/>
+        </w:rPr>
+        <w:t>μέτριες</w:t>
+      </w:r>
+      <w:r>
+        <w:rPr>
+          <w:lang w:val="el-GR"/>
+        </w:rPr>
+        <w:t xml:space="preserve"> </w:t>
+      </w:r>
+      <w:r>
+        <w:rPr>
+          <w:lang w:val="el-GR"/>
+        </w:rPr>
+        <w:t>προς</w:t>
+      </w:r>
+      <w:r>
+        <w:rPr>
+          <w:lang w:val="el-GR"/>
+        </w:rPr>
+        <w:t xml:space="preserve"> </w:t>
+      </w:r>
+      <w:r>
+        <w:rPr>
+          <w:lang w:val="el-GR"/>
+        </w:rPr>
+        <w:t>χαμηλές βαθμολογίες.</w:t>
+      </w:r>
+    </w:p>
+    <w:p>
+      <w:pPr>
+        <w:rPr>
+          <w:lang w:val="el-GR"/>
+        </w:rPr>
+      </w:pPr>
+    </w:p>
+    <w:p>
+      <w:pPr>
+        <w:pStyle w:val="Heading2"/>
+        <w:rPr>
+          <w:lang w:val="el-GR"/>
+        </w:rPr>
+      </w:pPr>
+      <w:r>
+        <w:rPr>
+          <w:lang w:val="el-GR"/>
+        </w:rPr>
+        <w:t xml:space="preserve">3.4 </w:t>
+      </w:r>
+      <w:r>
+        <w:t>DBSCAN</w:t>
+      </w:r>
+    </w:p>
+    <w:p>
+      <w:pPr>
+        <w:rPr>
+          <w:lang w:val="el-GR"/>
+        </w:rPr>
+      </w:pPr>
+      <w:r>
+        <w:rPr>
+          <w:lang w:val="el-GR"/>
+        </w:rPr>
+        <w:t>Σε αντίθεση με τον Κ-</w:t>
+      </w:r>
+      <w:r>
+        <w:t>means</w:t>
+      </w:r>
+      <w:r>
+        <w:rPr>
+          <w:lang w:val="el-GR"/>
+        </w:rPr>
+        <w:t xml:space="preserve">, </w:t>
+      </w:r>
+      <w:r>
+        <w:rPr>
+          <w:lang w:val="el-GR"/>
+        </w:rPr>
+        <w:t xml:space="preserve">ο αλγόριθμος </w:t>
+      </w:r>
+      <w:r>
+        <w:t>DBSCAN</w:t>
+      </w:r>
+      <w:r>
+        <w:rPr>
+          <w:lang w:val="el-GR"/>
+        </w:rPr>
+        <w:t xml:space="preserve"> </w:t>
+      </w:r>
+      <w:r>
+        <w:rPr>
+          <w:lang w:val="el-GR"/>
+        </w:rPr>
+        <w:t xml:space="preserve">δεν απαιτεί προκαθορισμό του αριθμού των </w:t>
+      </w:r>
+      <w:r>
+        <w:t>clusters</w:t>
+      </w:r>
+      <w:r>
+        <w:rPr>
+          <w:lang w:val="el-GR"/>
+        </w:rPr>
+        <w:t xml:space="preserve"> </w:t>
+      </w:r>
+      <w:r>
+        <w:rPr>
+          <w:lang w:val="el-GR"/>
+        </w:rPr>
+        <w:t>και στηρίζεται στις εξής παραμέτρους:</w:t>
+      </w:r>
+    </w:p>
+    <w:p>
+      <w:r>
+        <w:t>Eps</w:t>
+      </w:r>
+      <w:r>
+        <w:rPr>
+          <w:lang w:val="el-GR"/>
+        </w:rPr>
+        <w:t xml:space="preserve">: </w:t>
+      </w:r>
+      <w:r>
+        <w:rPr>
+          <w:lang w:val="el-GR"/>
+        </w:rPr>
+        <w:t>η επιτρεπόμενη απόσταση που κάνει 2 σημεία στο χώρο να θεωρούνται κοντά</w:t>
+      </w:r>
+    </w:p>
+    <w:p>
+      <w:pPr>
+        <w:rPr>
+          <w:lang w:val="el-GR"/>
+        </w:rPr>
+      </w:pPr>
+      <w:r>
+        <w:lastRenderedPageBreak/>
+        <w:t>Minimum</w:t>
+      </w:r>
+      <w:r>
+        <w:rPr>
+          <w:lang w:val="el-GR"/>
+        </w:rPr>
+        <w:t xml:space="preserve"> </w:t>
+      </w:r>
+      <w:r>
+        <w:t>Samples</w:t>
+      </w:r>
+      <w:r>
+        <w:rPr>
+          <w:lang w:val="el-GR"/>
+        </w:rPr>
+        <w:t xml:space="preserve">: </w:t>
+      </w:r>
+      <w:r>
+        <w:rPr>
+          <w:lang w:val="el-GR"/>
+        </w:rPr>
+        <w:t xml:space="preserve">ο ελάχιστος αριθμός </w:t>
+      </w:r>
+      <w:r>
+        <w:rPr>
+          <w:lang w:val="el-GR"/>
+        </w:rPr>
+        <w:t xml:space="preserve">σημείων που απαιτούνται για να σχηματίσουν ένα </w:t>
+      </w:r>
+      <w:r>
+        <w:t>cluster</w:t>
+      </w:r>
+    </w:p>
+    <w:p>
+      <w:pPr>
+        <w:rPr>
+          <w:lang w:val="el-GR"/>
+        </w:rPr>
+      </w:pPr>
+      <w:r>
+        <w:rPr>
+          <w:lang w:val="el-GR"/>
+        </w:rPr>
+        <w:t xml:space="preserve">Προκειμένου να βρεθούν οι βέλτιστες παράμετροι για τον </w:t>
+      </w:r>
+      <w:r>
+        <w:t>DBSCAN</w:t>
+      </w:r>
+      <w:r>
+        <w:rPr>
+          <w:lang w:val="el-GR"/>
+        </w:rPr>
+        <w:t xml:space="preserve">, πραγματοποιήθηκαν πολλοί συνδυασμοί τιμών των παραπάνω παραμέτρων. Για τους συνδυασμούς τιμών που δημιουργούσαν τουλάχιστον 2 </w:t>
+      </w:r>
+      <w:r>
+        <w:t>clusters</w:t>
+      </w:r>
+      <w:r>
+        <w:rPr>
+          <w:lang w:val="el-GR"/>
+        </w:rPr>
+        <w:t xml:space="preserve">, </w:t>
+      </w:r>
+      <w:r>
+        <w:rPr>
+          <w:lang w:val="el-GR"/>
+        </w:rPr>
+        <w:t xml:space="preserve">υπολογίστηκαν οι μετρικές  ποιότητας </w:t>
+      </w:r>
+      <w:r>
+        <w:t>silhouette</w:t>
+      </w:r>
+      <w:r>
+        <w:rPr>
+          <w:lang w:val="el-GR"/>
+        </w:rPr>
+        <w:t xml:space="preserve"> </w:t>
+      </w:r>
+      <w:r>
+        <w:rPr>
+          <w:lang w:val="el-GR"/>
+        </w:rPr>
+        <w:t xml:space="preserve">και </w:t>
+      </w:r>
+      <w:r>
+        <w:t>davies</w:t>
+      </w:r>
+      <w:r>
+        <w:rPr>
+          <w:lang w:val="el-GR"/>
+        </w:rPr>
+        <w:t>-</w:t>
+      </w:r>
+      <w:r>
+        <w:t>bouldin</w:t>
+      </w:r>
+      <w:r>
+        <w:rPr>
+          <w:lang w:val="el-GR"/>
+        </w:rPr>
+        <w:t>.</w:t>
+      </w:r>
+      <w:r>
+        <w:rPr>
+          <w:lang w:val="el-GR"/>
+        </w:rPr>
+        <w:t xml:space="preserve"> Επειδή τα </w:t>
+      </w:r>
+      <w:r>
+        <w:t>clusters</w:t>
+      </w:r>
+      <w:r>
+        <w:rPr>
+          <w:lang w:val="el-GR"/>
+        </w:rPr>
+        <w:t xml:space="preserve"> </w:t>
+      </w:r>
+      <w:r>
+        <w:rPr>
+          <w:lang w:val="el-GR"/>
+        </w:rPr>
+        <w:t xml:space="preserve">του </w:t>
+      </w:r>
+      <w:r>
+        <w:t>DBSCAN</w:t>
+      </w:r>
+      <w:r>
+        <w:rPr>
+          <w:lang w:val="el-GR"/>
+        </w:rPr>
+        <w:t xml:space="preserve"> </w:t>
+      </w:r>
+      <w:r>
+        <w:rPr>
+          <w:lang w:val="el-GR"/>
+        </w:rPr>
+        <w:t xml:space="preserve">είναι πολλά και πολυδιάστατα, χρησιμοποιήθηκε </w:t>
+      </w:r>
+      <w:r>
+        <w:t>PCA</w:t>
+      </w:r>
+      <w:r>
+        <w:rPr>
+          <w:lang w:val="el-GR"/>
+        </w:rPr>
+        <w:t xml:space="preserve"> </w:t>
+      </w:r>
+      <w:r>
+        <w:rPr>
+          <w:lang w:val="el-GR"/>
+        </w:rPr>
+        <w:t xml:space="preserve">για να μειωθούν το </w:t>
+      </w:r>
+      <w:r>
+        <w:t>data</w:t>
+      </w:r>
+      <w:r>
+        <w:rPr>
+          <w:lang w:val="el-GR"/>
+        </w:rPr>
+        <w:t xml:space="preserve"> </w:t>
+      </w:r>
+      <w:r>
+        <w:t>frame</w:t>
+      </w:r>
+      <w:r>
+        <w:rPr>
+          <w:lang w:val="el-GR"/>
+        </w:rPr>
+        <w:t xml:space="preserve"> </w:t>
+      </w:r>
+      <w:r>
+        <w:rPr>
+          <w:lang w:val="el-GR"/>
+        </w:rPr>
+        <w:t>σε 2</w:t>
+      </w:r>
+      <w:r>
+        <w:rPr>
+          <w:lang w:val="el-GR"/>
+        </w:rPr>
+        <w:t xml:space="preserve"> </w:t>
+      </w:r>
+      <w:r>
+        <w:rPr>
+          <w:lang w:val="el-GR"/>
+        </w:rPr>
+        <w:t>διαστάσεις</w:t>
+      </w:r>
+      <w:r>
+        <w:rPr>
+          <w:lang w:val="el-GR"/>
+        </w:rPr>
+        <w:t>.</w:t>
+      </w:r>
+    </w:p>
+    <w:p>
+      <w:pPr>
+        <w:rPr>
+          <w:lang w:val="el-GR"/>
+        </w:rPr>
+      </w:pPr>
+      <w:r>
+        <w:rPr>
+          <w:noProof/>
+        </w:rPr>
+        <mc:AlternateContent>
+          <mc:Choice Requires="wps">
+            <w:drawing>
+              <wp:anchor distT="0" distB="0" distL="114300" distR="114300" simplePos="0" relativeHeight="251685888" behindDoc="1" locked="0" layoutInCell="1" allowOverlap="1" wp14:anchorId="6E63DA52" wp14:editId="4412622E">
+                <wp:simplePos x="0" y="0"/>
+                <wp:positionH relativeFrom="column">
+                  <wp:posOffset>369570</wp:posOffset>
+                </wp:positionH>
+                <wp:positionV relativeFrom="paragraph">
+                  <wp:posOffset>3697605</wp:posOffset>
+                </wp:positionV>
+                <wp:extent cx="4899660" cy="635"/>
+                <wp:effectExtent l="0" t="0" r="0" b="0"/>
+                <wp:wrapTight wrapText="bothSides">
+                  <wp:wrapPolygon edited="0">
+                    <wp:start x="0" y="0"/>
+                    <wp:lineTo x="0" y="21600"/>
+                    <wp:lineTo x="21600" y="21600"/>
+                    <wp:lineTo x="21600" y="0"/>
+                  </wp:wrapPolygon>
+                </wp:wrapTight>
+                <wp:docPr id="627843371" name="Text Box 1"/>
+                <wp:cNvGraphicFramePr/>
+                <a:graphic xmlns:a="http://schemas.openxmlformats.org/drawingml/2006/main">
+                  <a:graphicData uri="http://schemas.microsoft.com/office/word/2010/wordprocessingShape">
+                    <wps:wsp>
+                      <wps:cNvSpPr txBox="1"/>
+                      <wps:spPr>
+                        <a:xfrm>
+                          <a:off x="0" y="0"/>
+                          <a:ext cx="4899660" cy="635"/>
+                        </a:xfrm>
+                        <a:prstGeom prst="rect">
+                          <a:avLst/>
+                        </a:prstGeom>
+                        <a:solidFill>
+                          <a:prstClr val="white"/>
+                        </a:solidFill>
+                        <a:ln>
+                          <a:noFill/>
+                        </a:ln>
+                      </wps:spPr>
+                      <wps:txbx>
+                        <w:txbxContent>
+                          <w:p>
+                            <w:pPr>
+                              <w:pStyle w:val="Caption"/>
+                              <w:rPr>
+                                <w:noProof/>
+                                <w:sz w:val="22"/>
+                                <w:szCs w:val="22"/>
+                              </w:rPr>
+                            </w:pPr>
+                            <w:r>
+                              <w:rPr>
+                                <w:lang w:val="el-GR"/>
+                              </w:rPr>
+                              <w:t xml:space="preserve">Εικόνα 7: </w:t>
+                            </w:r>
+                            <w:r>
+                              <w:t>DBSCAN clusters scatter plot</w:t>
+                            </w:r>
+                          </w:p>
+                        </w:txbxContent>
+                      </wps:txbx>
+                      <wps:bodyPr rot="0" spcFirstLastPara="0" vertOverflow="overflow" horzOverflow="overflow" vert="horz" wrap="square" lIns="0" tIns="0" rIns="0" bIns="0" numCol="1" spcCol="0" rtlCol="0" fromWordArt="0" anchor="t" anchorCtr="0" forceAA="0" compatLnSpc="1">
+                        <a:prstTxWarp prst="textNoShape">
+                          <a:avLst/>
+                        </a:prstTxWarp>
+                        <a:spAutoFit/>
+                      </wps:bodyPr>
+                    </wps:wsp>
+                  </a:graphicData>
+                </a:graphic>
+              </wp:anchor>
+            </w:drawing>
+          </mc:Choice>
+          <mc:Fallback>
+            <w:pict>
+              <v:shape w14:anchorId="6E63DA52" id="_x0000_s1032" type="#_x0000_t202" style="position:absolute;margin-left:29.1pt;margin-top:291.15pt;width:385.8pt;height:.05pt;z-index:-251630592;visibility:visible;mso-wrap-style:square;mso-wrap-distance-left:9pt;mso-wrap-distance-top:0;mso-wrap-distance-right:9pt;mso-wrap-distance-bottom:0;mso-position-horizontal:absolute;mso-position-horizontal-relative:text;mso-position-vertical:absolute;mso-position-vertical-relative:text;v-text-anchor:top" o:gfxdata="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" stroked="f">
+                <v:textbox style="mso-fit-shape-to-text:t" inset="0,0,0,0">
+                  <w:txbxContent>
+                    <w:p>
+                      <w:pPr>
+                        <w:pStyle w:val="Caption"/>
+                        <w:rPr>
+                          <w:noProof/>
+                          <w:sz w:val="22"/>
+                          <w:szCs w:val="22"/>
+                        </w:rPr>
+                      </w:pPr>
+                      <w:r>
+                        <w:rPr>
+                          <w:lang w:val="el-GR"/>
+                        </w:rPr>
+                        <w:t xml:space="preserve">Εικόνα 7: </w:t>
+                      </w:r>
+                      <w:r>
+                        <w:t>DBSCAN clusters scatter plot</w:t>
+                      </w:r>
+                    </w:p>
+                  </w:txbxContent>
+                </v:textbox>
+                <w10:wrap type="tight"/>
+              </v:shape>
+            </w:pict>
+          </mc:Fallback>
+        </mc:AlternateContent>
+      </w:r>
+      <w:r>
+        <w:rPr>
+          <w:noProof/>
+          <w:lang w:val="el-GR"/>
+        </w:rPr>
+        <w:drawing>
+          <wp:anchor distT="0" distB="0" distL="114300" distR="114300" simplePos="0" relativeHeight="251683840" behindDoc="1" locked="0" layoutInCell="1" allowOverlap="1" wp14:anchorId="4FDD0F4E" wp14:editId="59B3C29D">
+            <wp:simplePos x="0" y="0"/>
+            <wp:positionH relativeFrom="margin">
+              <wp:align>center</wp:align>
+            </wp:positionH>
+            <wp:positionV relativeFrom="paragraph">
+              <wp:posOffset>0</wp:posOffset>
+            </wp:positionV>
+            <wp:extent cx="4899660" cy="3670935"/>
+            <wp:effectExtent l="0" t="0" r="0" b="5715"/>
+            <wp:wrapTight wrapText="bothSides">
+              <wp:wrapPolygon edited="0">
+                <wp:start x="0" y="0"/>
+                <wp:lineTo x="0" y="21522"/>
+                <wp:lineTo x="21499" y="21522"/>
+                <wp:lineTo x="21499" y="0"/>
+                <wp:lineTo x="0" y="0"/>
+              </wp:wrapPolygon>
+            </wp:wrapTight>
+            <wp:docPr id="1534167551" name="Picture 15" descr="A diagram of red and blue dots&#10;&#10;AI-generated content may be incorrect."/>
+            <wp:cNvGraphicFramePr>
+              <a:graphicFrameLocks xmlns:a="http://schemas.openxmlformats.org/drawingml/2006/main" noChangeAspect="1"/>
+            </wp:cNvGraphicFramePr>
+            <a:graphic xmlns:a="http://schemas.openxmlformats.org/drawingml/2006/main">
+              <a:graphicData uri="http://schemas.openxmlformats.org/drawingml/2006/picture">
+                <pic:pic xmlns:pic="http://schemas.openxmlformats.org/drawingml/2006/picture">
+                  <pic:nvPicPr>
+                    <pic:cNvPr id="319599855" name="Picture 15" descr="A diagram of red and blue dots&#10;&#10;AI-generated content may be incorrect."/>
+                    <pic:cNvPicPr/>
+                  </pic:nvPicPr>
+                  <pic:blipFill>
+                    <a:blip r:embed="rId15">
+                      <a:extLst>
+                        <a:ext uri="{28A0092B-C50C-407E-A947-70E740481C1C}">
+                          <a14:useLocalDpi xmlns:a14="http://schemas.microsoft.com/office/drawing/2010/main" val="0"/>
+                        </a:ext>
+                      </a:extLst>
+                    </a:blip>
+                    <a:stretch>
+                      <a:fillRect/>
+                    </a:stretch>
+                  </pic:blipFill>
+                  <pic:spPr>
+                    <a:xfrm>
+                      <a:off x="0" y="0"/>
+                      <a:ext cx="4899660" cy="3670935"/>
+                    </a:xfrm>
+                    <a:prstGeom prst="rect">
+                      <a:avLst/>
+                    </a:prstGeom>
+                  </pic:spPr>
+                </pic:pic>
+              </a:graphicData>
+            </a:graphic>
+            <wp14:sizeRelH relativeFrom="margin">
+              <wp14:pctWidth>0</wp14:pctWidth>
+            </wp14:sizeRelH>
+            <wp14:sizeRelV relativeFrom="margin">
+              <wp14:pctHeight>0</wp14:pctHeight>
+            </wp14:sizeRelV>
+          </wp:anchor>
+        </w:drawing>
+      </w:r>
+    </w:p>
+    <w:p>
+      <w:r>
+        <w:rPr>
+          <w:lang w:val="el-GR"/>
+        </w:rPr>
+        <w:t xml:space="preserve">Παρατηρείται πως ο </w:t>
+      </w:r>
+      <w:r>
+        <w:t>DBSCAN</w:t>
+      </w:r>
+      <w:r>
+        <w:rPr>
+          <w:lang w:val="el-GR"/>
+        </w:rPr>
+        <w:t xml:space="preserve"> </w:t>
+      </w:r>
+      <w:r>
+        <w:rPr>
+          <w:lang w:val="el-GR"/>
+        </w:rPr>
+        <w:t xml:space="preserve">διαμόρφωσε πάρα πολλά </w:t>
+      </w:r>
+      <w:r>
+        <w:t>clusters</w:t>
+      </w:r>
+      <w:r>
+        <w:rPr>
+          <w:lang w:val="el-GR"/>
+        </w:rPr>
+        <w:t xml:space="preserve">, </w:t>
+      </w:r>
+      <w:r>
+        <w:rPr>
+          <w:lang w:val="el-GR"/>
+        </w:rPr>
+        <w:t>χωρίς καθαρό διαχωρισμό</w:t>
+      </w:r>
+      <w:r>
+        <w:rPr>
+          <w:lang w:val="el-GR"/>
+        </w:rPr>
+        <w:t xml:space="preserve">, </w:t>
+      </w:r>
+      <w:r>
+        <w:rPr>
+          <w:lang w:val="el-GR"/>
+        </w:rPr>
+        <w:t xml:space="preserve">γεγονός που αποδεικνύει </w:t>
+      </w:r>
+      <w:r>
+        <w:rPr>
+          <w:lang w:val="el-GR"/>
+        </w:rPr>
+        <w:t xml:space="preserve">πως τα δεδομένα δεν παρουσιάζουν αρκετά πυκνές ομάδες που να μπορεί να αναγνωρίσει ο </w:t>
+      </w:r>
+      <w:r>
+        <w:rPr>
+          <w:lang w:val="el-GR"/>
+        </w:rPr>
+        <w:t>συγκεκριμένος αλγόριθμος</w:t>
+      </w:r>
+      <w:r>
+        <w:rPr>
+          <w:lang w:val="el-GR"/>
+        </w:rPr>
+        <w:t>.</w:t>
+      </w:r>
+    </w:p>
+    <w:p>
+      <w:pPr>
+        <w:rPr>
+          <w:lang w:val="el-GR"/>
+        </w:rPr>
+      </w:pPr>
+    </w:p>
+    <w:p>
+      <w:pPr>
+        <w:pStyle w:val="Heading2"/>
+        <w:rPr>
+          <w:lang w:val="el-GR"/>
+        </w:rPr>
+      </w:pPr>
+      <w:r>
+        <w:rPr>
+          <w:lang w:val="el-GR"/>
+        </w:rPr>
+        <w:t xml:space="preserve">3.5 </w:t>
+      </w:r>
+      <w:r>
+        <w:rPr>
+          <w:lang w:val="el-GR"/>
+        </w:rPr>
+        <w:t>Σ</w:t>
+      </w:r>
+      <w:r>
+        <w:rPr>
+          <w:lang w:val="el-GR"/>
+        </w:rPr>
+        <w:t>ύγκριση μεθόδων</w:t>
+      </w:r>
+    </w:p>
+    <w:p>
+      <w:pPr>
+        <w:rPr>
+          <w:lang w:val="el-GR"/>
+        </w:rPr>
+      </w:pPr>
+      <w:r>
+        <w:rPr>
+          <w:lang w:val="el-GR"/>
+        </w:rPr>
+        <w:t xml:space="preserve">Η σύγκριση των δύο παραπάνω αλγορίθμων </w:t>
+      </w:r>
+      <w:r>
+        <w:t>clustering</w:t>
+      </w:r>
+      <w:r>
+        <w:rPr>
+          <w:lang w:val="el-GR"/>
+        </w:rPr>
+        <w:t xml:space="preserve"> </w:t>
+      </w:r>
+      <w:r>
+        <w:rPr>
+          <w:lang w:val="el-GR"/>
+        </w:rPr>
+        <w:t>έδειξε διαφορετικές προσεγγίσεις στην ομαδοποίηση των ταινιών. Πιο συγκεκριμένα:</w:t>
+      </w:r>
+    </w:p>
+    <w:p>
+      <w:pPr>
+        <w:rPr>
+          <w:lang w:val="el-GR"/>
+        </w:rPr>
+      </w:pPr>
+      <w:r>
+        <w:rPr>
+          <w:lang w:val="el-GR"/>
+        </w:rPr>
+        <w:t>Ο Κ</w:t>
+      </w:r>
+      <w:r>
+        <w:rPr>
+          <w:lang w:val="el-GR"/>
+        </w:rPr>
+        <w:t>-</w:t>
+      </w:r>
+      <w:r>
+        <w:t>means</w:t>
+      </w:r>
+      <w:r>
+        <w:rPr>
+          <w:lang w:val="el-GR"/>
+        </w:rPr>
+        <w:t xml:space="preserve"> </w:t>
+      </w:r>
+      <w:r>
+        <w:rPr>
+          <w:lang w:val="el-GR"/>
+        </w:rPr>
+        <w:t xml:space="preserve">παρήγαγε ευδιάκριτα </w:t>
+      </w:r>
+      <w:r>
+        <w:t>clusters</w:t>
+      </w:r>
+      <w:r>
+        <w:rPr>
+          <w:lang w:val="el-GR"/>
+        </w:rPr>
+        <w:t xml:space="preserve"> </w:t>
+      </w:r>
+      <w:r>
+        <w:rPr>
+          <w:lang w:val="el-GR"/>
+        </w:rPr>
+        <w:t>που μπορούν να ερμηνευτούν θεματικά, καθώς εμφανίζουν διαφοροποιήσεις ως προς τα είδη και τη βαθμολογία τους.</w:t>
+      </w:r>
+    </w:p>
+    <w:p>
+      <w:pPr>
+        <w:rPr>
+          <w:lang w:val="el-GR"/>
+        </w:rPr>
+      </w:pPr>
+      <w:r>
+        <w:rPr>
+          <w:lang w:val="el-GR"/>
+        </w:rPr>
+        <w:lastRenderedPageBreak/>
+        <w:t xml:space="preserve">Αντιθέτως ο </w:t>
+      </w:r>
+      <w:r>
+        <w:t>DBSCAN</w:t>
+      </w:r>
+      <w:r>
+        <w:rPr>
+          <w:lang w:val="el-GR"/>
+        </w:rPr>
+        <w:t xml:space="preserve"> </w:t>
+      </w:r>
+      <w:r>
+        <w:rPr>
+          <w:lang w:val="el-GR"/>
+        </w:rPr>
+        <w:t xml:space="preserve">δημιούργησε πολύ μεγάλο αριθμό από μικρά </w:t>
+      </w:r>
+      <w:r>
+        <w:t>clusters</w:t>
+      </w:r>
+      <w:r>
+        <w:rPr>
+          <w:lang w:val="el-GR"/>
+        </w:rPr>
+        <w:t>, που δυσκολεύει την εξαγωγή χρήσιμων συμπερασμάτων.</w:t>
+      </w:r>
+    </w:p>
+    <w:p>
+      <w:r>
+        <w:rPr>
+          <w:lang w:val="el-GR"/>
+        </w:rPr>
+        <w:t>Σύμφωνα με τις παραπάνω παρατηρήσεις, ο Κ-</w:t>
+      </w:r>
+      <w:r>
+        <w:t>means</w:t>
+      </w:r>
+      <w:r>
+        <w:rPr>
+          <w:lang w:val="el-GR"/>
+        </w:rPr>
+        <w:t xml:space="preserve"> </w:t>
+      </w:r>
+      <w:r>
+        <w:rPr>
+          <w:lang w:val="el-GR"/>
+        </w:rPr>
+        <w:t xml:space="preserve">αποτελεί την πιο κατάλληλη μέθοδο </w:t>
+      </w:r>
+      <w:r>
+        <w:t>clustering</w:t>
+      </w:r>
+      <w:r>
+        <w:rPr>
+          <w:lang w:val="el-GR"/>
+        </w:rPr>
+        <w:t xml:space="preserve"> </w:t>
+      </w:r>
+      <w:r>
+        <w:rPr>
+          <w:lang w:val="el-GR"/>
+        </w:rPr>
+        <w:t xml:space="preserve">πάνω σε αυτά τα δεδομένα, δίνοντας πιο ξεκάθαρα και ερμηνεύσιμα </w:t>
+      </w:r>
+      <w:r>
+        <w:t>clusters</w:t>
+      </w:r>
+      <w:r>
+        <w:rPr>
+          <w:lang w:val="el-GR"/>
+        </w:rPr>
+        <w:t xml:space="preserve">, </w:t>
+      </w:r>
+      <w:r>
+        <w:rPr>
+          <w:lang w:val="el-GR"/>
+        </w:rPr>
+        <w:t xml:space="preserve">σε αντίθεση με τον </w:t>
+      </w:r>
+      <w:r>
+        <w:t>DBSCAN</w:t>
+      </w:r>
+      <w:r>
+        <w:rPr>
+          <w:lang w:val="el-GR"/>
+        </w:rPr>
+        <w:t xml:space="preserve"> </w:t>
+      </w:r>
+      <w:r>
+        <w:rPr>
+          <w:lang w:val="el-GR"/>
+        </w:rPr>
+        <w:t>που έδωσε τεράστιο αριθμό</w:t>
+      </w:r>
+      <w:r>
+        <w:rPr>
+          <w:lang w:val="el-GR"/>
+        </w:rPr>
+        <w:t xml:space="preserve"> </w:t>
+      </w:r>
+      <w:r>
+        <w:rPr>
+          <w:lang w:val="el-GR"/>
+        </w:rPr>
+        <w:t xml:space="preserve">μη-ερμηνεύσιμων </w:t>
+      </w:r>
+      <w:r>
+        <w:t>clusters</w:t>
+      </w:r>
+      <w:r>
+        <w:rPr>
+          <w:lang w:val="el-GR"/>
+        </w:rPr>
+        <w:t>.</w:t>
+      </w:r>
+    </w:p>
+    <w:p/>
+    <w:p>
+      <w:pPr>
+        <w:pStyle w:val="Heading1"/>
+        <w:numPr>
+          <w:ilvl w:val="0"/>
+          <w:numId w:val="2"/>
+        </w:numPr>
+      </w:pPr>
+      <w:r>
+        <w:rPr>
+          <w:lang w:val="el-GR"/>
+        </w:rPr>
+        <w:t xml:space="preserve">Ταξινόμηση ( </w:t>
+      </w:r>
+      <w:r>
+        <w:t>Classification)</w:t>
+      </w:r>
+    </w:p>
+    <w:p>
+      <w:pPr>
+        <w:rPr>
+          <w:lang w:val="el-GR"/>
+        </w:rPr>
+      </w:pPr>
+      <w:r>
+        <w:rPr>
+          <w:lang w:val="el-GR"/>
+        </w:rPr>
+        <w:t>Μετά την ολοκλήρωση των διαδικασιών μη-εποπτευόμενης μάθησης, επόμενο βήμα αποτελεί η δημιουργία μοντέλων ταξινόμησης εποπτευόμενης μάθησης για την πρόβλεψη της επιτυχίας μιας ταινίας.</w:t>
+      </w:r>
+    </w:p>
+    <w:p>
+      <w:pPr>
+        <w:rPr>
+          <w:lang w:val="el-GR"/>
+        </w:rPr>
+      </w:pPr>
+    </w:p>
+    <w:p>
+      <w:pPr>
+        <w:pStyle w:val="Heading2"/>
+        <w:numPr>
+          <w:ilvl w:val="1"/>
+          <w:numId w:val="2"/>
+        </w:numPr>
+        <w:rPr>
+          <w:lang w:val="el-GR"/>
+        </w:rPr>
+      </w:pPr>
+      <w:r>
+        <w:rPr>
+          <w:lang w:val="el-GR"/>
+        </w:rPr>
+        <w:t xml:space="preserve">Ορισμός </w:t>
+      </w:r>
+      <w:r>
+        <w:rPr>
+          <w:lang w:val="el-GR"/>
+        </w:rPr>
+        <w:t xml:space="preserve">ετικέτας </w:t>
+      </w:r>
+      <w:r>
+        <w:rPr>
+          <w:lang w:val="el-GR"/>
+        </w:rPr>
+        <w:t>στόχου</w:t>
+      </w:r>
+      <w:r>
+        <w:t xml:space="preserve"> </w:t>
+      </w:r>
+    </w:p>
+    <w:p>
+      <w:pPr>
+        <w:rPr>
+          <w:lang w:val="el-GR"/>
+        </w:rPr>
+      </w:pPr>
+      <w:r>
+        <w:rPr>
+          <w:lang w:val="el-GR"/>
+        </w:rPr>
+        <w:t xml:space="preserve">Η ανάλυση  προσεγγίζεται ως πρόβλημα δυαδικής ταξινόμησης, ορίζοντας την ετικέτα στόχο </w:t>
+      </w:r>
+      <w:r>
+        <w:t>is</w:t>
+      </w:r>
+      <w:r>
+        <w:rPr>
+          <w:lang w:val="el-GR"/>
+        </w:rPr>
+        <w:t>_</w:t>
+      </w:r>
+      <w:r>
+        <w:t>popular</w:t>
+      </w:r>
+      <w:r>
+        <w:rPr>
+          <w:lang w:val="el-GR"/>
+        </w:rPr>
+        <w:t xml:space="preserve">. </w:t>
+      </w:r>
+      <w:r>
+        <w:rPr>
+          <w:lang w:val="el-GR"/>
+        </w:rPr>
+        <w:t>Με αυτόν τον τρόπο</w:t>
+      </w:r>
+      <w:r>
+        <w:rPr>
+          <w:lang w:val="el-GR"/>
+        </w:rPr>
+        <w:t xml:space="preserve"> μια ταινία θεωρείται δημοφιλής αν ο αριθμός των αξιολογήσεών της είναι πάνω από ένα καθορισμένο όριο, αλλιώς ανήκει στις μη δημοφιλείς. Το όριο που καθορίστηκε είναι η διάμεσος του αριθμού αξιολογήσεων. Με αυτόν τον τρόπο το </w:t>
+      </w:r>
+      <w:r>
+        <w:t>dataset</w:t>
+      </w:r>
+      <w:r>
+        <w:rPr>
+          <w:lang w:val="el-GR"/>
+        </w:rPr>
+        <w:t xml:space="preserve"> </w:t>
+      </w:r>
+      <w:r>
+        <w:rPr>
+          <w:lang w:val="el-GR"/>
+        </w:rPr>
+        <w:t>παραμένει ισορροπημένο μεταξύ 2 κατηγοριών, καθιστώντας την ταξινόμηση αντικειμενική και αυστηρή, χωρίς προκαταλήψεις ανάμεσα σε προτιμήσεις και ήδη.</w:t>
+      </w:r>
+    </w:p>
+    <w:p>
+      <w:pPr>
+        <w:rPr>
+          <w:lang w:val="el-GR"/>
+        </w:rPr>
+      </w:pPr>
+    </w:p>
+    <w:p>
+      <w:pPr>
+        <w:pStyle w:val="Heading2"/>
+        <w:numPr>
+          <w:ilvl w:val="1"/>
+          <w:numId w:val="2"/>
+        </w:numPr>
+        <w:rPr>
+          <w:lang w:val="el-GR"/>
+        </w:rPr>
+      </w:pPr>
+      <w:r>
+        <w:rPr>
+          <w:lang w:val="el-GR"/>
+        </w:rPr>
+        <w:t>Προετοιμασία του συνόλου δεδομένων</w:t>
+      </w:r>
+    </w:p>
+    <w:p>
+      <w:pPr>
+        <w:rPr>
+          <w:lang w:val="el-GR"/>
+        </w:rPr>
+      </w:pPr>
+      <w:r>
+        <w:rPr>
+          <w:lang w:val="el-GR"/>
+        </w:rPr>
+        <w:t xml:space="preserve">Η ετικέτα συγχωνεύτηκε με τα επεξεργασμένα δεδομένα των ταινιών, δημιουργώντας το τελικό </w:t>
+      </w:r>
+      <w:r>
+        <w:t>dataset</w:t>
+      </w:r>
+      <w:r>
+        <w:rPr>
+          <w:lang w:val="el-GR"/>
+        </w:rPr>
+        <w:t xml:space="preserve"> </w:t>
+      </w:r>
+      <w:r>
+        <w:rPr>
+          <w:lang w:val="el-GR"/>
+        </w:rPr>
+        <w:t xml:space="preserve">για ταξινόμηση. Διαχωρίστηκε σε </w:t>
+      </w:r>
+      <w:r>
+        <w:t>features</w:t>
+      </w:r>
+      <w:r>
+        <w:rPr>
+          <w:lang w:val="el-GR"/>
+        </w:rPr>
+        <w:t xml:space="preserve"> </w:t>
+      </w:r>
+      <w:r>
+        <w:rPr>
+          <w:lang w:val="el-GR"/>
+        </w:rPr>
+        <w:t>τα οποία περιλαμβάνουν όλα τα χαρακτηριστικά των ταινιών (εκτός από το αναγνωριστικό ταινίας και την ετικέτα)</w:t>
+      </w:r>
+      <w:r>
+        <w:rPr>
+          <w:lang w:val="el-GR"/>
+        </w:rPr>
+        <w:t xml:space="preserve"> </w:t>
+      </w:r>
+      <w:r>
+        <w:rPr>
+          <w:lang w:val="el-GR"/>
+        </w:rPr>
+        <w:t xml:space="preserve">και </w:t>
+      </w:r>
+      <w:r>
+        <w:t>label</w:t>
+      </w:r>
+      <w:r>
+        <w:rPr>
+          <w:lang w:val="el-GR"/>
+        </w:rPr>
+        <w:t xml:space="preserve"> που είναι η ετικέτα. Χρησιμοποιήθηκε το 80% των δεδομένων για εκπαίδευση και 20% για δοκιμή, διατηρώντας την αναλογία των κλάσεων ισορροπημένη. </w:t>
+      </w:r>
+      <w:r>
+        <w:rPr>
+          <w:lang w:val="el-GR"/>
+        </w:rPr>
+        <w:t xml:space="preserve">Τέλος, κλιμακώνονται τα χαρακτηριστικά </w:t>
+      </w:r>
+      <w:r>
+        <w:rPr>
+          <w:lang w:val="el-GR"/>
+        </w:rPr>
+        <w:t>πριν την εκπαίδευση τον μοντέλων, για να αποφευχθούν τυχόν ανισορροπίες τιμών.</w:t>
+      </w:r>
+    </w:p>
+    <w:p>
+      <w:pPr>
+        <w:rPr>
+          <w:lang w:val="el-GR"/>
+        </w:rPr>
+      </w:pPr>
+    </w:p>
+    <w:p>
+      <w:pPr>
+        <w:pStyle w:val="Heading2"/>
+        <w:rPr>
+          <w:lang w:val="el-GR"/>
+        </w:rPr>
+      </w:pPr>
+      <w:r>
+        <w:rPr>
+          <w:lang w:val="el-GR"/>
+        </w:rPr>
+        <w:t xml:space="preserve">4.3 </w:t>
+      </w:r>
+      <w:r>
+        <w:rPr>
+          <w:lang w:val="el-GR"/>
+        </w:rPr>
+        <w:t>Δημιουργία και Εκπαίδευση μοντέλων</w:t>
+      </w:r>
+    </w:p>
+    <w:p>
+      <w:pPr>
+        <w:rPr>
+          <w:lang w:val="el-GR"/>
+        </w:rPr>
+      </w:pPr>
+      <w:r>
+        <w:rPr>
+          <w:lang w:val="el-GR"/>
+        </w:rPr>
+        <w:t>Για την ταξινόμηση, επιλέχθηκαν δύο μοντέλα με διαφορετική προσέγγιση</w:t>
+      </w:r>
+      <w:r>
+        <w:rPr>
+          <w:lang w:val="el-GR"/>
+        </w:rPr>
+        <w:t>:</w:t>
+      </w:r>
+    </w:p>
+    <w:p>
+      <w:pPr>
+        <w:rPr>
+          <w:lang w:val="el-GR"/>
+        </w:rPr>
+      </w:pPr>
+      <w:r>
+        <w:t>Support</w:t>
+      </w:r>
+      <w:r>
+        <w:rPr>
+          <w:lang w:val="el-GR"/>
+        </w:rPr>
+        <w:t xml:space="preserve"> </w:t>
+      </w:r>
+      <w:r>
+        <w:t>Vector</w:t>
+      </w:r>
+      <w:r>
+        <w:rPr>
+          <w:lang w:val="el-GR"/>
+        </w:rPr>
+        <w:t xml:space="preserve"> </w:t>
+      </w:r>
+      <w:r>
+        <w:t>Machine</w:t>
+      </w:r>
+      <w:r>
+        <w:rPr>
+          <w:lang w:val="el-GR"/>
+        </w:rPr>
+        <w:t xml:space="preserve"> (</w:t>
+      </w:r>
+      <w:r>
+        <w:t>SVM</w:t>
+      </w:r>
+      <w:r>
+        <w:rPr>
+          <w:lang w:val="el-GR"/>
+        </w:rPr>
+        <w:t xml:space="preserve">): </w:t>
+      </w:r>
+      <w:r>
+        <w:rPr>
+          <w:lang w:val="el-GR"/>
+        </w:rPr>
+        <w:t>Αναζητά</w:t>
+      </w:r>
+      <w:r>
+        <w:rPr>
+          <w:lang w:val="el-GR"/>
+        </w:rPr>
+        <w:t xml:space="preserve"> </w:t>
+      </w:r>
+      <w:r>
+        <w:rPr>
+          <w:lang w:val="el-GR"/>
+        </w:rPr>
+        <w:t>βέλτιστο</w:t>
+      </w:r>
+      <w:r>
+        <w:rPr>
+          <w:lang w:val="el-GR"/>
+        </w:rPr>
+        <w:t xml:space="preserve"> </w:t>
+      </w:r>
+      <w:r>
+        <w:rPr>
+          <w:lang w:val="el-GR"/>
+        </w:rPr>
+        <w:t>όριο</w:t>
+      </w:r>
+      <w:r>
+        <w:rPr>
+          <w:lang w:val="el-GR"/>
+        </w:rPr>
+        <w:t xml:space="preserve"> </w:t>
+      </w:r>
+      <w:r>
+        <w:rPr>
+          <w:lang w:val="el-GR"/>
+        </w:rPr>
+        <w:t>απόφασης μεταξύ των κλάσεων</w:t>
+      </w:r>
+    </w:p>
+    <w:p>
+      <w:pPr>
+        <w:rPr>
+          <w:lang w:val="el-GR"/>
+        </w:rPr>
+      </w:pPr>
+      <w:r>
+        <w:t>Multi</w:t>
+      </w:r>
+      <w:r>
+        <w:rPr>
+          <w:lang w:val="el-GR"/>
+        </w:rPr>
+        <w:t>-</w:t>
+      </w:r>
+      <w:r>
+        <w:t>Layer</w:t>
+      </w:r>
+      <w:r>
+        <w:rPr>
+          <w:lang w:val="el-GR"/>
+        </w:rPr>
+        <w:t xml:space="preserve"> </w:t>
+      </w:r>
+      <w:r>
+        <w:t>Percepton</w:t>
+      </w:r>
+      <w:r>
+        <w:rPr>
+          <w:lang w:val="el-GR"/>
+        </w:rPr>
+        <w:t xml:space="preserve"> (</w:t>
+      </w:r>
+      <w:r>
+        <w:t>MLP</w:t>
+      </w:r>
+      <w:r>
+        <w:rPr>
+          <w:lang w:val="el-GR"/>
+        </w:rPr>
+        <w:t xml:space="preserve">): </w:t>
+      </w:r>
+      <w:r>
+        <w:rPr>
+          <w:lang w:val="el-GR"/>
+        </w:rPr>
+        <w:t>Ένα</w:t>
+      </w:r>
+      <w:r>
+        <w:rPr>
+          <w:lang w:val="el-GR"/>
+        </w:rPr>
+        <w:t xml:space="preserve"> </w:t>
+      </w:r>
+      <w:r>
+        <w:rPr>
+          <w:lang w:val="el-GR"/>
+        </w:rPr>
+        <w:t>νευρωνικό</w:t>
+      </w:r>
+      <w:r>
+        <w:rPr>
+          <w:lang w:val="el-GR"/>
+        </w:rPr>
+        <w:t xml:space="preserve"> </w:t>
+      </w:r>
+      <w:r>
+        <w:rPr>
+          <w:lang w:val="el-GR"/>
+        </w:rPr>
+        <w:t>δίκτυο</w:t>
+      </w:r>
+      <w:r>
+        <w:rPr>
+          <w:lang w:val="el-GR"/>
+        </w:rPr>
+        <w:t xml:space="preserve"> </w:t>
+      </w:r>
+      <w:r>
+        <w:rPr>
+          <w:lang w:val="el-GR"/>
+        </w:rPr>
+        <w:t>που μπορεί να μάθει πιο σύνθετα μοτίβα στα δεδομένα</w:t>
+      </w:r>
+      <w:r>
+        <w:rPr>
+          <w:lang w:val="el-GR"/>
+        </w:rPr>
+        <w:t>.</w:t>
+      </w:r>
+    </w:p>
+    <w:p>
+      <w:pPr>
+        <w:pStyle w:val="Heading3"/>
+      </w:pPr>
+      <w:r>
+        <w:rPr>
+          <w:lang w:val="el-GR"/>
+        </w:rPr>
+        <w:lastRenderedPageBreak/>
+        <w:t xml:space="preserve">4.3.1 </w:t>
+      </w:r>
+      <w:r>
+        <w:t xml:space="preserve">Support Vector Machine </w:t>
+      </w:r>
+    </w:p>
+    <w:p>
+      <w:pPr>
+        <w:rPr>
+          <w:lang w:val="el-GR"/>
+        </w:rPr>
+      </w:pPr>
+      <w:r>
+        <w:rPr>
+          <w:lang w:val="el-GR"/>
+        </w:rPr>
+        <w:t>Το</w:t>
+      </w:r>
+      <w:r>
+        <w:rPr>
+          <w:lang w:val="el-GR"/>
+        </w:rPr>
+        <w:t xml:space="preserve"> </w:t>
+      </w:r>
+      <w:r>
+        <w:t>SVM</w:t>
+      </w:r>
+      <w:r>
+        <w:rPr>
+          <w:lang w:val="el-GR"/>
+        </w:rPr>
+        <w:t xml:space="preserve"> </w:t>
+      </w:r>
+      <w:r>
+        <w:rPr>
+          <w:lang w:val="el-GR"/>
+        </w:rPr>
+        <w:t>εκπαιδεύτηκε</w:t>
+      </w:r>
+      <w:r>
+        <w:rPr>
+          <w:lang w:val="el-GR"/>
+        </w:rPr>
+        <w:t xml:space="preserve"> </w:t>
+      </w:r>
+      <w:r>
+        <w:rPr>
+          <w:lang w:val="el-GR"/>
+        </w:rPr>
+        <w:t>χρησιμοποιώντας</w:t>
+      </w:r>
+      <w:r>
+        <w:rPr>
+          <w:lang w:val="el-GR"/>
+        </w:rPr>
+        <w:t xml:space="preserve"> </w:t>
+      </w:r>
+      <w:r>
+        <w:rPr>
+          <w:lang w:val="el-GR"/>
+        </w:rPr>
+        <w:t>τον</w:t>
+      </w:r>
+      <w:r>
+        <w:rPr>
+          <w:lang w:val="el-GR"/>
+        </w:rPr>
+        <w:t xml:space="preserve"> </w:t>
+      </w:r>
+      <w:r>
+        <w:t>svc</w:t>
+      </w:r>
+      <w:r>
+        <w:rPr>
+          <w:lang w:val="el-GR"/>
+        </w:rPr>
+        <w:t xml:space="preserve"> </w:t>
+      </w:r>
+      <w:r>
+        <w:t>classifier</w:t>
+      </w:r>
+      <w:r>
+        <w:rPr>
+          <w:lang w:val="el-GR"/>
+        </w:rPr>
+        <w:t xml:space="preserve"> </w:t>
+      </w:r>
+      <w:r>
+        <w:rPr>
+          <w:lang w:val="el-GR"/>
+        </w:rPr>
+        <w:t>της</w:t>
+      </w:r>
+      <w:r>
+        <w:rPr>
+          <w:lang w:val="el-GR"/>
+        </w:rPr>
+        <w:t xml:space="preserve"> </w:t>
+      </w:r>
+      <w:r>
+        <w:t>scikit</w:t>
+      </w:r>
+      <w:r>
+        <w:rPr>
+          <w:lang w:val="el-GR"/>
+        </w:rPr>
+        <w:t>-</w:t>
+      </w:r>
+      <w:r>
+        <w:t>learn</w:t>
+      </w:r>
+      <w:r>
+        <w:rPr>
+          <w:lang w:val="el-GR"/>
+        </w:rPr>
+        <w:t xml:space="preserve"> </w:t>
+      </w:r>
+      <w:r>
+        <w:rPr>
+          <w:lang w:val="el-GR"/>
+        </w:rPr>
+        <w:t>με</w:t>
+      </w:r>
+      <w:r>
+        <w:rPr>
+          <w:lang w:val="el-GR"/>
+        </w:rPr>
+        <w:t xml:space="preserve"> </w:t>
+      </w:r>
+      <w:r>
+        <w:rPr>
+          <w:lang w:val="el-GR"/>
+        </w:rPr>
+        <w:t>συγκεκριμένες</w:t>
+      </w:r>
+      <w:r>
+        <w:rPr>
+          <w:lang w:val="el-GR"/>
+        </w:rPr>
+        <w:t xml:space="preserve"> </w:t>
+      </w:r>
+      <w:r>
+        <w:rPr>
+          <w:lang w:val="el-GR"/>
+        </w:rPr>
+        <w:t>ρυθμίσεις</w:t>
+      </w:r>
+      <w:r>
+        <w:rPr>
+          <w:lang w:val="el-GR"/>
+        </w:rPr>
+        <w:t xml:space="preserve">, </w:t>
+      </w:r>
+      <w:r>
+        <w:rPr>
+          <w:lang w:val="el-GR"/>
+        </w:rPr>
+        <w:t>όπως</w:t>
+      </w:r>
+      <w:r>
+        <w:rPr>
+          <w:lang w:val="el-GR"/>
+        </w:rPr>
+        <w:t xml:space="preserve"> </w:t>
+      </w:r>
+      <w:r>
+        <w:t>balanced</w:t>
+      </w:r>
+      <w:r>
+        <w:rPr>
+          <w:lang w:val="el-GR"/>
+        </w:rPr>
+        <w:t xml:space="preserve"> </w:t>
+      </w:r>
+      <w:r>
+        <w:t>weight</w:t>
+      </w:r>
+      <w:r>
+        <w:rPr>
+          <w:lang w:val="el-GR"/>
+        </w:rPr>
+        <w:t xml:space="preserve"> </w:t>
+      </w:r>
+      <w:r>
+        <w:t>class</w:t>
+      </w:r>
+      <w:r>
+        <w:rPr>
+          <w:lang w:val="el-GR"/>
+        </w:rPr>
+        <w:t xml:space="preserve"> </w:t>
+      </w:r>
+      <w:r>
+        <w:rPr>
+          <w:lang w:val="el-GR"/>
+        </w:rPr>
+        <w:t>για</w:t>
+      </w:r>
+      <w:r>
+        <w:rPr>
+          <w:lang w:val="el-GR"/>
+        </w:rPr>
+        <w:t xml:space="preserve"> </w:t>
+      </w:r>
+      <w:r>
+        <w:rPr>
+          <w:lang w:val="el-GR"/>
+        </w:rPr>
+        <w:t>την</w:t>
+      </w:r>
+      <w:r>
+        <w:rPr>
+          <w:lang w:val="el-GR"/>
+        </w:rPr>
+        <w:t xml:space="preserve"> </w:t>
+      </w:r>
+      <w:r>
+        <w:rPr>
+          <w:lang w:val="el-GR"/>
+        </w:rPr>
+        <w:t>ισορροπία</w:t>
+      </w:r>
+      <w:r>
+        <w:rPr>
+          <w:lang w:val="el-GR"/>
+        </w:rPr>
+        <w:t xml:space="preserve"> </w:t>
+      </w:r>
+      <w:r>
+        <w:rPr>
+          <w:lang w:val="el-GR"/>
+        </w:rPr>
+        <w:t>των</w:t>
+      </w:r>
+      <w:r>
+        <w:rPr>
+          <w:lang w:val="el-GR"/>
+        </w:rPr>
+        <w:t xml:space="preserve"> </w:t>
+      </w:r>
+      <w:r>
+        <w:rPr>
+          <w:lang w:val="el-GR"/>
+        </w:rPr>
+        <w:t>κλάσεων</w:t>
+      </w:r>
+      <w:r>
+        <w:rPr>
+          <w:lang w:val="el-GR"/>
+        </w:rPr>
+        <w:t xml:space="preserve"> </w:t>
+      </w:r>
+      <w:r>
+        <w:rPr>
+          <w:lang w:val="el-GR"/>
+        </w:rPr>
+        <w:t>και</w:t>
+      </w:r>
+      <w:r>
+        <w:rPr>
+          <w:lang w:val="el-GR"/>
+        </w:rPr>
+        <w:t xml:space="preserve"> </w:t>
+      </w:r>
+      <w:r>
+        <w:t>probability</w:t>
+      </w:r>
+      <w:r>
+        <w:rPr>
+          <w:lang w:val="el-GR"/>
+        </w:rPr>
+        <w:t xml:space="preserve"> </w:t>
+      </w:r>
+      <w:r>
+        <w:t>true</w:t>
+      </w:r>
+      <w:r>
+        <w:rPr>
+          <w:lang w:val="el-GR"/>
+        </w:rPr>
+        <w:t xml:space="preserve"> </w:t>
+      </w:r>
+      <w:r>
+        <w:rPr>
+          <w:lang w:val="el-GR"/>
+        </w:rPr>
+        <w:t>με</w:t>
+      </w:r>
+      <w:r>
+        <w:rPr>
+          <w:lang w:val="el-GR"/>
+        </w:rPr>
+        <w:t xml:space="preserve"> </w:t>
+      </w:r>
+      <w:r>
+        <w:rPr>
+          <w:lang w:val="el-GR"/>
+        </w:rPr>
+        <w:t>σκοπό</w:t>
+      </w:r>
+      <w:r>
+        <w:rPr>
+          <w:lang w:val="el-GR"/>
+        </w:rPr>
+        <w:t xml:space="preserve"> </w:t>
+      </w:r>
+      <w:r>
+        <w:rPr>
+          <w:lang w:val="el-GR"/>
+        </w:rPr>
+        <w:t>την πρόβλεψη πιθανοτήτων</w:t>
+      </w:r>
+      <w:r>
+        <w:rPr>
+          <w:lang w:val="el-GR"/>
+        </w:rPr>
+        <w:t xml:space="preserve"> και σχεδιασμό καμπυλών.</w:t>
+      </w:r>
+    </w:p>
+    <w:p>
+      <w:pPr>
+        <w:rPr>
+          <w:lang w:val="el-GR"/>
+        </w:rPr>
+      </w:pPr>
+    </w:p>
+    <w:p>
+      <w:pPr>
+        <w:pStyle w:val="Heading3"/>
+        <w:rPr>
+          <w:lang w:val="el-GR"/>
+        </w:rPr>
+      </w:pPr>
+      <w:r>
+        <w:rPr>
+          <w:lang w:val="el-GR"/>
+        </w:rPr>
+        <w:t xml:space="preserve">4.3.2 </w:t>
+      </w:r>
+      <w:r>
+        <w:t>Multi</w:t>
+      </w:r>
+      <w:r>
+        <w:rPr>
+          <w:lang w:val="el-GR"/>
+        </w:rPr>
+        <w:t>-</w:t>
+      </w:r>
+      <w:r>
+        <w:t>layer</w:t>
+      </w:r>
+      <w:r>
+        <w:rPr>
+          <w:lang w:val="el-GR"/>
+        </w:rPr>
+        <w:t xml:space="preserve"> </w:t>
+      </w:r>
+      <w:r>
+        <w:t>Perceptron</w:t>
+      </w:r>
+      <w:r>
+        <w:rPr>
+          <w:lang w:val="el-GR"/>
+        </w:rPr>
+        <w:t xml:space="preserve"> </w:t>
+      </w:r>
+    </w:p>
+    <w:p>
+      <w:pPr>
+        <w:rPr>
+          <w:lang w:val="el-GR"/>
+        </w:rPr>
+      </w:pPr>
+      <w:r>
+        <w:rPr>
+          <w:lang w:val="el-GR"/>
+        </w:rPr>
+        <w:t xml:space="preserve">Το νευρωνικό δίκτυο εκπαιδεύτηκε με τον </w:t>
+      </w:r>
+      <w:r>
+        <w:t>MLPClassifier</w:t>
+      </w:r>
+      <w:r>
+        <w:rPr>
+          <w:lang w:val="el-GR"/>
+        </w:rPr>
+        <w:t xml:space="preserve">  </w:t>
+      </w:r>
+      <w:r>
+        <w:rPr>
+          <w:lang w:val="el-GR"/>
+        </w:rPr>
+        <w:t xml:space="preserve">της </w:t>
+      </w:r>
+      <w:r>
+        <w:t>scikit</w:t>
+      </w:r>
+      <w:r>
+        <w:rPr>
+          <w:lang w:val="el-GR"/>
+        </w:rPr>
+        <w:t>-</w:t>
+      </w:r>
+      <w:r>
+        <w:t>learn</w:t>
+      </w:r>
+      <w:r>
+        <w:rPr>
+          <w:lang w:val="el-GR"/>
+        </w:rPr>
+        <w:t xml:space="preserve"> </w:t>
+      </w:r>
+      <w:r>
+        <w:rPr>
+          <w:lang w:val="el-GR"/>
+        </w:rPr>
+        <w:t xml:space="preserve">με συγκεκριμένες ρυθμίσεις, όπως </w:t>
+      </w:r>
+      <w:r>
+        <w:t>early</w:t>
+      </w:r>
+      <w:r>
+        <w:rPr>
+          <w:lang w:val="el-GR"/>
+        </w:rPr>
+        <w:t xml:space="preserve"> </w:t>
+      </w:r>
+      <w:r>
+        <w:t>stopping</w:t>
+      </w:r>
+      <w:r>
+        <w:rPr>
+          <w:lang w:val="el-GR"/>
+        </w:rPr>
+        <w:t xml:space="preserve"> </w:t>
+      </w:r>
+      <w:r>
+        <w:rPr>
+          <w:lang w:val="el-GR"/>
+        </w:rPr>
+        <w:t>αν δεν βελτιώνεται η απόδοση</w:t>
+      </w:r>
+      <w:r>
+        <w:rPr>
+          <w:lang w:val="el-GR"/>
+        </w:rPr>
+        <w:t xml:space="preserve"> και </w:t>
+      </w:r>
+      <w:r>
+        <w:t>verbosity</w:t>
+      </w:r>
+      <w:r>
+        <w:rPr>
+          <w:lang w:val="el-GR"/>
+        </w:rPr>
+        <w:t xml:space="preserve"> </w:t>
+      </w:r>
+      <w:r>
+        <w:rPr>
+          <w:lang w:val="el-GR"/>
+        </w:rPr>
+        <w:t>για να παρακολουθείται η πρόοδος του μοντέλου κατά την εκπαίδευση.</w:t>
+      </w:r>
+    </w:p>
+    <w:p/>
+    <w:p>
+      <w:pPr>
+        <w:rPr>
+          <w:lang w:val="el-GR"/>
+        </w:rPr>
+      </w:pPr>
+      <w:r>
+        <w:rPr>
+          <w:lang w:val="el-GR"/>
+        </w:rPr>
+        <w:t>Μετά την εκπαίδευση</w:t>
+      </w:r>
+      <w:r>
+        <w:rPr>
+          <w:lang w:val="el-GR"/>
+        </w:rPr>
+        <w:t xml:space="preserve"> και των δύο μοντέλων</w:t>
+      </w:r>
+      <w:r>
+        <w:rPr>
+          <w:lang w:val="el-GR"/>
+        </w:rPr>
+        <w:t xml:space="preserve">, εξάχθηκαν οι προβλέψεις κλάσης του δικτύου </w:t>
+      </w:r>
+      <w:r>
+        <w:rPr>
+          <w:lang w:val="el-GR"/>
+        </w:rPr>
+        <w:t xml:space="preserve">στο </w:t>
+      </w:r>
+      <w:r>
+        <w:t>test</w:t>
+      </w:r>
+      <w:r>
+        <w:rPr>
+          <w:lang w:val="el-GR"/>
+        </w:rPr>
+        <w:t xml:space="preserve"> </w:t>
+      </w:r>
+      <w:r>
+        <w:t>set</w:t>
+      </w:r>
+      <w:r>
+        <w:rPr>
+          <w:lang w:val="el-GR"/>
+        </w:rPr>
+        <w:t xml:space="preserve"> </w:t>
+      </w:r>
+      <w:r>
+        <w:rPr>
+          <w:lang w:val="el-GR"/>
+        </w:rPr>
+        <w:t>καθώς και οι πιθανότητες πρόβλεψης για την κλάση 1, που θα χρησιμεύσουν στην οπτικοποίηση των μετρικών απόδοσής τους.</w:t>
+      </w:r>
+    </w:p>
+    <w:p/>
+    <w:p>
+      <w:pPr>
+        <w:pStyle w:val="Heading2"/>
+        <w:numPr>
+          <w:ilvl w:val="1"/>
+          <w:numId w:val="6"/>
+        </w:numPr>
+        <w:rPr>
+          <w:lang w:val="el-GR"/>
+        </w:rPr>
+      </w:pPr>
+      <w:r>
+        <w:rPr>
+          <w:lang w:val="el-GR"/>
+        </w:rPr>
+        <w:t xml:space="preserve">Αξιολόγηση μεθόδων </w:t>
+      </w:r>
+    </w:p>
+    <w:p>
+      <w:pPr>
+        <w:rPr>
+          <w:lang w:val="el-GR"/>
+        </w:rPr>
+      </w:pPr>
+      <w:r>
+        <w:rPr>
+          <w:lang w:val="el-GR"/>
+        </w:rPr>
+        <w:t>Η αξιολόγηση των μοντέλων έγινε με τις ακόλουθες μετρικές:</w:t>
+      </w:r>
+    </w:p>
+    <w:p>
+      <w:pPr>
+        <w:rPr>
+          <w:lang w:val="el-GR"/>
+        </w:rPr>
+      </w:pPr>
+      <w:r>
+        <w:rPr>
+          <w:lang w:val="el-GR"/>
+        </w:rPr>
+        <w:t>Accuracy (Ακρίβεια): Το ποσοστό των σωστά ταξινομημένων ταινιών.</w:t>
+      </w:r>
+    </w:p>
+    <w:p>
+      <w:pPr>
+        <w:rPr>
+          <w:lang w:val="el-GR"/>
+        </w:rPr>
+      </w:pPr>
+      <w:r>
+        <w:rPr>
+          <w:lang w:val="el-GR"/>
+        </w:rPr>
+        <w:t>Precision (Ευστοχία): Πόσες από τις ταινίες που προβλέφθηκαν ως δημοφιλείς ήταν όντως επιτυχίες.</w:t>
+      </w:r>
+    </w:p>
+    <w:p>
+      <w:pPr>
+        <w:rPr>
+          <w:lang w:val="el-GR"/>
+        </w:rPr>
+      </w:pPr>
+      <w:r>
+        <w:rPr>
+          <w:lang w:val="el-GR"/>
+        </w:rPr>
+        <w:t>Recall (Ανάκληση): Από τις πραγματικά δημοφιλείς ταινίες, πόσες εντοπίστηκαν σωστά.</w:t>
+      </w:r>
+    </w:p>
+    <w:p>
+      <w:pPr>
+        <w:rPr>
+          <w:lang w:val="el-GR"/>
+        </w:rPr>
+      </w:pPr>
+      <w:r>
+        <w:rPr>
+          <w:lang w:val="el-GR"/>
+        </w:rPr>
+        <w:t>F1-score: Ο αρμονικός μέσος Precision &amp; Recall, χρήσιμο όταν υπάρχει trade-off μεταξύ των δύο.</w:t>
+      </w:r>
+    </w:p>
+    <w:p>
+      <w:r>
+        <w:t xml:space="preserve">Confusion Matrix: </w:t>
+      </w:r>
+      <w:r>
+        <w:rPr>
+          <w:lang w:val="el-GR"/>
+        </w:rPr>
+        <w:t>Παρουσιάζει</w:t>
+      </w:r>
+      <w:r>
+        <w:t xml:space="preserve"> </w:t>
+      </w:r>
+      <w:r>
+        <w:rPr>
+          <w:lang w:val="el-GR"/>
+        </w:rPr>
+        <w:t>τα</w:t>
+      </w:r>
+      <w:r>
+        <w:t xml:space="preserve"> </w:t>
+      </w:r>
+      <w:r>
+        <w:rPr>
+          <w:lang w:val="el-GR"/>
+        </w:rPr>
+        <w:t>λάθη</w:t>
+      </w:r>
+      <w:r>
+        <w:t xml:space="preserve"> </w:t>
+      </w:r>
+      <w:r>
+        <w:rPr>
+          <w:lang w:val="el-GR"/>
+        </w:rPr>
+        <w:t>του</w:t>
+      </w:r>
+      <w:r>
+        <w:t xml:space="preserve"> </w:t>
+      </w:r>
+      <w:r>
+        <w:rPr>
+          <w:lang w:val="el-GR"/>
+        </w:rPr>
+        <w:t>μοντέλου</w:t>
+      </w:r>
+      <w:r>
+        <w:t xml:space="preserve"> (false positives &amp; false negatives).</w:t>
+      </w:r>
+    </w:p>
+    <w:p>
+      <w:pPr>
+        <w:rPr>
+          <w:lang w:val="el-GR"/>
+        </w:rPr>
+      </w:pPr>
+      <w:r>
+        <w:rPr>
+          <w:lang w:val="el-GR"/>
+        </w:rPr>
+        <w:t>ROC &amp; AUC: Δείχνει την ικανότητα του μοντέλου να διαχωρίζει τις κλάσεις σε διαφορετικά thresholds.</w:t>
+      </w:r>
+    </w:p>
+    <w:p>
+      <w:r>
+        <w:rPr>
+          <w:lang w:val="el-GR"/>
+        </w:rPr>
+        <w:t>Precision-Recall Curve &amp; AUC: Ιδιαίτερα χρήσιμη όταν η θετική κλάση είναι λιγότερο συχνή.</w:t>
+      </w:r>
+    </w:p>
+    <w:p/>
+    <w:p>
+      <w:pPr>
+        <w:pStyle w:val="Heading3"/>
+        <w:rPr>
+          <w:lang w:val="el-GR"/>
+        </w:rPr>
+      </w:pPr>
+      <w:r>
+        <w:rPr>
+          <w:lang w:val="el-GR"/>
+        </w:rPr>
+        <w:t xml:space="preserve">4.4.1 Σύγκριση </w:t>
+      </w:r>
+      <w:r>
+        <w:t>SVM</w:t>
+      </w:r>
+      <w:r>
+        <w:rPr>
+          <w:lang w:val="el-GR"/>
+        </w:rPr>
+        <w:t xml:space="preserve">, </w:t>
+      </w:r>
+      <w:r>
+        <w:t>MLP</w:t>
+      </w:r>
+    </w:p>
+    <w:p>
+      <w:pPr>
+        <w:spacing w:line="278" w:lineRule="auto"/>
+        <w:jc w:val="both"/>
+        <w:rPr>
+          <w:rFonts w:ascii="Aptos" w:eastAsia="Aptos" w:hAnsi="Aptos" w:cs="Times New Roman"/>
+          <w:lang w:val="el-GR"/>
+        </w:rPr>
+      </w:pPr>
+      <w:r>
+        <w:rPr>
+          <w:rFonts w:ascii="Aptos" w:eastAsia="Aptos" w:hAnsi="Aptos" w:cs="Times New Roman"/>
+          <w:lang w:val="el-GR"/>
+        </w:rPr>
+        <w:t xml:space="preserve">Αποτελέσματα μοντέλων στο </w:t>
+      </w:r>
+      <w:r>
+        <w:rPr>
+          <w:rFonts w:ascii="Aptos" w:eastAsia="Aptos" w:hAnsi="Aptos" w:cs="Times New Roman"/>
+        </w:rPr>
+        <w:t>Test</w:t>
+      </w:r>
+      <w:r>
+        <w:rPr>
+          <w:rFonts w:ascii="Aptos" w:eastAsia="Aptos" w:hAnsi="Aptos" w:cs="Times New Roman"/>
+          <w:lang w:val="el-GR"/>
+        </w:rPr>
+        <w:t xml:space="preserve"> </w:t>
+      </w:r>
+      <w:r>
+        <w:rPr>
+          <w:rFonts w:ascii="Aptos" w:eastAsia="Aptos" w:hAnsi="Aptos" w:cs="Times New Roman"/>
+        </w:rPr>
+        <w:t>Set</w:t>
+      </w:r>
+      <w:r>
+        <w:rPr>
+          <w:rFonts w:ascii="Aptos" w:eastAsia="Aptos" w:hAnsi="Aptos" w:cs="Times New Roman"/>
+          <w:lang w:val="el-GR"/>
+        </w:rPr>
+        <w:t>:</w:t>
+      </w:r>
+    </w:p>
+    <w:tbl>
+      <w:tblPr>
+        <w:tblStyle w:val="PlainTable21"/>
+        <w:tblW w:w="0" w:type="auto"/>
+        <w:tblLook w:val="04A0" w:firstRow="1" w:lastRow="0" w:firstColumn="1" w:lastColumn="0" w:noHBand="0" w:noVBand="1"/>
+      </w:tblPr>
+      <w:tblGrid>
+        <w:gridCol w:w="7044"/>
+        <w:gridCol w:w="798"/>
+        <w:gridCol w:w="798"/>
+      </w:tblGrid>
+      <w:tr>
+        <w:trPr>
+          <w:cnfStyle w:val="100000000000" w:firstRow="1" w:lastRow="0" w:firstColumn="0" w:lastColumn="0" w:oddVBand="0" w:evenVBand="0" w:oddHBand="0" w:evenHBand="0" w:firstRowFirstColumn="0" w:firstRowLastColumn="0" w:lastRowFirstColumn="0" w:lastRowLastColumn="0"/>
+        </w:trPr>
+        <w:tc>
+          <w:tcPr>
+            <w:cnfStyle w:val="001000000000" w:firstRow="0" w:lastRow="0" w:firstColumn="1" w:lastColumn="0" w:oddVBand="0" w:evenVBand="0" w:oddHBand="0" w:evenHBand="0" w:firstRowFirstColumn="0" w:firstRowLastColumn="0" w:lastRowFirstColumn="0" w:lastRowLastColumn="0"/>
+            <w:tcW w:w="0" w:type="auto"/>
+            <w:hideMark/>
+          </w:tcPr>
+          <w:p>
+            <w:pPr>
+              <w:spacing w:line="278" w:lineRule="auto"/>
+              <w:jc w:val="both"/>
+              <w:rPr>
+                <w:rFonts w:ascii="Aptos" w:eastAsia="Aptos" w:hAnsi="Aptos" w:cs="Times New Roman"/>
+              </w:rPr>
+            </w:pPr>
+            <w:r>
+              <w:rPr>
+                <w:rFonts w:ascii="Aptos" w:eastAsia="Aptos" w:hAnsi="Aptos" w:cs="Times New Roman"/>
+              </w:rPr>
+              <w:t>Μετρική</w:t>
+            </w:r>
+          </w:p>
+        </w:tc>
+        <w:tc>
+          <w:tcPr>
+            <w:tcW w:w="0" w:type="auto"/>
+            <w:hideMark/>
+          </w:tcPr>
+          <w:p>
+            <w:pPr>
+              <w:spacing w:line="278" w:lineRule="auto"/>
+              <w:jc w:val="both"/>
+              <w:cnfStyle w:val="100000000000" w:firstRow="1" w:lastRow="0" w:firstColumn="0" w:lastColumn="0" w:oddVBand="0" w:evenVBand="0" w:oddHBand="0" w:evenHBand="0" w:firstRowFirstColumn="0" w:firstRowLastColumn="0" w:lastRowFirstColumn="0" w:lastRowLastColumn="0"/>
+              <w:rPr>
+                <w:rFonts w:ascii="Aptos" w:eastAsia="Aptos" w:hAnsi="Aptos" w:cs="Times New Roman"/>
+              </w:rPr>
+            </w:pPr>
+            <w:r>
+              <w:rPr>
+                <w:rFonts w:ascii="Aptos" w:eastAsia="Aptos" w:hAnsi="Aptos" w:cs="Times New Roman"/>
+              </w:rPr>
+              <w:t>SVM</w:t>
+            </w:r>
+          </w:p>
+        </w:tc>
+        <w:tc>
+          <w:tcPr>
+            <w:tcW w:w="0" w:type="auto"/>
+            <w:hideMark/>
+          </w:tcPr>
+          <w:p>
+            <w:pPr>
+              <w:spacing w:line="278" w:lineRule="auto"/>
+              <w:jc w:val="both"/>
+              <w:cnfStyle w:val="100000000000" w:firstRow="1" w:lastRow="0" w:firstColumn="0" w:lastColumn="0" w:oddVBand="0" w:evenVBand="0" w:oddHBand="0" w:evenHBand="0" w:firstRowFirstColumn="0" w:firstRowLastColumn="0" w:lastRowFirstColumn="0" w:lastRowLastColumn="0"/>
+              <w:rPr>
+                <w:rFonts w:ascii="Aptos" w:eastAsia="Aptos" w:hAnsi="Aptos" w:cs="Times New Roman"/>
+              </w:rPr>
+            </w:pPr>
+            <w:r>
+              <w:rPr>
+                <w:rFonts w:ascii="Aptos" w:eastAsia="Aptos" w:hAnsi="Aptos" w:cs="Times New Roman"/>
+              </w:rPr>
+              <w:t>MLP</w:t>
+            </w:r>
+          </w:p>
+        </w:tc>
+      </w:tr>
+      <w:tr>
+        <w:trPr>
+          <w:cnfStyle w:val="000000100000" w:firstRow="0" w:lastRow="0" w:firstColumn="0" w:lastColumn="0" w:oddVBand="0" w:evenVBand="0" w:oddHBand="1" w:evenHBand="0" w:firstRowFirstColumn="0" w:firstRowLastColumn="0" w:lastRowFirstColumn="0" w:lastRowLastColumn="0"/>
+        </w:trPr>
+        <w:tc>
+          <w:tcPr>
+            <w:cnfStyle w:val="001000000000" w:firstRow="0" w:lastRow="0" w:firstColumn="1" w:lastColumn="0" w:oddVBand="0" w:evenVBand="0" w:oddHBand="0" w:evenHBand="0" w:firstRowFirstColumn="0" w:firstRowLastColumn="0" w:lastRowFirstColumn="0" w:lastRowLastColumn="0"/>
+            <w:tcW w:w="0" w:type="auto"/>
+            <w:hideMark/>
+          </w:tcPr>
+          <w:p>
+            <w:pPr>
+              <w:spacing w:line="278" w:lineRule="auto"/>
+              <w:jc w:val="both"/>
+              <w:rPr>
+                <w:rFonts w:ascii="Aptos" w:eastAsia="Aptos" w:hAnsi="Aptos" w:cs="Times New Roman"/>
+              </w:rPr>
+            </w:pPr>
+            <w:r>
+              <w:rPr>
+                <w:rFonts w:ascii="Aptos" w:eastAsia="Aptos" w:hAnsi="Aptos" w:cs="Times New Roman"/>
+              </w:rPr>
+              <w:t>Accuracy</w:t>
+            </w:r>
+          </w:p>
+        </w:tc>
+        <w:tc>
+          <w:tcPr>
+            <w:tcW w:w="0" w:type="auto"/>
+            <w:hideMark/>
+          </w:tcPr>
+          <w:p>
+            <w:pPr>
+              <w:spacing w:line="278" w:lineRule="auto"/>
+              <w:jc w:val="both"/>
+              <w:cnfStyle w:val="000000100000" w:firstRow="0" w:lastRow="0" w:firstColumn="0" w:lastColumn="0" w:oddVBand="0" w:evenVBand="0" w:oddHBand="1" w:evenHBand="0" w:firstRowFirstColumn="0" w:firstRowLastColumn="0" w:lastRowFirstColumn="0" w:lastRowLastColumn="0"/>
+              <w:rPr>
+                <w:rFonts w:ascii="Aptos" w:eastAsia="Aptos" w:hAnsi="Aptos" w:cs="Times New Roman"/>
+              </w:rPr>
+            </w:pPr>
+            <w:r>
+              <w:rPr>
+                <w:rFonts w:ascii="Aptos" w:eastAsia="Aptos" w:hAnsi="Aptos" w:cs="Times New Roman"/>
+              </w:rPr>
+              <w:t>0.766</w:t>
+            </w:r>
+          </w:p>
+        </w:tc>
+        <w:tc>
+          <w:tcPr>
+            <w:tcW w:w="0" w:type="auto"/>
+            <w:hideMark/>
+          </w:tcPr>
+          <w:p>
+            <w:pPr>
+              <w:spacing w:line="278" w:lineRule="auto"/>
+              <w:jc w:val="both"/>
+              <w:cnfStyle w:val="000000100000" w:firstRow="0" w:lastRow="0" w:firstColumn="0" w:lastColumn="0" w:oddVBand="0" w:evenVBand="0" w:oddHBand="1" w:evenHBand="0" w:firstRowFirstColumn="0" w:firstRowLastColumn="0" w:lastRowFirstColumn="0" w:lastRowLastColumn="0"/>
+              <w:rPr>
+                <w:rFonts w:ascii="Aptos" w:eastAsia="Aptos" w:hAnsi="Aptos" w:cs="Times New Roman"/>
+              </w:rPr>
+            </w:pPr>
+            <w:r>
+              <w:rPr>
+                <w:rFonts w:ascii="Aptos" w:eastAsia="Aptos" w:hAnsi="Aptos" w:cs="Times New Roman"/>
+              </w:rPr>
+              <w:t>0.786</w:t>
+            </w:r>
+          </w:p>
+        </w:tc>
+      </w:tr>
+      <w:tr>
+        <w:tc>
+          <w:tcPr>
+            <w:cnfStyle w:val="001000000000" w:firstRow="0" w:lastRow="0" w:firstColumn="1" w:lastColumn="0" w:oddVBand="0" w:evenVBand="0" w:oddHBand="0" w:evenHBand="0" w:firstRowFirstColumn="0" w:firstRowLastColumn="0" w:lastRowFirstColumn="0" w:lastRowLastColumn="0"/>
+            <w:tcW w:w="0" w:type="auto"/>
+            <w:hideMark/>
+          </w:tcPr>
+          <w:p>
+            <w:pPr>
+              <w:spacing w:line="278" w:lineRule="auto"/>
+              <w:jc w:val="both"/>
+              <w:rPr>
+                <w:rFonts w:ascii="Aptos" w:eastAsia="Aptos" w:hAnsi="Aptos" w:cs="Times New Roman"/>
+              </w:rPr>
+            </w:pPr>
+            <w:r>
+              <w:rPr>
+                <w:rFonts w:ascii="Aptos" w:eastAsia="Aptos" w:hAnsi="Aptos" w:cs="Times New Roman"/>
+              </w:rPr>
+              <w:lastRenderedPageBreak/>
+              <w:t>Precision (Class 0)</w:t>
+            </w:r>
+          </w:p>
+        </w:tc>
+        <w:tc>
+          <w:tcPr>
+            <w:tcW w:w="0" w:type="auto"/>
+            <w:hideMark/>
+          </w:tcPr>
+          <w:p>
+            <w:pPr>
+              <w:spacing w:line="278" w:lineRule="auto"/>
+              <w:jc w:val="both"/>
+              <w:cnfStyle w:val="000000000000" w:firstRow="0" w:lastRow="0" w:firstColumn="0" w:lastColumn="0" w:oddVBand="0" w:evenVBand="0" w:oddHBand="0" w:evenHBand="0" w:firstRowFirstColumn="0" w:firstRowLastColumn="0" w:lastRowFirstColumn="0" w:lastRowLastColumn="0"/>
+              <w:rPr>
+                <w:rFonts w:ascii="Aptos" w:eastAsia="Aptos" w:hAnsi="Aptos" w:cs="Times New Roman"/>
+              </w:rPr>
+            </w:pPr>
+            <w:r>
+              <w:rPr>
+                <w:rFonts w:ascii="Aptos" w:eastAsia="Aptos" w:hAnsi="Aptos" w:cs="Times New Roman"/>
+              </w:rPr>
+              <w:t>0.97</w:t>
+            </w:r>
+          </w:p>
+        </w:tc>
+        <w:tc>
+          <w:tcPr>
+            <w:tcW w:w="0" w:type="auto"/>
+            <w:hideMark/>
+          </w:tcPr>
+          <w:p>
+            <w:pPr>
+              <w:spacing w:line="278" w:lineRule="auto"/>
+              <w:jc w:val="both"/>
+              <w:cnfStyle w:val="000000000000" w:firstRow="0" w:lastRow="0" w:firstColumn="0" w:lastColumn="0" w:oddVBand="0" w:evenVBand="0" w:oddHBand="0" w:evenHBand="0" w:firstRowFirstColumn="0" w:firstRowLastColumn="0" w:lastRowFirstColumn="0" w:lastRowLastColumn="0"/>
+              <w:rPr>
+                <w:rFonts w:ascii="Aptos" w:eastAsia="Aptos" w:hAnsi="Aptos" w:cs="Times New Roman"/>
+              </w:rPr>
+            </w:pPr>
+            <w:r>
+              <w:rPr>
+                <w:rFonts w:ascii="Aptos" w:eastAsia="Aptos" w:hAnsi="Aptos" w:cs="Times New Roman"/>
+              </w:rPr>
+              <w:t>0.87</w:t>
+            </w:r>
+          </w:p>
+        </w:tc>
+      </w:tr>
+      <w:tr>
+        <w:trPr>
+          <w:cnfStyle w:val="000000100000" w:firstRow="0" w:lastRow="0" w:firstColumn="0" w:lastColumn="0" w:oddVBand="0" w:evenVBand="0" w:oddHBand="1" w:evenHBand="0" w:firstRowFirstColumn="0" w:firstRowLastColumn="0" w:lastRowFirstColumn="0" w:lastRowLastColumn="0"/>
+        </w:trPr>
+        <w:tc>
+          <w:tcPr>
+            <w:cnfStyle w:val="001000000000" w:firstRow="0" w:lastRow="0" w:firstColumn="1" w:lastColumn="0" w:oddVBand="0" w:evenVBand="0" w:oddHBand="0" w:evenHBand="0" w:firstRowFirstColumn="0" w:firstRowLastColumn="0" w:lastRowFirstColumn="0" w:lastRowLastColumn="0"/>
+            <w:tcW w:w="0" w:type="auto"/>
+            <w:hideMark/>
+          </w:tcPr>
+          <w:p>
+            <w:pPr>
+              <w:spacing w:line="278" w:lineRule="auto"/>
+              <w:jc w:val="both"/>
+              <w:rPr>
+                <w:rFonts w:ascii="Aptos" w:eastAsia="Aptos" w:hAnsi="Aptos" w:cs="Times New Roman"/>
+              </w:rPr>
+            </w:pPr>
+            <w:r>
+              <w:rPr>
+                <w:rFonts w:ascii="Aptos" w:eastAsia="Aptos" w:hAnsi="Aptos" w:cs="Times New Roman"/>
+              </w:rPr>
+              <w:t>Recall (Class 0)</w:t>
+            </w:r>
+          </w:p>
+        </w:tc>
+        <w:tc>
+          <w:tcPr>
+            <w:tcW w:w="0" w:type="auto"/>
+            <w:hideMark/>
+          </w:tcPr>
+          <w:p>
+            <w:pPr>
+              <w:spacing w:line="278" w:lineRule="auto"/>
+              <w:jc w:val="both"/>
+              <w:cnfStyle w:val="000000100000" w:firstRow="0" w:lastRow="0" w:firstColumn="0" w:lastColumn="0" w:oddVBand="0" w:evenVBand="0" w:oddHBand="1" w:evenHBand="0" w:firstRowFirstColumn="0" w:firstRowLastColumn="0" w:lastRowFirstColumn="0" w:lastRowLastColumn="0"/>
+              <w:rPr>
+                <w:rFonts w:ascii="Aptos" w:eastAsia="Aptos" w:hAnsi="Aptos" w:cs="Times New Roman"/>
+              </w:rPr>
+            </w:pPr>
+            <w:r>
+              <w:rPr>
+                <w:rFonts w:ascii="Aptos" w:eastAsia="Aptos" w:hAnsi="Aptos" w:cs="Times New Roman"/>
+              </w:rPr>
+              <w:t>0.69</w:t>
+            </w:r>
+          </w:p>
+        </w:tc>
+        <w:tc>
+          <w:tcPr>
+            <w:tcW w:w="0" w:type="auto"/>
+            <w:hideMark/>
+          </w:tcPr>
+          <w:p>
+            <w:pPr>
+              <w:spacing w:line="278" w:lineRule="auto"/>
+              <w:jc w:val="both"/>
+              <w:cnfStyle w:val="000000100000" w:firstRow="0" w:lastRow="0" w:firstColumn="0" w:lastColumn="0" w:oddVBand="0" w:evenVBand="0" w:oddHBand="1" w:evenHBand="0" w:firstRowFirstColumn="0" w:firstRowLastColumn="0" w:lastRowFirstColumn="0" w:lastRowLastColumn="0"/>
+              <w:rPr>
+                <w:rFonts w:ascii="Aptos" w:eastAsia="Aptos" w:hAnsi="Aptos" w:cs="Times New Roman"/>
+              </w:rPr>
+            </w:pPr>
+            <w:r>
+              <w:rPr>
+                <w:rFonts w:ascii="Aptos" w:eastAsia="Aptos" w:hAnsi="Aptos" w:cs="Times New Roman"/>
+              </w:rPr>
+              <w:t>0.81</w:t>
+            </w:r>
+          </w:p>
+        </w:tc>
+      </w:tr>
+      <w:tr>
+        <w:tc>
+          <w:tcPr>
+            <w:cnfStyle w:val="001000000000" w:firstRow="0" w:lastRow="0" w:firstColumn="1" w:lastColumn="0" w:oddVBand="0" w:evenVBand="0" w:oddHBand="0" w:evenHBand="0" w:firstRowFirstColumn="0" w:firstRowLastColumn="0" w:lastRowFirstColumn="0" w:lastRowLastColumn="0"/>
+            <w:tcW w:w="0" w:type="auto"/>
+            <w:hideMark/>
+          </w:tcPr>
+          <w:p>
+            <w:pPr>
+              <w:spacing w:line="278" w:lineRule="auto"/>
+              <w:jc w:val="both"/>
+              <w:rPr>
+                <w:rFonts w:ascii="Aptos" w:eastAsia="Aptos" w:hAnsi="Aptos" w:cs="Times New Roman"/>
+              </w:rPr>
+            </w:pPr>
+            <w:r>
+              <w:rPr>
+                <w:rFonts w:ascii="Aptos" w:eastAsia="Aptos" w:hAnsi="Aptos" w:cs="Times New Roman"/>
+              </w:rPr>
+              <w:t>F1-score (Class 0)</w:t>
+            </w:r>
+          </w:p>
+        </w:tc>
+        <w:tc>
+          <w:tcPr>
+            <w:tcW w:w="0" w:type="auto"/>
+            <w:hideMark/>
+          </w:tcPr>
+          <w:p>
+            <w:pPr>
+              <w:spacing w:line="278" w:lineRule="auto"/>
+              <w:jc w:val="both"/>
+              <w:cnfStyle w:val="000000000000" w:firstRow="0" w:lastRow="0" w:firstColumn="0" w:lastColumn="0" w:oddVBand="0" w:evenVBand="0" w:oddHBand="0" w:evenHBand="0" w:firstRowFirstColumn="0" w:firstRowLastColumn="0" w:lastRowFirstColumn="0" w:lastRowLastColumn="0"/>
+              <w:rPr>
+                <w:rFonts w:ascii="Aptos" w:eastAsia="Aptos" w:hAnsi="Aptos" w:cs="Times New Roman"/>
+              </w:rPr>
+            </w:pPr>
+            <w:r>
+              <w:rPr>
+                <w:rFonts w:ascii="Aptos" w:eastAsia="Aptos" w:hAnsi="Aptos" w:cs="Times New Roman"/>
+              </w:rPr>
+              <w:t>0.80</w:t>
+            </w:r>
+          </w:p>
+        </w:tc>
+        <w:tc>
+          <w:tcPr>
+            <w:tcW w:w="0" w:type="auto"/>
+            <w:hideMark/>
+          </w:tcPr>
+          <w:p>
+            <w:pPr>
+              <w:spacing w:line="278" w:lineRule="auto"/>
+              <w:jc w:val="both"/>
+              <w:cnfStyle w:val="000000000000" w:firstRow="0" w:lastRow="0" w:firstColumn="0" w:lastColumn="0" w:oddVBand="0" w:evenVBand="0" w:oddHBand="0" w:evenHBand="0" w:firstRowFirstColumn="0" w:firstRowLastColumn="0" w:lastRowFirstColumn="0" w:lastRowLastColumn="0"/>
+              <w:rPr>
+                <w:rFonts w:ascii="Aptos" w:eastAsia="Aptos" w:hAnsi="Aptos" w:cs="Times New Roman"/>
+              </w:rPr>
+            </w:pPr>
+            <w:r>
+              <w:rPr>
+                <w:rFonts w:ascii="Aptos" w:eastAsia="Aptos" w:hAnsi="Aptos" w:cs="Times New Roman"/>
+              </w:rPr>
+              <w:t>0.84</w:t>
+            </w:r>
+          </w:p>
+        </w:tc>
+      </w:tr>
+      <w:tr>
+        <w:trPr>
+          <w:cnfStyle w:val="000000100000" w:firstRow="0" w:lastRow="0" w:firstColumn="0" w:lastColumn="0" w:oddVBand="0" w:evenVBand="0" w:oddHBand="1" w:evenHBand="0" w:firstRowFirstColumn="0" w:firstRowLastColumn="0" w:lastRowFirstColumn="0" w:lastRowLastColumn="0"/>
+        </w:trPr>
+        <w:tc>
+          <w:tcPr>
+            <w:cnfStyle w:val="001000000000" w:firstRow="0" w:lastRow="0" w:firstColumn="1" w:lastColumn="0" w:oddVBand="0" w:evenVBand="0" w:oddHBand="0" w:evenHBand="0" w:firstRowFirstColumn="0" w:firstRowLastColumn="0" w:lastRowFirstColumn="0" w:lastRowLastColumn="0"/>
+            <w:tcW w:w="0" w:type="auto"/>
+            <w:hideMark/>
+          </w:tcPr>
+          <w:p>
+            <w:pPr>
+              <w:spacing w:line="278" w:lineRule="auto"/>
+              <w:jc w:val="both"/>
+              <w:rPr>
+                <w:rFonts w:ascii="Aptos" w:eastAsia="Aptos" w:hAnsi="Aptos" w:cs="Times New Roman"/>
+              </w:rPr>
+            </w:pPr>
+            <w:r>
+              <w:rPr>
+                <w:rFonts w:ascii="Aptos" w:eastAsia="Aptos" w:hAnsi="Aptos" w:cs="Times New Roman"/>
+              </w:rPr>
+              <w:t>Precision (Class 1)</w:t>
+            </w:r>
+          </w:p>
+        </w:tc>
+        <w:tc>
+          <w:tcPr>
+            <w:tcW w:w="0" w:type="auto"/>
+            <w:hideMark/>
+          </w:tcPr>
+          <w:p>
+            <w:pPr>
+              <w:spacing w:line="278" w:lineRule="auto"/>
+              <w:jc w:val="both"/>
+              <w:cnfStyle w:val="000000100000" w:firstRow="0" w:lastRow="0" w:firstColumn="0" w:lastColumn="0" w:oddVBand="0" w:evenVBand="0" w:oddHBand="1" w:evenHBand="0" w:firstRowFirstColumn="0" w:firstRowLastColumn="0" w:lastRowFirstColumn="0" w:lastRowLastColumn="0"/>
+              <w:rPr>
+                <w:rFonts w:ascii="Aptos" w:eastAsia="Aptos" w:hAnsi="Aptos" w:cs="Times New Roman"/>
+              </w:rPr>
+            </w:pPr>
+            <w:r>
+              <w:rPr>
+                <w:rFonts w:ascii="Aptos" w:eastAsia="Aptos" w:hAnsi="Aptos" w:cs="Times New Roman"/>
+              </w:rPr>
+              <w:t>0.57</w:t>
+            </w:r>
+          </w:p>
+        </w:tc>
+        <w:tc>
+          <w:tcPr>
+            <w:tcW w:w="0" w:type="auto"/>
+            <w:hideMark/>
+          </w:tcPr>
+          <w:p>
+            <w:pPr>
+              <w:spacing w:line="278" w:lineRule="auto"/>
+              <w:jc w:val="both"/>
+              <w:cnfStyle w:val="000000100000" w:firstRow="0" w:lastRow="0" w:firstColumn="0" w:lastColumn="0" w:oddVBand="0" w:evenVBand="0" w:oddHBand="1" w:evenHBand="0" w:firstRowFirstColumn="0" w:firstRowLastColumn="0" w:lastRowFirstColumn="0" w:lastRowLastColumn="0"/>
+              <w:rPr>
+                <w:rFonts w:ascii="Aptos" w:eastAsia="Aptos" w:hAnsi="Aptos" w:cs="Times New Roman"/>
+              </w:rPr>
+            </w:pPr>
+            <w:r>
+              <w:rPr>
+                <w:rFonts w:ascii="Aptos" w:eastAsia="Aptos" w:hAnsi="Aptos" w:cs="Times New Roman"/>
+              </w:rPr>
+              <w:t>0.63</w:t>
+            </w:r>
+          </w:p>
+        </w:tc>
+      </w:tr>
+      <w:tr>
+        <w:tc>
+          <w:tcPr>
+            <w:cnfStyle w:val="001000000000" w:firstRow="0" w:lastRow="0" w:firstColumn="1" w:lastColumn="0" w:oddVBand="0" w:evenVBand="0" w:oddHBand="0" w:evenHBand="0" w:firstRowFirstColumn="0" w:firstRowLastColumn="0" w:lastRowFirstColumn="0" w:lastRowLastColumn="0"/>
+            <w:tcW w:w="0" w:type="auto"/>
+            <w:hideMark/>
+          </w:tcPr>
+          <w:p>
+            <w:pPr>
+              <w:spacing w:line="278" w:lineRule="auto"/>
+              <w:jc w:val="both"/>
+              <w:rPr>
+                <w:rFonts w:ascii="Aptos" w:eastAsia="Aptos" w:hAnsi="Aptos" w:cs="Times New Roman"/>
+              </w:rPr>
+            </w:pPr>
+            <w:r>
+              <w:rPr>
+                <w:rFonts w:ascii="Aptos" w:eastAsia="Aptos" w:hAnsi="Aptos" w:cs="Times New Roman"/>
+              </w:rPr>
+              <w:t>Recall (Class 1)</w:t>
+            </w:r>
+          </w:p>
+        </w:tc>
+        <w:tc>
+          <w:tcPr>
+            <w:tcW w:w="0" w:type="auto"/>
+            <w:hideMark/>
+          </w:tcPr>
+          <w:p>
+            <w:pPr>
+              <w:spacing w:line="278" w:lineRule="auto"/>
+              <w:jc w:val="both"/>
+              <w:cnfStyle w:val="000000000000" w:firstRow="0" w:lastRow="0" w:firstColumn="0" w:lastColumn="0" w:oddVBand="0" w:evenVBand="0" w:oddHBand="0" w:evenHBand="0" w:firstRowFirstColumn="0" w:firstRowLastColumn="0" w:lastRowFirstColumn="0" w:lastRowLastColumn="0"/>
+              <w:rPr>
+                <w:rFonts w:ascii="Aptos" w:eastAsia="Aptos" w:hAnsi="Aptos" w:cs="Times New Roman"/>
+              </w:rPr>
+            </w:pPr>
+            <w:r>
+              <w:rPr>
+                <w:rFonts w:ascii="Aptos" w:eastAsia="Aptos" w:hAnsi="Aptos" w:cs="Times New Roman"/>
+              </w:rPr>
+              <w:t>0.95</w:t>
+            </w:r>
+          </w:p>
+        </w:tc>
+        <w:tc>
+          <w:tcPr>
+            <w:tcW w:w="0" w:type="auto"/>
+            <w:hideMark/>
+          </w:tcPr>
+          <w:p>
+            <w:pPr>
+              <w:spacing w:line="278" w:lineRule="auto"/>
+              <w:jc w:val="both"/>
+              <w:cnfStyle w:val="000000000000" w:firstRow="0" w:lastRow="0" w:firstColumn="0" w:lastColumn="0" w:oddVBand="0" w:evenVBand="0" w:oddHBand="0" w:evenHBand="0" w:firstRowFirstColumn="0" w:firstRowLastColumn="0" w:lastRowFirstColumn="0" w:lastRowLastColumn="0"/>
+              <w:rPr>
+                <w:rFonts w:ascii="Aptos" w:eastAsia="Aptos" w:hAnsi="Aptos" w:cs="Times New Roman"/>
+              </w:rPr>
+            </w:pPr>
+            <w:r>
+              <w:rPr>
+                <w:rFonts w:ascii="Aptos" w:eastAsia="Aptos" w:hAnsi="Aptos" w:cs="Times New Roman"/>
+              </w:rPr>
+              <w:t>0.73</w:t>
+            </w:r>
+          </w:p>
+        </w:tc>
+      </w:tr>
+      <w:tr>
+        <w:trPr>
+          <w:cnfStyle w:val="000000100000" w:firstRow="0" w:lastRow="0" w:firstColumn="0" w:lastColumn="0" w:oddVBand="0" w:evenVBand="0" w:oddHBand="1" w:evenHBand="0" w:firstRowFirstColumn="0" w:firstRowLastColumn="0" w:lastRowFirstColumn="0" w:lastRowLastColumn="0"/>
+        </w:trPr>
+        <w:tc>
+          <w:tcPr>
+            <w:cnfStyle w:val="001000000000" w:firstRow="0" w:lastRow="0" w:firstColumn="1" w:lastColumn="0" w:oddVBand="0" w:evenVBand="0" w:oddHBand="0" w:evenHBand="0" w:firstRowFirstColumn="0" w:firstRowLastColumn="0" w:lastRowFirstColumn="0" w:lastRowLastColumn="0"/>
+            <w:tcW w:w="0" w:type="auto"/>
+            <w:hideMark/>
+          </w:tcPr>
+          <w:p>
+            <w:pPr>
+              <w:spacing w:line="278" w:lineRule="auto"/>
+              <w:jc w:val="both"/>
+              <w:rPr>
+                <w:rFonts w:ascii="Aptos" w:eastAsia="Aptos" w:hAnsi="Aptos" w:cs="Times New Roman"/>
+              </w:rPr>
+            </w:pPr>
+            <w:r>
+              <w:rPr>
+                <w:rFonts w:ascii="Aptos" w:eastAsia="Aptos" w:hAnsi="Aptos" w:cs="Times New Roman"/>
+              </w:rPr>
+              <w:t>F1-score (Class 1)</w:t>
+            </w:r>
+          </w:p>
+        </w:tc>
+        <w:tc>
+          <w:tcPr>
+            <w:tcW w:w="0" w:type="auto"/>
+            <w:hideMark/>
+          </w:tcPr>
+          <w:p>
+            <w:pPr>
+              <w:spacing w:line="278" w:lineRule="auto"/>
+              <w:jc w:val="both"/>
+              <w:cnfStyle w:val="000000100000" w:firstRow="0" w:lastRow="0" w:firstColumn="0" w:lastColumn="0" w:oddVBand="0" w:evenVBand="0" w:oddHBand="1" w:evenHBand="0" w:firstRowFirstColumn="0" w:firstRowLastColumn="0" w:lastRowFirstColumn="0" w:lastRowLastColumn="0"/>
+              <w:rPr>
+                <w:rFonts w:ascii="Aptos" w:eastAsia="Aptos" w:hAnsi="Aptos" w:cs="Times New Roman"/>
+              </w:rPr>
+            </w:pPr>
+            <w:r>
+              <w:rPr>
+                <w:rFonts w:ascii="Aptos" w:eastAsia="Aptos" w:hAnsi="Aptos" w:cs="Times New Roman"/>
+              </w:rPr>
+              <w:t>0.71</w:t>
+            </w:r>
+          </w:p>
+        </w:tc>
+        <w:tc>
+          <w:tcPr>
+            <w:tcW w:w="0" w:type="auto"/>
+            <w:hideMark/>
+          </w:tcPr>
+          <w:p>
+            <w:pPr>
+              <w:spacing w:line="278" w:lineRule="auto"/>
+              <w:jc w:val="both"/>
+              <w:cnfStyle w:val="000000100000" w:firstRow="0" w:lastRow="0" w:firstColumn="0" w:lastColumn="0" w:oddVBand="0" w:evenVBand="0" w:oddHBand="1" w:evenHBand="0" w:firstRowFirstColumn="0" w:firstRowLastColumn="0" w:lastRowFirstColumn="0" w:lastRowLastColumn="0"/>
+              <w:rPr>
+                <w:rFonts w:ascii="Aptos" w:eastAsia="Aptos" w:hAnsi="Aptos" w:cs="Times New Roman"/>
+              </w:rPr>
+            </w:pPr>
+            <w:r>
+              <w:rPr>
+                <w:rFonts w:ascii="Aptos" w:eastAsia="Aptos" w:hAnsi="Aptos" w:cs="Times New Roman"/>
+              </w:rPr>
+              <w:t>0.67</w:t>
+            </w:r>
+          </w:p>
+        </w:tc>
+      </w:tr>
+      <w:tr>
+        <w:tc>
+          <w:tcPr>
+            <w:cnfStyle w:val="001000000000" w:firstRow="0" w:lastRow="0" w:firstColumn="1" w:lastColumn="0" w:oddVBand="0" w:evenVBand="0" w:oddHBand="0" w:evenHBand="0" w:firstRowFirstColumn="0" w:firstRowLastColumn="0" w:lastRowFirstColumn="0" w:lastRowLastColumn="0"/>
+            <w:tcW w:w="0" w:type="auto"/>
+            <w:hideMark/>
+          </w:tcPr>
+          <w:p>
+            <w:pPr>
+              <w:spacing w:line="278" w:lineRule="auto"/>
+              <w:jc w:val="both"/>
+              <w:rPr>
+                <w:rFonts w:ascii="Aptos" w:eastAsia="Aptos" w:hAnsi="Aptos" w:cs="Times New Roman"/>
+                <w:lang w:val="el-GR"/>
+              </w:rPr>
+            </w:pPr>
+            <w:r>
+              <w:rPr>
+                <w:rFonts w:ascii="Aptos" w:eastAsia="Aptos" w:hAnsi="Aptos" w:cs="Times New Roman"/>
+                <w:i/>
+                <w:iCs/>
+                <w:lang w:val="el-GR"/>
+              </w:rPr>
+              <w:t xml:space="preserve">(Σημείωση: </w:t>
+            </w:r>
+            <w:r>
+              <w:rPr>
+                <w:rFonts w:ascii="Aptos" w:eastAsia="Aptos" w:hAnsi="Aptos" w:cs="Times New Roman"/>
+                <w:i/>
+                <w:iCs/>
+              </w:rPr>
+              <w:t>Class</w:t>
+            </w:r>
+            <w:r>
+              <w:rPr>
+                <w:rFonts w:ascii="Aptos" w:eastAsia="Aptos" w:hAnsi="Aptos" w:cs="Times New Roman"/>
+                <w:i/>
+                <w:iCs/>
+                <w:lang w:val="el-GR"/>
+              </w:rPr>
+              <w:t xml:space="preserve"> 0 = μη δημοφιλής, </w:t>
+            </w:r>
+            <w:r>
+              <w:rPr>
+                <w:rFonts w:ascii="Aptos" w:eastAsia="Aptos" w:hAnsi="Aptos" w:cs="Times New Roman"/>
+                <w:i/>
+                <w:iCs/>
+              </w:rPr>
+              <w:t>Class</w:t>
+            </w:r>
+            <w:r>
+              <w:rPr>
+                <w:rFonts w:ascii="Aptos" w:eastAsia="Aptos" w:hAnsi="Aptos" w:cs="Times New Roman"/>
+                <w:i/>
+                <w:iCs/>
+                <w:lang w:val="el-GR"/>
+              </w:rPr>
+              <w:t xml:space="preserve"> 1 = δημοφιλής ταινία)</w:t>
+            </w:r>
+          </w:p>
+        </w:tc>
+        <w:tc>
+          <w:tcPr>
+            <w:tcW w:w="0" w:type="auto"/>
+            <w:hideMark/>
+          </w:tcPr>
+          <w:p>
+            <w:pPr>
+              <w:spacing w:line="278" w:lineRule="auto"/>
+              <w:jc w:val="both"/>
+              <w:cnfStyle w:val="000000000000" w:firstRow="0" w:lastRow="0" w:firstColumn="0" w:lastColumn="0" w:oddVBand="0" w:evenVBand="0" w:oddHBand="0" w:evenHBand="0" w:firstRowFirstColumn="0" w:firstRowLastColumn="0" w:lastRowFirstColumn="0" w:lastRowLastColumn="0"/>
+              <w:rPr>
+                <w:rFonts w:ascii="Aptos" w:eastAsia="Aptos" w:hAnsi="Aptos" w:cs="Times New Roman"/>
+                <w:lang w:val="el-GR"/>
+              </w:rPr>
+            </w:pPr>
+          </w:p>
+        </w:tc>
+        <w:tc>
+          <w:tcPr>
+            <w:tcW w:w="0" w:type="auto"/>
+            <w:hideMark/>
+          </w:tcPr>
+          <w:p>
+            <w:pPr>
+              <w:spacing w:line="278" w:lineRule="auto"/>
+              <w:jc w:val="both"/>
+              <w:cnfStyle w:val="000000000000" w:firstRow="0" w:lastRow="0" w:firstColumn="0" w:lastColumn="0" w:oddVBand="0" w:evenVBand="0" w:oddHBand="0" w:evenHBand="0" w:firstRowFirstColumn="0" w:firstRowLastColumn="0" w:lastRowFirstColumn="0" w:lastRowLastColumn="0"/>
+              <w:rPr>
+                <w:rFonts w:ascii="Aptos" w:eastAsia="Aptos" w:hAnsi="Aptos" w:cs="Times New Roman"/>
+                <w:lang w:val="el-GR"/>
+              </w:rPr>
+            </w:pPr>
+          </w:p>
+        </w:tc>
+      </w:tr>
+    </w:tbl>
+    <w:p>
+      <w:pPr>
+        <w:spacing w:line="278" w:lineRule="auto"/>
+        <w:jc w:val="both"/>
+        <w:rPr>
+          <w:rFonts w:ascii="Aptos" w:eastAsia="Aptos" w:hAnsi="Aptos" w:cs="Times New Roman"/>
+          <w:lang w:val="el-GR"/>
+        </w:rPr>
+      </w:pPr>
+    </w:p>
+    <w:p>
+      <w:pPr>
+        <w:spacing w:line="278" w:lineRule="auto"/>
+        <w:jc w:val="both"/>
+        <w:rPr>
+          <w:rFonts w:ascii="Aptos" w:eastAsia="Aptos" w:hAnsi="Aptos" w:cs="Times New Roman"/>
+        </w:rPr>
+      </w:pPr>
+      <w:r>
+        <w:rPr>
+          <w:rFonts w:ascii="Aptos" w:eastAsia="Aptos" w:hAnsi="Aptos" w:cs="Times New Roman"/>
+          <w:lang w:val="el-GR"/>
+        </w:rPr>
+        <w:t>Από τον παραπάνω πίνακα και τα αναλυτικά αποτελέσματα μπορούν να συγκριθούν τα δύο μοντέλα:</w:t>
+      </w:r>
+    </w:p>
+    <w:p>
+      <w:pPr>
+        <w:spacing w:line="278" w:lineRule="auto"/>
+        <w:jc w:val="both"/>
+        <w:rPr>
+          <w:rFonts w:ascii="Aptos" w:eastAsia="Aptos" w:hAnsi="Aptos" w:cs="Times New Roman"/>
+          <w:lang w:val="el-GR"/>
+        </w:rPr>
+      </w:pPr>
+      <w:r>
+        <w:rPr>
+          <w:rFonts w:ascii="Aptos" w:eastAsia="Aptos" w:hAnsi="Aptos" w:cs="Times New Roman"/>
+          <w:lang w:val="el-GR"/>
+        </w:rPr>
+        <w:t xml:space="preserve">Το </w:t>
+      </w:r>
+      <w:r>
+        <w:rPr>
+          <w:rFonts w:ascii="Aptos" w:eastAsia="Aptos" w:hAnsi="Aptos" w:cs="Times New Roman"/>
+        </w:rPr>
+        <w:t>MLP</w:t>
+      </w:r>
+      <w:r>
+        <w:rPr>
+          <w:rFonts w:ascii="Aptos" w:eastAsia="Aptos" w:hAnsi="Aptos" w:cs="Times New Roman"/>
+          <w:lang w:val="el-GR"/>
+        </w:rPr>
+        <w:t xml:space="preserve"> </w:t>
+      </w:r>
+      <w:r>
+        <w:rPr>
+          <w:rFonts w:ascii="Aptos" w:eastAsia="Aptos" w:hAnsi="Aptos" w:cs="Times New Roman"/>
+          <w:lang w:val="el-GR"/>
+        </w:rPr>
+        <w:t xml:space="preserve">έχει ελαφρώς καλύτερο </w:t>
+      </w:r>
+      <w:r>
+        <w:rPr>
+          <w:rFonts w:ascii="Aptos" w:eastAsia="Aptos" w:hAnsi="Aptos" w:cs="Times New Roman"/>
+        </w:rPr>
+        <w:t>accuracy</w:t>
+      </w:r>
+      <w:r>
+        <w:rPr>
+          <w:rFonts w:ascii="Aptos" w:eastAsia="Aptos" w:hAnsi="Aptos" w:cs="Times New Roman"/>
+          <w:lang w:val="el-GR"/>
+        </w:rPr>
+        <w:t xml:space="preserve">, </w:t>
+      </w:r>
+      <w:r>
+        <w:rPr>
+          <w:rFonts w:ascii="Aptos" w:eastAsia="Aptos" w:hAnsi="Aptos" w:cs="Times New Roman"/>
+          <w:lang w:val="el-GR"/>
+        </w:rPr>
+        <w:t>δείχνοντας πιο ισορροπημένη ταξινόμηση.</w:t>
+      </w:r>
+    </w:p>
+    <w:p>
+      <w:pPr>
+        <w:spacing w:line="278" w:lineRule="auto"/>
+        <w:jc w:val="both"/>
+        <w:rPr>
+          <w:rFonts w:ascii="Aptos" w:eastAsia="Aptos" w:hAnsi="Aptos" w:cs="Times New Roman"/>
+          <w:lang w:val="el-GR"/>
+        </w:rPr>
+      </w:pPr>
+      <w:r>
+        <w:rPr>
+          <w:rFonts w:ascii="Aptos" w:eastAsia="Aptos" w:hAnsi="Aptos" w:cs="Times New Roman"/>
+          <w:lang w:val="el-GR"/>
+        </w:rPr>
+        <w:t xml:space="preserve">Στην κλάση 1, το </w:t>
+      </w:r>
+      <w:r>
+        <w:rPr>
+          <w:rFonts w:ascii="Aptos" w:eastAsia="Aptos" w:hAnsi="Aptos" w:cs="Times New Roman"/>
+        </w:rPr>
+        <w:t>SVM</w:t>
+      </w:r>
+      <w:r>
+        <w:rPr>
+          <w:rFonts w:ascii="Aptos" w:eastAsia="Aptos" w:hAnsi="Aptos" w:cs="Times New Roman"/>
+          <w:lang w:val="el-GR"/>
+        </w:rPr>
+        <w:t xml:space="preserve"> </w:t>
+      </w:r>
+      <w:r>
+        <w:rPr>
+          <w:rFonts w:ascii="Aptos" w:eastAsia="Aptos" w:hAnsi="Aptos" w:cs="Times New Roman"/>
+          <w:lang w:val="el-GR"/>
+        </w:rPr>
+        <w:t xml:space="preserve">έχει πολύ καλό </w:t>
+      </w:r>
+      <w:r>
+        <w:rPr>
+          <w:rFonts w:ascii="Aptos" w:eastAsia="Aptos" w:hAnsi="Aptos" w:cs="Times New Roman"/>
+        </w:rPr>
+        <w:t>recall</w:t>
+      </w:r>
+      <w:r>
+        <w:rPr>
+          <w:rFonts w:ascii="Aptos" w:eastAsia="Aptos" w:hAnsi="Aptos" w:cs="Times New Roman"/>
+          <w:lang w:val="el-GR"/>
+        </w:rPr>
+        <w:t xml:space="preserve"> </w:t>
+      </w:r>
+      <w:r>
+        <w:rPr>
+          <w:rFonts w:ascii="Aptos" w:eastAsia="Aptos" w:hAnsi="Aptos" w:cs="Times New Roman"/>
+          <w:lang w:val="el-GR"/>
+        </w:rPr>
+        <w:t xml:space="preserve">εντοπίζοντας σχεδόν όλες τις δημοφιλείς ταινίες, αλλά χαμηλό </w:t>
+      </w:r>
+      <w:r>
+        <w:rPr>
+          <w:rFonts w:ascii="Aptos" w:eastAsia="Aptos" w:hAnsi="Aptos" w:cs="Times New Roman"/>
+        </w:rPr>
+        <w:t>precision</w:t>
+      </w:r>
+      <w:r>
+        <w:rPr>
+          <w:rFonts w:ascii="Aptos" w:eastAsia="Aptos" w:hAnsi="Aptos" w:cs="Times New Roman"/>
+          <w:lang w:val="el-GR"/>
+        </w:rPr>
+        <w:t xml:space="preserve"> που σημαίνει ότι</w:t>
+      </w:r>
+      <w:r>
+        <w:rPr>
+          <w:rFonts w:ascii="Aptos" w:eastAsia="Aptos" w:hAnsi="Aptos" w:cs="Times New Roman"/>
+          <w:lang w:val="el-GR"/>
+        </w:rPr>
+        <w:t xml:space="preserve"> </w:t>
+      </w:r>
+      <w:r>
+        <w:rPr>
+          <w:rFonts w:ascii="Aptos" w:eastAsia="Aptos" w:hAnsi="Aptos" w:cs="Times New Roman"/>
+          <w:lang w:val="el-GR"/>
+        </w:rPr>
+        <w:t xml:space="preserve">κάνει αρκετά </w:t>
+      </w:r>
+      <w:r>
+        <w:rPr>
+          <w:rFonts w:ascii="Aptos" w:eastAsia="Aptos" w:hAnsi="Aptos" w:cs="Times New Roman"/>
+        </w:rPr>
+        <w:t>false</w:t>
+      </w:r>
+      <w:r>
+        <w:rPr>
+          <w:rFonts w:ascii="Aptos" w:eastAsia="Aptos" w:hAnsi="Aptos" w:cs="Times New Roman"/>
+          <w:lang w:val="el-GR"/>
+        </w:rPr>
+        <w:t xml:space="preserve"> </w:t>
+      </w:r>
+      <w:r>
+        <w:rPr>
+          <w:rFonts w:ascii="Aptos" w:eastAsia="Aptos" w:hAnsi="Aptos" w:cs="Times New Roman"/>
+        </w:rPr>
+        <w:t>positives</w:t>
+      </w:r>
+      <w:r>
+        <w:rPr>
+          <w:rFonts w:ascii="Aptos" w:eastAsia="Aptos" w:hAnsi="Aptos" w:cs="Times New Roman"/>
+          <w:lang w:val="el-GR"/>
+        </w:rPr>
+        <w:t xml:space="preserve">. </w:t>
+      </w:r>
+      <w:r>
+        <w:rPr>
+          <w:rFonts w:ascii="Aptos" w:eastAsia="Aptos" w:hAnsi="Aptos" w:cs="Times New Roman"/>
+          <w:lang w:val="el-GR"/>
+        </w:rPr>
+        <w:t xml:space="preserve">Το </w:t>
+      </w:r>
+      <w:r>
+        <w:rPr>
+          <w:rFonts w:ascii="Aptos" w:eastAsia="Aptos" w:hAnsi="Aptos" w:cs="Times New Roman"/>
+        </w:rPr>
+        <w:t xml:space="preserve">MLP </w:t>
+      </w:r>
+      <w:r>
+        <w:rPr>
+          <w:rFonts w:ascii="Aptos" w:eastAsia="Aptos" w:hAnsi="Aptos" w:cs="Times New Roman"/>
+          <w:lang w:val="el-GR"/>
+        </w:rPr>
+        <w:t>είναι πιο ισορροπημένο και στα δύο.</w:t>
+      </w:r>
+    </w:p>
+    <w:p>
+      <w:pPr>
+        <w:spacing w:line="278" w:lineRule="auto"/>
+        <w:jc w:val="both"/>
+        <w:rPr>
+          <w:rFonts w:ascii="Aptos" w:eastAsia="Aptos" w:hAnsi="Aptos" w:cs="Times New Roman"/>
+          <w:lang w:val="el-GR"/>
+        </w:rPr>
+      </w:pPr>
+      <w:r>
+        <w:rPr>
+          <w:rFonts w:ascii="Aptos" w:eastAsia="Aptos" w:hAnsi="Aptos" w:cs="Times New Roman"/>
+          <w:lang w:val="el-GR"/>
+        </w:rPr>
+        <w:t xml:space="preserve">Στην κλάση 0, </w:t>
+      </w:r>
+      <w:r>
+        <w:rPr>
+          <w:rFonts w:ascii="Aptos" w:eastAsia="Aptos" w:hAnsi="Aptos" w:cs="Times New Roman"/>
+          <w:lang w:val="el-GR"/>
+        </w:rPr>
+        <w:t xml:space="preserve">το </w:t>
+      </w:r>
+      <w:r>
+        <w:rPr>
+          <w:rFonts w:ascii="Aptos" w:eastAsia="Aptos" w:hAnsi="Aptos" w:cs="Times New Roman"/>
+        </w:rPr>
+        <w:t>SVM</w:t>
+      </w:r>
+      <w:r>
+        <w:rPr>
+          <w:rFonts w:ascii="Aptos" w:eastAsia="Aptos" w:hAnsi="Aptos" w:cs="Times New Roman"/>
+          <w:lang w:val="el-GR"/>
+        </w:rPr>
+        <w:t xml:space="preserve"> </w:t>
+      </w:r>
+      <w:r>
+        <w:rPr>
+          <w:rFonts w:ascii="Aptos" w:eastAsia="Aptos" w:hAnsi="Aptos" w:cs="Times New Roman"/>
+          <w:lang w:val="el-GR"/>
+        </w:rPr>
+        <w:t xml:space="preserve">έχει πολύ ψηλό </w:t>
+      </w:r>
+      <w:r>
+        <w:rPr>
+          <w:rFonts w:ascii="Aptos" w:eastAsia="Aptos" w:hAnsi="Aptos" w:cs="Times New Roman"/>
+        </w:rPr>
+        <w:t>precision</w:t>
+      </w:r>
+      <w:r>
+        <w:rPr>
+          <w:rFonts w:ascii="Aptos" w:eastAsia="Aptos" w:hAnsi="Aptos" w:cs="Times New Roman"/>
+          <w:lang w:val="el-GR"/>
+        </w:rPr>
+        <w:t xml:space="preserve"> </w:t>
+      </w:r>
+      <w:r>
+        <w:rPr>
+          <w:rFonts w:ascii="Aptos" w:eastAsia="Aptos" w:hAnsi="Aptos" w:cs="Times New Roman"/>
+          <w:lang w:val="el-GR"/>
+        </w:rPr>
+        <w:t xml:space="preserve">αλλά μέτριο προς χαμηλό </w:t>
+      </w:r>
+      <w:r>
+        <w:rPr>
+          <w:rFonts w:ascii="Aptos" w:eastAsia="Aptos" w:hAnsi="Aptos" w:cs="Times New Roman"/>
+        </w:rPr>
+        <w:t>recall</w:t>
+      </w:r>
+      <w:r>
+        <w:rPr>
+          <w:rFonts w:ascii="Aptos" w:eastAsia="Aptos" w:hAnsi="Aptos" w:cs="Times New Roman"/>
+          <w:lang w:val="el-GR"/>
+        </w:rPr>
+        <w:t xml:space="preserve">, </w:t>
+      </w:r>
+      <w:r>
+        <w:rPr>
+          <w:rFonts w:ascii="Aptos" w:eastAsia="Aptos" w:hAnsi="Aptos" w:cs="Times New Roman"/>
+          <w:lang w:val="el-GR"/>
+        </w:rPr>
+        <w:t xml:space="preserve">ενώ το </w:t>
+      </w:r>
+      <w:r>
+        <w:rPr>
+          <w:rFonts w:ascii="Aptos" w:eastAsia="Aptos" w:hAnsi="Aptos" w:cs="Times New Roman"/>
+        </w:rPr>
+        <w:t>MLP</w:t>
+      </w:r>
+      <w:r>
+        <w:rPr>
+          <w:rFonts w:ascii="Aptos" w:eastAsia="Aptos" w:hAnsi="Aptos" w:cs="Times New Roman"/>
+          <w:lang w:val="el-GR"/>
+        </w:rPr>
+        <w:t xml:space="preserve"> </w:t>
+      </w:r>
+      <w:r>
+        <w:rPr>
+          <w:rFonts w:ascii="Aptos" w:eastAsia="Aptos" w:hAnsi="Aptos" w:cs="Times New Roman"/>
+          <w:lang w:val="el-GR"/>
+        </w:rPr>
+        <w:t>είναι πάλι πιο ισορροπημένο με υψηλότερες μετρικές σε αυτήν την κλάση.</w:t>
+      </w:r>
+    </w:p>
+    <w:p>
+      <w:pPr>
+        <w:spacing w:line="278" w:lineRule="auto"/>
+        <w:jc w:val="both"/>
+        <w:rPr>
+          <w:rFonts w:ascii="Aptos" w:eastAsia="Aptos" w:hAnsi="Aptos" w:cs="Times New Roman"/>
+          <w:lang w:val="el-GR"/>
+        </w:rPr>
+      </w:pPr>
+    </w:p>
+    <w:p>
+      <w:pPr>
+        <w:pStyle w:val="Heading3"/>
+        <w:rPr>
+          <w:rFonts w:eastAsia="Aptos"/>
+          <w:lang w:val="el-GR"/>
+        </w:rPr>
+      </w:pPr>
+      <w:r>
+        <w:rPr>
+          <w:noProof/>
+        </w:rPr>
+        <mc:AlternateContent>
+          <mc:Choice Requires="wps">
+            <w:drawing>
+              <wp:anchor distT="0" distB="0" distL="114300" distR="114300" simplePos="0" relativeHeight="251695104" behindDoc="1" locked="0" layoutInCell="1" allowOverlap="1" wp14:anchorId="5A4BDBE6" wp14:editId="71091CC4">
+                <wp:simplePos x="0" y="0"/>
+                <wp:positionH relativeFrom="column">
+                  <wp:posOffset>-1038860</wp:posOffset>
+                </wp:positionH>
+                <wp:positionV relativeFrom="paragraph">
+                  <wp:posOffset>2817495</wp:posOffset>
+                </wp:positionV>
+                <wp:extent cx="3601720" cy="635"/>
+                <wp:effectExtent l="0" t="0" r="0" b="0"/>
+                <wp:wrapTight wrapText="bothSides">
+                  <wp:wrapPolygon edited="0">
+                    <wp:start x="0" y="0"/>
+                    <wp:lineTo x="0" y="21600"/>
+                    <wp:lineTo x="21600" y="21600"/>
+                    <wp:lineTo x="21600" y="0"/>
+                  </wp:wrapPolygon>
+                </wp:wrapTight>
+                <wp:docPr id="1489507379" name="Text Box 1"/>
+                <wp:cNvGraphicFramePr/>
+                <a:graphic xmlns:a="http://schemas.openxmlformats.org/drawingml/2006/main">
+                  <a:graphicData uri="http://schemas.microsoft.com/office/word/2010/wordprocessingShape">
+                    <wps:wsp>
+                      <wps:cNvSpPr txBox="1"/>
+                      <wps:spPr>
+                        <a:xfrm>
+                          <a:off x="0" y="0"/>
+                          <a:ext cx="3601720" cy="635"/>
+                        </a:xfrm>
+                        <a:prstGeom prst="rect">
+                          <a:avLst/>
+                        </a:prstGeom>
+                        <a:solidFill>
+                          <a:prstClr val="white"/>
+                        </a:solidFill>
+                        <a:ln>
+                          <a:noFill/>
+                        </a:ln>
+                      </wps:spPr>
+                      <wps:txbx>
+                        <w:txbxContent>
+                          <w:p>
+                            <w:pPr>
+                              <w:pStyle w:val="Caption"/>
+                              <w:rPr>
+                                <w:noProof/>
+                                <w:sz w:val="22"/>
+                                <w:szCs w:val="22"/>
+                                <w:lang w:val="el-GR"/>
+                              </w:rPr>
+                            </w:pPr>
+                            <w:r>
+                              <w:t>Eik</w:t>
+                            </w:r>
+                          </w:p>
+                        </w:txbxContent>
+                      </wps:txbx>
+                      <wps:bodyPr rot="0" spcFirstLastPara="0" vertOverflow="overflow" horzOverflow="overflow" vert="horz" wrap="square" lIns="0" tIns="0" rIns="0" bIns="0" numCol="1" spcCol="0" rtlCol="0" fromWordArt="0" anchor="t" anchorCtr="0" forceAA="0" compatLnSpc="1">
+                        <a:prstTxWarp prst="textNoShape">
+                          <a:avLst/>
+                        </a:prstTxWarp>
+                        <a:spAutoFit/>
+                      </wps:bodyPr>
+                    </wps:wsp>
+                  </a:graphicData>
+                </a:graphic>
+              </wp:anchor>
+            </w:drawing>
+          </mc:Choice>
+          <mc:Fallback>
+            <w:pict>
+              <v:shape w14:anchorId="5A4BDBE6" id="_x0000_s1033" type="#_x0000_t202" style="position:absolute;margin-left:-81.8pt;margin-top:221.85pt;width:283.6pt;height:.05pt;z-index:-251621376;visibility:visible;mso-wrap-style:square;mso-wrap-distance-left:9pt;mso-wrap-distance-top:0;mso-wrap-distance-right:9pt;mso-wrap-distance-bottom:0;mso-position-horizontal:absolute;mso-position-horizontal-relative:text;mso-position-vertical:absolute;mso-position-vertical-relative:text;v-text-anchor:top" o:gfxdata="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" stroked="f">
+                <v:textbox style="mso-fit-shape-to-text:t" inset="0,0,0,0">
+                  <w:txbxContent>
+                    <w:p>
+                      <w:pPr>
+                        <w:pStyle w:val="Caption"/>
+                        <w:rPr>
+                          <w:noProof/>
+                          <w:sz w:val="22"/>
+                          <w:szCs w:val="22"/>
+                          <w:lang w:val="el-GR"/>
+                        </w:rPr>
+                      </w:pPr>
+                      <w:r>
+                        <w:t>Eik</w:t>
+                      </w:r>
+                    </w:p>
+                  </w:txbxContent>
+                </v:textbox>
+                <w10:wrap type="tight"/>
+              </v:shape>
+            </w:pict>
+          </mc:Fallback>
+        </mc:AlternateContent>
+      </w:r>
+      <w:r>
+        <w:rPr>
+          <w:rFonts w:eastAsia="Aptos"/>
+          <w:lang w:val="el-GR"/>
+        </w:rPr>
+        <w:t>4.4.2 Διαγραμματική απεικόνιση</w:t>
+      </w:r>
+    </w:p>
+    <w:p>
+      <w:pPr>
+        <w:rPr>
+          <w:lang w:val="el-GR"/>
+        </w:rPr>
+      </w:pPr>
+      <w:r>
+        <w:rPr>
+          <w:lang w:val="el-GR"/>
+        </w:rPr>
+        <w:t>Η αριθμητική σύγκριση ενισχύεται με τα παρακάτω διαγράμματα:</w:t>
+      </w:r>
+    </w:p>
+    <w:p>
+      <w:pPr>
+        <w:rPr>
+          <w:lang w:val="el-GR"/>
+        </w:rPr>
+      </w:pPr>
+      <w:r>
+        <w:rPr>
+          <w:noProof/>
+        </w:rPr>
+        <w:drawing>
+          <wp:anchor distT="0" distB="0" distL="114300" distR="114300" simplePos="0" relativeHeight="251688960" behindDoc="1" locked="0" layoutInCell="1" allowOverlap="1" wp14:anchorId="0A7FC9F6" wp14:editId="2273D14F">
+            <wp:simplePos x="0" y="0"/>
+            <wp:positionH relativeFrom="margin">
+              <wp:posOffset>2712720</wp:posOffset>
+            </wp:positionH>
+            <wp:positionV relativeFrom="paragraph">
+              <wp:posOffset>326390</wp:posOffset>
+            </wp:positionV>
+            <wp:extent cx="3382645" cy="2297430"/>
+            <wp:effectExtent l="0" t="0" r="8255" b="7620"/>
+            <wp:wrapTight wrapText="bothSides">
+              <wp:wrapPolygon edited="0">
+                <wp:start x="0" y="0"/>
+                <wp:lineTo x="0" y="21493"/>
+                <wp:lineTo x="21531" y="21493"/>
+                <wp:lineTo x="21531" y="0"/>
+                <wp:lineTo x="0" y="0"/>
+              </wp:wrapPolygon>
+            </wp:wrapTight>
+            <wp:docPr id="463922265" name="Picture 6" descr="A blue squares with white text&#10;&#10;AI-generated content may be incorrect."/>
+            <wp:cNvGraphicFramePr>
+              <a:graphicFrameLocks xmlns:a="http://schemas.openxmlformats.org/drawingml/2006/main" noChangeAspect="1"/>
+            </wp:cNvGraphicFramePr>
+            <a:graphic xmlns:a="http://schemas.openxmlformats.org/drawingml/2006/main">
+              <a:graphicData uri="http://schemas.openxmlformats.org/drawingml/2006/picture">
+                <pic:pic xmlns:pic="http://schemas.openxmlformats.org/drawingml/2006/picture">
+                  <pic:nvPicPr>
+                    <pic:cNvPr id="463922265" name="Picture 6" descr="A blue squares with white text&#10;&#10;AI-generated content may be incorrect."/>
+                    <pic:cNvPicPr/>
+                  </pic:nvPicPr>
+                  <pic:blipFill>
+                    <a:blip r:embed="rId16">
+                      <a:extLst>
+                        <a:ext uri="{28A0092B-C50C-407E-A947-70E740481C1C}">
+                          <a14:useLocalDpi xmlns:a14="http://schemas.microsoft.com/office/drawing/2010/main" val="0"/>
+                        </a:ext>
+                      </a:extLst>
+                    </a:blip>
+                    <a:stretch>
+                      <a:fillRect/>
+                    </a:stretch>
+                  </pic:blipFill>
+                  <pic:spPr>
+                    <a:xfrm>
+                      <a:off x="0" y="0"/>
+                      <a:ext cx="3382645" cy="2297430"/>
+                    </a:xfrm>
+                    <a:prstGeom prst="rect">
+                      <a:avLst/>
+                    </a:prstGeom>
+                  </pic:spPr>
+                </pic:pic>
+              </a:graphicData>
+            </a:graphic>
+            <wp14:sizeRelH relativeFrom="margin">
+              <wp14:pctWidth>0</wp14:pctWidth>
+            </wp14:sizeRelH>
+            <wp14:sizeRelV relativeFrom="margin">
+              <wp14:pctHeight>0</wp14:pctHeight>
+            </wp14:sizeRelV>
+          </wp:anchor>
+        </w:drawing>
+      </w:r>
+      <w:r>
+        <w:rPr>
+          <w:noProof/>
+          <w:lang w:val="el-GR"/>
+        </w:rPr>
+        <w:drawing>
+          <wp:anchor distT="0" distB="0" distL="114300" distR="114300" simplePos="0" relativeHeight="251687936" behindDoc="1" locked="0" layoutInCell="1" allowOverlap="1" wp14:anchorId="19EE95CA" wp14:editId="539D4E1C">
+            <wp:simplePos x="0" y="0"/>
+            <wp:positionH relativeFrom="margin">
+              <wp:posOffset>-1122680</wp:posOffset>
+            </wp:positionH>
+            <wp:positionV relativeFrom="paragraph">
+              <wp:posOffset>295275</wp:posOffset>
+            </wp:positionV>
+            <wp:extent cx="3601720" cy="2469515"/>
+            <wp:effectExtent l="0" t="0" r="0" b="6985"/>
+            <wp:wrapTight wrapText="bothSides">
+              <wp:wrapPolygon edited="0">
+                <wp:start x="0" y="0"/>
+                <wp:lineTo x="0" y="21494"/>
+                <wp:lineTo x="21478" y="21494"/>
+                <wp:lineTo x="21478" y="0"/>
+                <wp:lineTo x="0" y="0"/>
+              </wp:wrapPolygon>
+            </wp:wrapTight>
+            <wp:docPr id="1720127278" name="Picture 5" descr="A blue squares with white text&#10;&#10;AI-generated content may be incorrect."/>
+            <wp:cNvGraphicFramePr>
+              <a:graphicFrameLocks xmlns:a="http://schemas.openxmlformats.org/drawingml/2006/main" noChangeAspect="1"/>
+            </wp:cNvGraphicFramePr>
+            <a:graphic xmlns:a="http://schemas.openxmlformats.org/drawingml/2006/main">
+              <a:graphicData uri="http://schemas.openxmlformats.org/drawingml/2006/picture">
+                <pic:pic xmlns:pic="http://schemas.openxmlformats.org/drawingml/2006/picture">
+                  <pic:nvPicPr>
+                    <pic:cNvPr id="1720127278" name="Picture 5" descr="A blue squares with white text&#10;&#10;AI-generated content may be incorrect."/>
+                    <pic:cNvPicPr/>
+                  </pic:nvPicPr>
+                  <pic:blipFill>
+                    <a:blip r:embed="rId17">
+                      <a:extLst>
+                        <a:ext uri="{28A0092B-C50C-407E-A947-70E740481C1C}">
+                          <a14:useLocalDpi xmlns:a14="http://schemas.microsoft.com/office/drawing/2010/main" val="0"/>
+                        </a:ext>
+                      </a:extLst>
+                    </a:blip>
+                    <a:stretch>
+                      <a:fillRect/>
+                    </a:stretch>
+                  </pic:blipFill>
+                  <pic:spPr>
+                    <a:xfrm>
+                      <a:off x="0" y="0"/>
+                      <a:ext cx="3601720" cy="2469515"/>
+                    </a:xfrm>
+                    <a:prstGeom prst="rect">
+                      <a:avLst/>
+                    </a:prstGeom>
+                  </pic:spPr>
+                </pic:pic>
+              </a:graphicData>
+            </a:graphic>
+            <wp14:sizeRelH relativeFrom="margin">
+              <wp14:pctWidth>0</wp14:pctWidth>
+            </wp14:sizeRelH>
+            <wp14:sizeRelV relativeFrom="margin">
+              <wp14:pctHeight>0</wp14:pctHeight>
+            </wp14:sizeRelV>
+          </wp:anchor>
+        </w:drawing>
+      </w:r>
+    </w:p>
+    <w:p>
+      <w:pPr>
+        <w:rPr>
+          <w:lang w:val="el-GR"/>
+        </w:rPr>
+      </w:pPr>
+    </w:p>
+    <w:p>
+      <w:pPr>
+        <w:jc w:val="center"/>
+        <w:rPr>
+          <w:lang w:val="el-GR"/>
+        </w:rPr>
+      </w:pPr>
+    </w:p>
+    <w:p>
+      <w:pPr>
+        <w:jc w:val="center"/>
+        <w:rPr>
+          <w:lang w:val="el-GR"/>
+        </w:rPr>
+      </w:pPr>
+      <w:r>
+        <w:rPr>
+          <w:noProof/>
+          <w:lang w:val="el-GR"/>
+        </w:rPr>
+        <w:lastRenderedPageBreak/>
+        <w:drawing>
+          <wp:anchor distT="0" distB="0" distL="114300" distR="114300" simplePos="0" relativeHeight="251692032" behindDoc="1" locked="0" layoutInCell="1" allowOverlap="1" wp14:anchorId="09585F24" wp14:editId="7C383FC6">
+            <wp:simplePos x="0" y="0"/>
+            <wp:positionH relativeFrom="page">
+              <wp:posOffset>3947160</wp:posOffset>
+            </wp:positionH>
+            <wp:positionV relativeFrom="paragraph">
+              <wp:posOffset>2586355</wp:posOffset>
+            </wp:positionV>
+            <wp:extent cx="3611880" cy="2385060"/>
+            <wp:effectExtent l="0" t="0" r="7620" b="0"/>
+            <wp:wrapTight wrapText="bothSides">
+              <wp:wrapPolygon edited="0">
+                <wp:start x="0" y="0"/>
+                <wp:lineTo x="0" y="21393"/>
+                <wp:lineTo x="21532" y="21393"/>
+                <wp:lineTo x="21532" y="0"/>
+                <wp:lineTo x="0" y="0"/>
+              </wp:wrapPolygon>
+            </wp:wrapTight>
+            <wp:docPr id="584771312" name="Picture 7" descr="A graph of a function&#10;&#10;AI-generated content may be incorrect."/>
+            <wp:cNvGraphicFramePr>
+              <a:graphicFrameLocks xmlns:a="http://schemas.openxmlformats.org/drawingml/2006/main" noChangeAspect="1"/>
+            </wp:cNvGraphicFramePr>
+            <a:graphic xmlns:a="http://schemas.openxmlformats.org/drawingml/2006/main">
+              <a:graphicData uri="http://schemas.openxmlformats.org/drawingml/2006/picture">
+                <pic:pic xmlns:pic="http://schemas.openxmlformats.org/drawingml/2006/picture">
+                  <pic:nvPicPr>
+                    <pic:cNvPr id="584771312" name="Picture 7" descr="A graph of a function&#10;&#10;AI-generated content may be incorrect."/>
+                    <pic:cNvPicPr/>
+                  </pic:nvPicPr>
+                  <pic:blipFill>
+                    <a:blip r:embed="rId18">
+                      <a:extLst>
+                        <a:ext uri="{28A0092B-C50C-407E-A947-70E740481C1C}">
+                          <a14:useLocalDpi xmlns:a14="http://schemas.microsoft.com/office/drawing/2010/main" val="0"/>
+                        </a:ext>
+                      </a:extLst>
+                    </a:blip>
+                    <a:stretch>
+                      <a:fillRect/>
+                    </a:stretch>
+                  </pic:blipFill>
+                  <pic:spPr>
+                    <a:xfrm>
+                      <a:off x="0" y="0"/>
+                      <a:ext cx="3611880" cy="2385060"/>
+                    </a:xfrm>
+                    <a:prstGeom prst="rect">
+                      <a:avLst/>
+                    </a:prstGeom>
+                  </pic:spPr>
+                </pic:pic>
+              </a:graphicData>
+            </a:graphic>
+            <wp14:sizeRelH relativeFrom="page">
+              <wp14:pctWidth>0</wp14:pctWidth>
+            </wp14:sizeRelH>
+            <wp14:sizeRelV relativeFrom="page">
+              <wp14:pctHeight>0</wp14:pctHeight>
+            </wp14:sizeRelV>
+          </wp:anchor>
+        </w:drawing>
+      </w:r>
+      <w:r>
+        <w:rPr>
+          <w:noProof/>
+          <w:lang w:val="el-GR"/>
+        </w:rPr>
+        <w:drawing>
+          <wp:anchor distT="0" distB="0" distL="114300" distR="114300" simplePos="0" relativeHeight="251693056" behindDoc="1" locked="0" layoutInCell="1" allowOverlap="1" wp14:anchorId="1662C168" wp14:editId="3C7CE75A">
+            <wp:simplePos x="0" y="0"/>
+            <wp:positionH relativeFrom="column">
+              <wp:posOffset>-861060</wp:posOffset>
+            </wp:positionH>
+            <wp:positionV relativeFrom="paragraph">
+              <wp:posOffset>2612390</wp:posOffset>
+            </wp:positionV>
+            <wp:extent cx="3649980" cy="2344312"/>
+            <wp:effectExtent l="0" t="0" r="7620" b="0"/>
+            <wp:wrapTight wrapText="bothSides">
+              <wp:wrapPolygon edited="0">
+                <wp:start x="0" y="0"/>
+                <wp:lineTo x="0" y="21419"/>
+                <wp:lineTo x="21532" y="21419"/>
+                <wp:lineTo x="21532" y="0"/>
+                <wp:lineTo x="0" y="0"/>
+              </wp:wrapPolygon>
+            </wp:wrapTight>
+            <wp:docPr id="1582029962" name="Picture 9" descr="A graph of a curve&#10;&#10;AI-generated content may be incorrect."/>
+            <wp:cNvGraphicFramePr>
+              <a:graphicFrameLocks xmlns:a="http://schemas.openxmlformats.org/drawingml/2006/main" noChangeAspect="1"/>
+            </wp:cNvGraphicFramePr>
+            <a:graphic xmlns:a="http://schemas.openxmlformats.org/drawingml/2006/main">
+              <a:graphicData uri="http://schemas.openxmlformats.org/drawingml/2006/picture">
+                <pic:pic xmlns:pic="http://schemas.openxmlformats.org/drawingml/2006/picture">
+                  <pic:nvPicPr>
+                    <pic:cNvPr id="1582029962" name="Picture 9" descr="A graph of a curve&#10;&#10;AI-generated content may be incorrect."/>
+                    <pic:cNvPicPr/>
+                  </pic:nvPicPr>
+                  <pic:blipFill>
+                    <a:blip r:embed="rId19">
+                      <a:extLst>
+                        <a:ext uri="{28A0092B-C50C-407E-A947-70E740481C1C}">
+                          <a14:useLocalDpi xmlns:a14="http://schemas.microsoft.com/office/drawing/2010/main" val="0"/>
+                        </a:ext>
+                      </a:extLst>
+                    </a:blip>
+                    <a:stretch>
+                      <a:fillRect/>
+                    </a:stretch>
+                  </pic:blipFill>
+                  <pic:spPr>
+                    <a:xfrm>
+                      <a:off x="0" y="0"/>
+                      <a:ext cx="3649980" cy="2344312"/>
+                    </a:xfrm>
+                    <a:prstGeom prst="rect">
+                      <a:avLst/>
+                    </a:prstGeom>
+                  </pic:spPr>
+                </pic:pic>
+              </a:graphicData>
+            </a:graphic>
+            <wp14:sizeRelH relativeFrom="page">
+              <wp14:pctWidth>0</wp14:pctWidth>
+            </wp14:sizeRelH>
+            <wp14:sizeRelV relativeFrom="page">
+              <wp14:pctHeight>0</wp14:pctHeight>
+            </wp14:sizeRelV>
+          </wp:anchor>
+        </w:drawing>
+      </w:r>
+      <w:r>
+        <w:rPr>
+          <w:noProof/>
+          <w:lang w:val="el-GR"/>
+        </w:rPr>
+        <w:drawing>
+          <wp:anchor distT="0" distB="0" distL="114300" distR="114300" simplePos="0" relativeHeight="251689984" behindDoc="1" locked="0" layoutInCell="1" allowOverlap="1" wp14:anchorId="65D4FF4B" wp14:editId="2921274F">
+            <wp:simplePos x="0" y="0"/>
+            <wp:positionH relativeFrom="page">
+              <wp:posOffset>3874770</wp:posOffset>
+            </wp:positionH>
+            <wp:positionV relativeFrom="paragraph">
+              <wp:posOffset>0</wp:posOffset>
+            </wp:positionV>
+            <wp:extent cx="3787140" cy="2488565"/>
+            <wp:effectExtent l="0" t="0" r="3810" b="6985"/>
+            <wp:wrapTight wrapText="bothSides">
+              <wp:wrapPolygon edited="0">
+                <wp:start x="0" y="0"/>
+                <wp:lineTo x="0" y="21495"/>
+                <wp:lineTo x="21513" y="21495"/>
+                <wp:lineTo x="21513" y="0"/>
+                <wp:lineTo x="0" y="0"/>
+              </wp:wrapPolygon>
+            </wp:wrapTight>
+            <wp:docPr id="2088807936" name="Picture 6" descr="A graph of a line graph&#10;&#10;AI-generated content may be incorrect."/>
+            <wp:cNvGraphicFramePr>
+              <a:graphicFrameLocks xmlns:a="http://schemas.openxmlformats.org/drawingml/2006/main" noChangeAspect="1"/>
+            </wp:cNvGraphicFramePr>
+            <a:graphic xmlns:a="http://schemas.openxmlformats.org/drawingml/2006/main">
+              <a:graphicData uri="http://schemas.openxmlformats.org/drawingml/2006/picture">
+                <pic:pic xmlns:pic="http://schemas.openxmlformats.org/drawingml/2006/picture">
+                  <pic:nvPicPr>
+                    <pic:cNvPr id="2088807936" name="Picture 6" descr="A graph of a line graph&#10;&#10;AI-generated content may be incorrect."/>
+                    <pic:cNvPicPr/>
+                  </pic:nvPicPr>
+                  <pic:blipFill>
+                    <a:blip r:embed="rId20">
+                      <a:extLst>
+                        <a:ext uri="{28A0092B-C50C-407E-A947-70E740481C1C}">
+                          <a14:useLocalDpi xmlns:a14="http://schemas.microsoft.com/office/drawing/2010/main" val="0"/>
+                        </a:ext>
+                      </a:extLst>
+                    </a:blip>
+                    <a:stretch>
+                      <a:fillRect/>
+                    </a:stretch>
+                  </pic:blipFill>
+                  <pic:spPr>
+                    <a:xfrm>
+                      <a:off x="0" y="0"/>
+                      <a:ext cx="3787140" cy="2488565"/>
+                    </a:xfrm>
+                    <a:prstGeom prst="rect">
+                      <a:avLst/>
+                    </a:prstGeom>
+                  </pic:spPr>
+                </pic:pic>
+              </a:graphicData>
+            </a:graphic>
+            <wp14:sizeRelH relativeFrom="margin">
+              <wp14:pctWidth>0</wp14:pctWidth>
+            </wp14:sizeRelH>
+            <wp14:sizeRelV relativeFrom="margin">
+              <wp14:pctHeight>0</wp14:pctHeight>
+            </wp14:sizeRelV>
+          </wp:anchor>
+        </w:drawing>
+      </w:r>
+      <w:r>
+        <w:rPr>
+          <w:noProof/>
+          <w:lang w:val="el-GR"/>
+        </w:rPr>
+        <w:drawing>
+          <wp:anchor distT="0" distB="0" distL="114300" distR="114300" simplePos="0" relativeHeight="251691008" behindDoc="1" locked="0" layoutInCell="1" allowOverlap="1" wp14:anchorId="7CAB24CC" wp14:editId="518E5870">
+            <wp:simplePos x="0" y="0"/>
+            <wp:positionH relativeFrom="page">
+              <wp:posOffset>129540</wp:posOffset>
+            </wp:positionH>
+            <wp:positionV relativeFrom="paragraph">
+              <wp:posOffset>0</wp:posOffset>
+            </wp:positionV>
+            <wp:extent cx="3910330" cy="2571115"/>
+            <wp:effectExtent l="0" t="0" r="0" b="635"/>
+            <wp:wrapTight wrapText="bothSides">
+              <wp:wrapPolygon edited="0">
+                <wp:start x="0" y="0"/>
+                <wp:lineTo x="0" y="21445"/>
+                <wp:lineTo x="21467" y="21445"/>
+                <wp:lineTo x="21467" y="0"/>
+                <wp:lineTo x="0" y="0"/>
+              </wp:wrapPolygon>
+            </wp:wrapTight>
+            <wp:docPr id="34024907" name="Picture 8" descr="A graph showing a line&#10;&#10;AI-generated content may be incorrect."/>
+            <wp:cNvGraphicFramePr>
+              <a:graphicFrameLocks xmlns:a="http://schemas.openxmlformats.org/drawingml/2006/main" noChangeAspect="1"/>
+            </wp:cNvGraphicFramePr>
+            <a:graphic xmlns:a="http://schemas.openxmlformats.org/drawingml/2006/main">
+              <a:graphicData uri="http://schemas.openxmlformats.org/drawingml/2006/picture">
+                <pic:pic xmlns:pic="http://schemas.openxmlformats.org/drawingml/2006/picture">
+                  <pic:nvPicPr>
+                    <pic:cNvPr id="34024907" name="Picture 8" descr="A graph showing a line&#10;&#10;AI-generated content may be incorrect."/>
+                    <pic:cNvPicPr/>
+                  </pic:nvPicPr>
+                  <pic:blipFill>
+                    <a:blip r:embed="rId21">
+                      <a:extLst>
+                        <a:ext uri="{28A0092B-C50C-407E-A947-70E740481C1C}">
+                          <a14:useLocalDpi xmlns:a14="http://schemas.microsoft.com/office/drawing/2010/main" val="0"/>
+                        </a:ext>
+                      </a:extLst>
+                    </a:blip>
+                    <a:stretch>
+                      <a:fillRect/>
+                    </a:stretch>
+                  </pic:blipFill>
+                  <pic:spPr>
+                    <a:xfrm>
+                      <a:off x="0" y="0"/>
+                      <a:ext cx="3910330" cy="2571115"/>
+                    </a:xfrm>
+                    <a:prstGeom prst="rect">
+                      <a:avLst/>
+                    </a:prstGeom>
+                  </pic:spPr>
+                </pic:pic>
+              </a:graphicData>
+            </a:graphic>
+            <wp14:sizeRelH relativeFrom="margin">
+              <wp14:pctWidth>0</wp14:pctWidth>
+            </wp14:sizeRelH>
+            <wp14:sizeRelV relativeFrom="margin">
+              <wp14:pctHeight>0</wp14:pctHeight>
+            </wp14:sizeRelV>
+          </wp:anchor>
+        </w:drawing>
+      </w:r>
+    </w:p>
+    <w:p>
+      <w:pPr>
+        <w:rPr>
+          <w:lang w:val="el-GR"/>
+        </w:rPr>
+      </w:pPr>
+      <w:r>
+        <w:rPr>
+          <w:lang w:val="el-GR"/>
+        </w:rPr>
+        <w:t xml:space="preserve">Παρατηρείται και μέσα από τα διαγράμματα, πως το </w:t>
+      </w:r>
+      <w:r>
+        <w:t>SVM</w:t>
+      </w:r>
+      <w:r>
+        <w:rPr>
+          <w:lang w:val="el-GR"/>
+        </w:rPr>
+        <w:t xml:space="preserve"> </w:t>
+      </w:r>
+      <w:r>
+        <w:rPr>
+          <w:lang w:val="el-GR"/>
+        </w:rPr>
+        <w:t xml:space="preserve">βρίσκει περισσότερες δημοφιλείς ταινίες αλλά κάνει και περισσότερα λάθη σύμφωνα με τα </w:t>
+      </w:r>
+      <w:r>
+        <w:t>confusion</w:t>
+      </w:r>
+      <w:r>
+        <w:rPr>
+          <w:lang w:val="el-GR"/>
+        </w:rPr>
+        <w:t xml:space="preserve"> </w:t>
+      </w:r>
+      <w:r>
+        <w:t>matrices</w:t>
+      </w:r>
+      <w:r>
+        <w:rPr>
+          <w:lang w:val="el-GR"/>
+        </w:rPr>
+        <w:t xml:space="preserve">, </w:t>
+      </w:r>
+      <w:r>
+        <w:rPr>
+          <w:lang w:val="el-GR"/>
+        </w:rPr>
+        <w:t xml:space="preserve">ενώ από τις καμπύλες παρατηρείται πως το </w:t>
+      </w:r>
+      <w:r>
+        <w:t>MLP</w:t>
+      </w:r>
+      <w:r>
+        <w:rPr>
+          <w:lang w:val="el-GR"/>
+        </w:rPr>
+        <w:t xml:space="preserve"> </w:t>
+      </w:r>
+      <w:r>
+        <w:rPr>
+          <w:lang w:val="el-GR"/>
+        </w:rPr>
+        <w:t>είναι πιο ισορροπημένο μοντέλο</w:t>
+      </w:r>
+      <w:r>
+        <w:rPr>
+          <w:lang w:val="el-GR"/>
+        </w:rPr>
+        <w:t xml:space="preserve"> και υπερτερεί του </w:t>
+      </w:r>
+      <w:r>
+        <w:t>SVM</w:t>
+      </w:r>
+      <w:r>
+        <w:rPr>
+          <w:lang w:val="el-GR"/>
+        </w:rPr>
+        <w:t xml:space="preserve"> </w:t>
+      </w:r>
+      <w:r>
+        <w:rPr>
+          <w:lang w:val="el-GR"/>
+        </w:rPr>
+        <w:t>τόσο</w:t>
+      </w:r>
+      <w:r>
+        <w:rPr>
+          <w:lang w:val="el-GR"/>
+        </w:rPr>
+        <w:t xml:space="preserve"> στο </w:t>
+      </w:r>
+      <w:r>
+        <w:t>trade</w:t>
+      </w:r>
+      <w:r>
+        <w:rPr>
+          <w:lang w:val="el-GR"/>
+        </w:rPr>
+        <w:t>-</w:t>
+      </w:r>
+      <w:r>
+        <w:t>off</w:t>
+      </w:r>
+      <w:r>
+        <w:rPr>
+          <w:lang w:val="el-GR"/>
+        </w:rPr>
+        <w:t xml:space="preserve"> </w:t>
+      </w:r>
+      <w:r>
+        <w:rPr>
+          <w:lang w:val="el-GR"/>
+        </w:rPr>
+        <w:t>μεταξύ</w:t>
+      </w:r>
+      <w:r>
+        <w:rPr>
+          <w:lang w:val="el-GR"/>
+        </w:rPr>
+        <w:t xml:space="preserve"> </w:t>
+      </w:r>
+      <w:r>
+        <w:t>precision</w:t>
+      </w:r>
+      <w:r>
+        <w:rPr>
+          <w:lang w:val="el-GR"/>
+        </w:rPr>
+        <w:t>-</w:t>
+      </w:r>
+      <w:r>
+        <w:t>recall</w:t>
+      </w:r>
+      <w:r>
+        <w:rPr>
+          <w:lang w:val="el-GR"/>
+        </w:rPr>
+        <w:t xml:space="preserve"> όσο και μεταξύ </w:t>
+      </w:r>
+      <w:r>
+        <w:t>true</w:t>
+      </w:r>
+      <w:r>
+        <w:rPr>
+          <w:lang w:val="el-GR"/>
+        </w:rPr>
+        <w:t xml:space="preserve"> </w:t>
+      </w:r>
+      <w:r>
+        <w:t>positive</w:t>
+      </w:r>
+      <w:r>
+        <w:rPr>
+          <w:lang w:val="el-GR"/>
+        </w:rPr>
+        <w:t xml:space="preserve"> </w:t>
+      </w:r>
+      <w:r>
+        <w:t>rate</w:t>
+      </w:r>
+      <w:r>
+        <w:rPr>
+          <w:lang w:val="el-GR"/>
+        </w:rPr>
+        <w:t xml:space="preserve"> </w:t>
+      </w:r>
+      <w:r>
+        <w:rPr>
+          <w:lang w:val="el-GR"/>
+        </w:rPr>
+        <w:t xml:space="preserve">και </w:t>
+      </w:r>
+      <w:r>
+        <w:t>false</w:t>
+      </w:r>
+      <w:r>
+        <w:rPr>
+          <w:lang w:val="el-GR"/>
+        </w:rPr>
+        <w:t xml:space="preserve"> </w:t>
+      </w:r>
+      <w:r>
+        <w:t>positive</w:t>
+      </w:r>
+      <w:r>
+        <w:rPr>
+          <w:lang w:val="el-GR"/>
+        </w:rPr>
+        <w:t xml:space="preserve"> </w:t>
+      </w:r>
+      <w:r>
+        <w:t>rate</w:t>
+      </w:r>
+      <w:r>
+        <w:rPr>
+          <w:lang w:val="el-GR"/>
+        </w:rPr>
+        <w:t>.</w:t>
+      </w:r>
+    </w:p>
+    <w:p>
+      <w:pPr>
+        <w:rPr>
+          <w:lang w:val="el-GR"/>
+        </w:rPr>
+      </w:pPr>
+    </w:p>
+    <w:p>
+      <w:pPr>
+        <w:pStyle w:val="Heading3"/>
+        <w:rPr>
+          <w:lang w:val="el-GR"/>
+        </w:rPr>
+      </w:pPr>
+      <w:r>
+        <w:rPr>
+          <w:lang w:val="el-GR"/>
+        </w:rPr>
+        <w:t>4.4.3  Τελική Αποτίμηση</w:t>
+      </w:r>
+    </w:p>
+    <w:p>
+      <w:pPr>
+        <w:rPr>
+          <w:lang w:val="el-GR"/>
+        </w:rPr>
+      </w:pPr>
+      <w:r>
+        <w:rPr>
+          <w:lang w:val="el-GR"/>
+        </w:rPr>
+        <w:t>Η παραπάνω ανάλυση σε συνδυασμό με την διαγραμματική σύγκριση των δύο μεθόδων</w:t>
+      </w:r>
+      <w:r>
+        <w:rPr>
+          <w:lang w:val="el-GR"/>
+        </w:rPr>
+        <w:t xml:space="preserve"> ταξινόμησης</w:t>
+      </w:r>
+      <w:r>
+        <w:rPr>
+          <w:lang w:val="el-GR"/>
+        </w:rPr>
+        <w:t xml:space="preserve">, έδειξε πως και τα δύο μοντέλα είναι ικανά να προβλέψουν αν μια  ταινία θα είναι επιτυχημένη, το καθένα με διαφορετικά χαρακτηριστικά. Αν </w:t>
+      </w:r>
+      <w:r>
+        <w:rPr>
+          <w:lang w:val="el-GR"/>
+        </w:rPr>
+        <w:t xml:space="preserve">στόχος είναι να βρεθούν όλες οι πιθανώς επιτυχίες φαίνεται να είναι καλύτερη η επιλογή του </w:t>
+      </w:r>
+      <w:r>
+        <w:t>SVM</w:t>
+      </w:r>
+      <w:r>
+        <w:rPr>
+          <w:lang w:val="el-GR"/>
+        </w:rPr>
+        <w:t xml:space="preserve"> </w:t>
+      </w:r>
+      <w:r>
+        <w:rPr>
+          <w:lang w:val="el-GR"/>
+        </w:rPr>
+        <w:t xml:space="preserve">εφόσον έχει καλύτερες πιθανότητες να την βρει, </w:t>
+      </w:r>
+      <w:r>
+        <w:rPr>
+          <w:lang w:val="el-GR"/>
+        </w:rPr>
+        <w:t>εις βάρος</w:t>
+      </w:r>
+      <w:r>
+        <w:rPr>
+          <w:lang w:val="el-GR"/>
+        </w:rPr>
+        <w:t xml:space="preserve"> όμως</w:t>
+      </w:r>
+      <w:r>
+        <w:rPr>
+          <w:lang w:val="el-GR"/>
+        </w:rPr>
+        <w:t xml:space="preserve"> της ακρίβειας</w:t>
+      </w:r>
+      <w:r>
+        <w:rPr>
+          <w:lang w:val="el-GR"/>
+        </w:rPr>
+        <w:t xml:space="preserve"> </w:t>
+      </w:r>
+      <w:r>
+        <w:rPr>
+          <w:lang w:val="el-GR"/>
+        </w:rPr>
+        <w:t>κάνοντας αρκετές λανθασμένες θετικές προβλέψεις</w:t>
+      </w:r>
+      <w:r>
+        <w:rPr>
+          <w:lang w:val="el-GR"/>
+        </w:rPr>
+        <w:t xml:space="preserve">. Αν στόχος είναι μια πιο ισορροπημένη </w:t>
+      </w:r>
+      <w:r>
+        <w:rPr>
+          <w:lang w:val="el-GR"/>
+        </w:rPr>
+        <w:t>προσέγγιση</w:t>
+      </w:r>
+      <w:r>
+        <w:rPr>
+          <w:lang w:val="el-GR"/>
+        </w:rPr>
+        <w:t xml:space="preserve"> με </w:t>
+      </w:r>
+      <w:r>
+        <w:rPr>
+          <w:lang w:val="el-GR"/>
+        </w:rPr>
+        <w:lastRenderedPageBreak/>
+        <w:t xml:space="preserve">λιγότερες λανθασμένες προβλέψεις η επιλογή του </w:t>
+      </w:r>
+      <w:r>
+        <w:t>MLP</w:t>
+      </w:r>
+      <w:r>
+        <w:rPr>
+          <w:lang w:val="el-GR"/>
+        </w:rPr>
+        <w:t xml:space="preserve"> </w:t>
+      </w:r>
+      <w:r>
+        <w:rPr>
+          <w:lang w:val="el-GR"/>
+        </w:rPr>
+        <w:t xml:space="preserve">είναι προτιμότερη. </w:t>
+      </w:r>
+      <w:r>
+        <w:rPr>
+          <w:lang w:val="el-GR"/>
+        </w:rPr>
+        <w:t>Τ</w:t>
+      </w:r>
+      <w:r>
+        <w:rPr>
+          <w:lang w:val="el-GR"/>
+        </w:rPr>
+        <w:t xml:space="preserve">α δύο </w:t>
+      </w:r>
+      <w:r>
+        <w:rPr>
+          <w:lang w:val="el-GR"/>
+        </w:rPr>
+        <w:t xml:space="preserve">μοντέλα </w:t>
+      </w:r>
+      <w:r>
+        <w:rPr>
+          <w:lang w:val="el-GR"/>
+        </w:rPr>
+        <w:t>αποτελούν χρήσιμα εργαλεία για την πρόβλεψη επιτυχίας μιας ταινίας</w:t>
+      </w:r>
+      <w:r>
+        <w:rPr>
+          <w:lang w:val="el-GR"/>
+        </w:rPr>
+        <w:t>, με την επιλογή να εξαρτάται από τις ανάγκες και προτεραιότητες της εκάστοτε εφαρμογής.</w:t>
+      </w:r>
+    </w:p>
+    <w:p>
+      <w:pPr>
+        <w:rPr>
+          <w:lang w:val="el-GR"/>
+        </w:rPr>
+      </w:pPr>
+    </w:p>
+    <w:p>
+      <w:pPr>
+        <w:pStyle w:val="Heading1"/>
+        <w:numPr>
+          <w:ilvl w:val="0"/>
+          <w:numId w:val="2"/>
+        </w:numPr>
+        <w:rPr>
+          <w:lang w:val="el-GR"/>
+        </w:rPr>
+      </w:pPr>
+      <w:r>
+        <w:rPr>
+          <w:lang w:val="el-GR"/>
+        </w:rPr>
+        <w:t>Συμπεράσματα</w:t>
+      </w:r>
+    </w:p>
+    <w:p>
+      <w:pPr>
+        <w:rPr>
+          <w:lang w:val="el-GR"/>
+        </w:rPr>
+      </w:pPr>
+      <w:r>
+        <w:rPr>
+          <w:lang w:val="el-GR"/>
+        </w:rPr>
+        <w:t>Η παρούσα ανάλυση έδειξε πως η χρήση πρακτικών της Αναλυτικής Δεδομένων και της Μηχανικής Μάθησης μπορεί να συμβάλει στην πρόβλεψη επιτυχίας μιας ταινίας</w:t>
+      </w:r>
+      <w:r>
+        <w:rPr>
+          <w:lang w:val="el-GR"/>
+        </w:rPr>
+        <w:t xml:space="preserve"> πριν αυτή κυκλοφορήσει.</w:t>
+      </w:r>
+    </w:p>
+    <w:p>
+      <w:pPr>
+        <w:rPr>
+          <w:lang w:val="el-GR"/>
+        </w:rPr>
+      </w:pPr>
+      <w:r>
+        <w:rPr>
+          <w:lang w:val="el-GR"/>
+        </w:rPr>
+        <w:t>Βασικά τεχνικά ευρήματα:</w:t>
+      </w:r>
+    </w:p>
+    <w:p>
+      <w:r>
+        <w:rPr>
+          <w:lang w:val="el-GR"/>
+        </w:rPr>
+        <w:t xml:space="preserve">Ανακαλύφθηκαν συσχετίσεις και μοτίβα των δεδομένων μέσω στατιστικής ανάλυσης και μεθόδων </w:t>
+      </w:r>
+      <w:r>
+        <w:t>clustering</w:t>
+      </w:r>
+      <w:r>
+        <w:rPr>
+          <w:lang w:val="el-GR"/>
+        </w:rPr>
+        <w:t xml:space="preserve">, με τον </w:t>
+      </w:r>
+      <w:r>
+        <w:t>K</w:t>
+      </w:r>
+      <w:r>
+        <w:rPr>
+          <w:lang w:val="el-GR"/>
+        </w:rPr>
+        <w:t>-</w:t>
+      </w:r>
+      <w:r>
+        <w:t>means</w:t>
+      </w:r>
+      <w:r>
+        <w:rPr>
+          <w:lang w:val="el-GR"/>
+        </w:rPr>
+        <w:t xml:space="preserve"> </w:t>
+      </w:r>
+      <w:r>
+        <w:rPr>
+          <w:lang w:val="el-GR"/>
+        </w:rPr>
+        <w:t xml:space="preserve">να αποδίδει πιο διακριτά αποτελέσματα από τον </w:t>
+      </w:r>
+      <w:r>
+        <w:t>DBSCAN</w:t>
+      </w:r>
+      <w:r>
+        <w:rPr>
+          <w:lang w:val="el-GR"/>
+        </w:rPr>
+        <w:t xml:space="preserve">. </w:t>
+      </w:r>
+      <w:r>
+        <w:rPr>
+          <w:lang w:val="el-GR"/>
+        </w:rPr>
+        <w:t xml:space="preserve">Στις μεθόδους εποπτευόμενης μάθησης, και τα δύο μοντέλα είχαν μεγάλη ικανότητα πρόβλεψης με το </w:t>
+      </w:r>
+      <w:r>
+        <w:t>MLP</w:t>
+      </w:r>
+      <w:r>
+        <w:rPr>
+          <w:lang w:val="el-GR"/>
+        </w:rPr>
+        <w:t xml:space="preserve"> να είναι πιο ισορροπημένο από το πιο επιθετικό, αλλά λιγότερο ακριβές </w:t>
+      </w:r>
+      <w:r>
+        <w:t>SVM</w:t>
+      </w:r>
+      <w:r>
+        <w:rPr>
+          <w:lang w:val="el-GR"/>
+        </w:rPr>
+        <w:t>.</w:t>
+      </w:r>
+    </w:p>
+    <w:p>
+      <w:pPr>
+        <w:rPr>
+          <w:lang w:val="el-GR"/>
+        </w:rPr>
+      </w:pPr>
+      <w:r>
+        <w:rPr>
+          <w:lang w:val="el-GR"/>
+        </w:rPr>
+        <w:t>Εφαρμογές του μοντέλου στην πραγματική ζωή:</w:t>
+      </w:r>
+    </w:p>
+    <w:p>
+      <w:pPr>
+        <w:rPr>
+          <w:lang w:val="el-GR"/>
+        </w:rPr>
+      </w:pPr>
+      <w:r>
+        <w:rPr>
+          <w:lang w:val="el-GR"/>
+        </w:rPr>
+        <w:t xml:space="preserve">Τέτοια μοντέλα μπορούν να αξιοποιηθούν στην βιομηχανία του κινηματογράφου όσο και στις βιομηχανίες που παρέχουν υπηρεσίες </w:t>
+      </w:r>
+      <w:r>
+        <w:t>streaming</w:t>
+      </w:r>
+      <w:r>
+        <w:rPr>
+          <w:lang w:val="el-GR"/>
+        </w:rPr>
+        <w:t>.</w:t>
+      </w:r>
+      <w:r>
+        <w:rPr>
+          <w:lang w:val="el-GR"/>
+        </w:rPr>
+        <w:t xml:space="preserve"> Με τη βοήθεια αυτού του μοντέλου θα μπορούσε να καθοριστεί το </w:t>
+      </w:r>
+      <w:r>
+        <w:t>budget</w:t>
+      </w:r>
+      <w:r>
+        <w:rPr>
+          <w:lang w:val="el-GR"/>
+        </w:rPr>
+        <w:t xml:space="preserve"> </w:t>
+      </w:r>
+      <w:r>
+        <w:rPr>
+          <w:lang w:val="el-GR"/>
+        </w:rPr>
+        <w:t xml:space="preserve">και το </w:t>
+      </w:r>
+      <w:r>
+        <w:t>casting</w:t>
+      </w:r>
+      <w:r>
+        <w:rPr>
+          <w:lang w:val="el-GR"/>
+        </w:rPr>
+        <w:t xml:space="preserve"> </w:t>
+      </w:r>
+      <w:r>
+        <w:rPr>
+          <w:lang w:val="el-GR"/>
+        </w:rPr>
+        <w:t xml:space="preserve">μιας ταινίας, αλλά και ολόκληρο το </w:t>
+      </w:r>
+      <w:r>
+        <w:t>marketing</w:t>
+      </w:r>
+      <w:r>
+        <w:rPr>
+          <w:lang w:val="el-GR"/>
+        </w:rPr>
+        <w:t xml:space="preserve"> </w:t>
+      </w:r>
+      <w:r>
+        <w:t>plan</w:t>
+      </w:r>
+      <w:r>
+        <w:rPr>
+          <w:lang w:val="el-GR"/>
+        </w:rPr>
+        <w:t xml:space="preserve"> </w:t>
+      </w:r>
+      <w:r>
+        <w:rPr>
+          <w:lang w:val="el-GR"/>
+        </w:rPr>
+        <w:t xml:space="preserve">της ταινίας. Αντίστοιχα, θα μπορούσε να χρησιμοποιηθεί σε </w:t>
+      </w:r>
+      <w:r>
+        <w:t>recommendation</w:t>
+      </w:r>
+      <w:r>
+        <w:rPr>
+          <w:lang w:val="el-GR"/>
+        </w:rPr>
+        <w:t xml:space="preserve"> </w:t>
+      </w:r>
+      <w:r>
+        <w:t>systems</w:t>
+      </w:r>
+      <w:r>
+        <w:rPr>
+          <w:lang w:val="el-GR"/>
+        </w:rPr>
+        <w:t xml:space="preserve"> </w:t>
+      </w:r>
+      <w:r>
+        <w:rPr>
+          <w:lang w:val="el-GR"/>
+        </w:rPr>
+        <w:t xml:space="preserve">από πλατφόρμες </w:t>
+      </w:r>
+      <w:r>
+        <w:t>streaming</w:t>
+      </w:r>
+      <w:r>
+        <w:rPr>
+          <w:lang w:val="el-GR"/>
+        </w:rPr>
+        <w:t>.</w:t>
+      </w:r>
+    </w:p>
+    <w:p>
+      <w:pPr>
+        <w:rPr>
+          <w:lang w:val="el-GR"/>
+        </w:rPr>
+      </w:pPr>
+      <w:r>
+        <w:rPr>
+          <w:lang w:val="el-GR"/>
+        </w:rPr>
+        <w:t>Συνολική αξία του μοντέλου:</w:t>
+      </w:r>
+    </w:p>
+    <w:p>
+      <w:pPr>
+        <w:rPr>
+          <w:lang w:val="el-GR"/>
+        </w:rPr>
+      </w:pPr>
+      <w:r>
+        <w:rPr>
+          <w:lang w:val="el-GR"/>
+        </w:rPr>
+        <w:t xml:space="preserve">Επιτυγχάνεται μείωση ρίσκου στις κινηματογραφικές επενδύσεις. </w:t>
+      </w:r>
+    </w:p>
+    <w:p>
+      <w:pPr>
+        <w:rPr>
+          <w:lang w:val="el-GR"/>
+        </w:rPr>
+      </w:pPr>
+      <w:r>
+        <w:rPr>
+          <w:lang w:val="el-GR"/>
+        </w:rPr>
+        <w:t>Ενισχύει διαφημιστικές καμπάνιες για αποδοτικότερη προώθηση και μείωση κόστους.</w:t>
+      </w:r>
+    </w:p>
+    <w:p>
+      <w:pPr>
+        <w:rPr>
+          <w:lang w:val="el-GR"/>
+        </w:rPr>
+      </w:pPr>
+      <w:r>
+        <w:rPr>
+          <w:lang w:val="el-GR"/>
+        </w:rPr>
+        <w:t>Βοηθάει στη λήψη στρατηγικών αποφάσεων με βάση τα δεδομένα.</w:t>
+      </w:r>
+    </w:p>
+    <w:p>
+      <w:pPr>
+        <w:rPr>
+          <w:lang w:val="el-GR"/>
+        </w:rPr>
+      </w:pPr>
+      <w:r>
+        <w:rPr>
+          <w:lang w:val="el-GR"/>
+        </w:rPr>
+        <w:t>Εν κατακλείδι, η ανάλυση δεδομένων και η μηχανική μάθηση μπορούν να αποτελέσουν πολύτιμο εργαλείο στρατηγικού σχεδιασμού βοηθώντας τεράστιες βιομηχανίες, όπως κινηματογραφική.</w:t>
+      </w:r>
+    </w:p>
+    <w:p>
+      <w:pPr>
+        <w:rPr>
+          <w:lang w:val="el-GR"/>
+        </w:rPr>
+      </w:pPr>
+    </w:p>
+    <w:p>
+      <w:pPr>
+        <w:rPr>
+          <w:lang w:val="el-GR"/>
+        </w:rPr>
+      </w:pPr>
+    </w:p>
     <w:sectPr>
-      <w:headerReference w:type="default" r:id="rId12"/>
-      <w:footerReference w:type="default" r:id="rId13"/>
+      <w:headerReference w:type="default" r:id="rId22"/>
+      <w:footerReference w:type="default" r:id="rId23"/>
       <w:pgSz w:w="12240" w:h="15840"/>
       <w:pgMar w:top="1440" w:right="1800" w:bottom="1440" w:left="1800" w:header="720" w:footer="720" w:gutter="0"/>
       <w:cols w:space="720"/>
@@ -3183,12 +9153,12 @@
             </mc:Choice>
             <mc:Fallback>
               <w:pict>
-                <v:group w14:anchorId="2E0D1AA3" id="Ομάδα 3" o:spid="_x0000_s1029" style="width:32.95pt;height:17.45pt;mso-position-horizontal-relative:char;mso-position-vertical-relative:line" coordorigin="5351,739" coordsize="659,349" o:gfxdata="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">
+                <v:group w14:anchorId="2E0D1AA3" id="Ομάδα 3" o:spid="_x0000_s1034" style="width:32.95pt;height:17.45pt;mso-position-horizontal-relative:char;mso-position-vertical-relative:line" coordorigin="5351,739" coordsize="659,349" o:gfxdata="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">
                   <v:shapetype id="_x0000_t202" coordsize="21600,21600" o:spt="202" path="m,l,21600r21600,l21600,xe">
                     <v:stroke joinstyle="miter"/>
                     <v:path gradientshapeok="t" o:connecttype="rect"/>
                   </v:shapetype>
-                  <v:shape id="Text Box 63" o:spid="_x0000_s1030" type="#_x0000_t202" style="position:absolute;left:5351;top:800;width:659;height:288;visibility:visible;mso-wrap-style:square;v-text-anchor:middle" o:gfxdata="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" filled="f" stroked="f">
+                  <v:shape id="Text Box 63" o:spid="_x0000_s1035" type="#_x0000_t202" style="position:absolute;left:5351;top:800;width:659;height:288;visibility:visible;mso-wrap-style:square;v-text-anchor:middle" o:gfxdata="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" filled="f" stroked="f">
                     <v:textbox inset="0,0,0,0">
                       <w:txbxContent>
                         <w:p>
@@ -3229,10 +9199,10 @@
                       </w:txbxContent>
                     </v:textbox>
                   </v:shape>
-                  <v:group id="Group 64" o:spid="_x0000_s1031" style="position:absolute;left:5494;top:739;width:372;height:72" coordorigin="5486,739" coordsize="372,72" o:gfxdata="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">
-                    <v:oval id="Oval 65" o:spid="_x0000_s1032" style="position:absolute;left:5486;top:739;width:72;height:72;visibility:visible;mso-wrap-style:square;v-text-anchor:top" o:gfxdata="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" fillcolor="#84a2c6" stroked="f"/>
-                    <v:oval id="Oval 66" o:spid="_x0000_s1033" style="position:absolute;left:5636;top:739;width:72;height:72;visibility:visible;mso-wrap-style:square;v-text-anchor:top" o:gfxdata="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" fillcolor="#84a2c6" stroked="f"/>
-                    <v:oval id="Oval 67" o:spid="_x0000_s1034" style="position:absolute;left:5786;top:739;width:72;height:72;visibility:visible;mso-wrap-style:square;v-text-anchor:top" o:gfxdata="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" fillcolor="#84a2c6" stroked="f"/>
+                  <v:group id="Group 64" o:spid="_x0000_s1036" style="position:absolute;left:5494;top:739;width:372;height:72" coordorigin="5486,739" coordsize="372,72" o:gfxdata="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">
+                    <v:oval id="Oval 65" o:spid="_x0000_s1037" style="position:absolute;left:5486;top:739;width:72;height:72;visibility:visible;mso-wrap-style:square;v-text-anchor:top" o:gfxdata="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" fillcolor="#84a2c6" stroked="f"/>
+                    <v:oval id="Oval 66" o:spid="_x0000_s1038" style="position:absolute;left:5636;top:739;width:72;height:72;visibility:visible;mso-wrap-style:square;v-text-anchor:top" o:gfxdata="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" fillcolor="#84a2c6" stroked="f"/>
+                    <v:oval id="Oval 67" o:spid="_x0000_s1039" style="position:absolute;left:5786;top:739;width:72;height:72;visibility:visible;mso-wrap-style:square;v-text-anchor:top" o:gfxdata="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" fillcolor="#84a2c6" stroked="f"/>
                   </v:group>
                   <w10:anchorlock/>
                 </v:group>
@@ -3319,7 +9289,51 @@
               <w:sz w:val="16"/>
               <w:szCs w:val="16"/>
             </w:rPr>
-            <w:t>Πανεπιστήμιο Πειραιώς</w:t>
+            <w:t>Πα</w:t>
+          </w:r>
+          <w:proofErr w:type="spellStart"/>
+          <w:r>
+            <w:rPr>
+              <w:rFonts w:ascii="Cambria" w:hAnsi="Cambria" w:cs="Cambria"/>
+              <w:b/>
+              <w:bCs/>
+              <w:sz w:val="16"/>
+              <w:szCs w:val="16"/>
+            </w:rPr>
+            <w:t>νε</w:t>
+          </w:r>
+          <w:proofErr w:type="spellEnd"/>
+          <w:r>
+            <w:rPr>
+              <w:rFonts w:ascii="Cambria" w:hAnsi="Cambria" w:cs="Cambria"/>
+              <w:b/>
+              <w:bCs/>
+              <w:sz w:val="16"/>
+              <w:szCs w:val="16"/>
+            </w:rPr>
+            <w:t xml:space="preserve">πιστήμιο </w:t>
+          </w:r>
+          <w:proofErr w:type="spellStart"/>
+          <w:r>
+            <w:rPr>
+              <w:rFonts w:ascii="Cambria" w:hAnsi="Cambria" w:cs="Cambria"/>
+              <w:b/>
+              <w:bCs/>
+              <w:sz w:val="16"/>
+              <w:szCs w:val="16"/>
+            </w:rPr>
+            <w:t>Πειρ</w:t>
+          </w:r>
+          <w:proofErr w:type="spellEnd"/>
+          <w:r>
+            <w:rPr>
+              <w:rFonts w:ascii="Cambria" w:hAnsi="Cambria" w:cs="Cambria"/>
+              <w:b/>
+              <w:bCs/>
+              <w:sz w:val="16"/>
+              <w:szCs w:val="16"/>
+            </w:rPr>
+            <w:t>αιώς</w:t>
           </w:r>
         </w:p>
         <w:p>
@@ -3334,6 +9348,7 @@
               <w:bCs/>
             </w:rPr>
           </w:pPr>
+          <w:proofErr w:type="spellStart"/>
           <w:r>
             <w:rPr>
               <w:rFonts w:ascii="Cambria" w:hAnsi="Cambria" w:cs="Cambria"/>
@@ -3342,8 +9357,31 @@
               <w:sz w:val="16"/>
               <w:szCs w:val="16"/>
             </w:rPr>
-            <w:t>Τμήμα Πληροφορικής</w:t>
+            <w:t>Τμήμ</w:t>
           </w:r>
+          <w:proofErr w:type="spellEnd"/>
+          <w:r>
+            <w:rPr>
+              <w:rFonts w:ascii="Cambria" w:hAnsi="Cambria" w:cs="Cambria"/>
+              <w:b/>
+              <w:bCs/>
+              <w:sz w:val="16"/>
+              <w:szCs w:val="16"/>
+            </w:rPr>
+            <w:t xml:space="preserve">α </w:t>
+          </w:r>
+          <w:proofErr w:type="spellStart"/>
+          <w:r>
+            <w:rPr>
+              <w:rFonts w:ascii="Cambria" w:hAnsi="Cambria" w:cs="Cambria"/>
+              <w:b/>
+              <w:bCs/>
+              <w:sz w:val="16"/>
+              <w:szCs w:val="16"/>
+            </w:rPr>
+            <w:t>Πληροφορικής</w:t>
+          </w:r>
+          <w:proofErr w:type="spellEnd"/>
         </w:p>
       </w:tc>
       <w:tc>
@@ -3820,6 +9858,345 @@
       </w:pPr>
     </w:lvl>
   </w:abstractNum>
+  <w:abstractNum w:abstractNumId="3" w15:restartNumberingAfterBreak="0">
+    <w:nsid w:val="6394639F"/>
+    <w:multiLevelType w:val="multilevel"/>
+    <w:tmpl w:val="29AAE36E"/>
+    <w:lvl w:ilvl="0">
+      <w:start w:val="4"/>
+      <w:numFmt w:val="decimal"/>
+      <w:lvlText w:val="%1"/>
+      <w:lvlJc w:val="left"/>
+      <w:pPr>
+        <w:ind w:left="420" w:hanging="420"/>
+      </w:pPr>
+      <w:rPr>
+        <w:rFonts w:hint="default"/>
+      </w:rPr>
+    </w:lvl>
+    <w:lvl w:ilvl="1">
+      <w:start w:val="4"/>
+      <w:numFmt w:val="decimal"/>
+      <w:lvlText w:val="%1.%2"/>
+      <w:lvlJc w:val="left"/>
+      <w:pPr>
+        <w:ind w:left="720" w:hanging="720"/>
+      </w:pPr>
+      <w:rPr>
+        <w:rFonts w:hint="default"/>
+      </w:rPr>
+    </w:lvl>
+    <w:lvl w:ilvl="2">
+      <w:start w:val="1"/>
+      <w:numFmt w:val="decimal"/>
+      <w:lvlText w:val="%1.%2.%3"/>
+      <w:lvlJc w:val="left"/>
+      <w:pPr>
+        <w:ind w:left="720" w:hanging="720"/>
+      </w:pPr>
+      <w:rPr>
+        <w:rFonts w:hint="default"/>
+      </w:rPr>
+    </w:lvl>
+    <w:lvl w:ilvl="3">
+      <w:start w:val="1"/>
+      <w:numFmt w:val="decimal"/>
+      <w:lvlText w:val="%1.%2.%3.%4"/>
+      <w:lvlJc w:val="left"/>
+      <w:pPr>
+        <w:ind w:left="1080" w:hanging="1080"/>
+      </w:pPr>
+      <w:rPr>
+        <w:rFonts w:hint="default"/>
+      </w:rPr>
+    </w:lvl>
+    <w:lvl w:ilvl="4">
+      <w:start w:val="1"/>
+      <w:numFmt w:val="decimal"/>
+      <w:lvlText w:val="%1.%2.%3.%4.%5"/>
+      <w:lvlJc w:val="left"/>
+      <w:pPr>
+        <w:ind w:left="1440" w:hanging="1440"/>
+      </w:pPr>
+      <w:rPr>
+        <w:rFonts w:hint="default"/>
+      </w:rPr>
+    </w:lvl>
+    <w:lvl w:ilvl="5">
+      <w:start w:val="1"/>
+      <w:numFmt w:val="decimal"/>
+      <w:lvlText w:val="%1.%2.%3.%4.%5.%6"/>
+      <w:lvlJc w:val="left"/>
+      <w:pPr>
+        <w:ind w:left="1440" w:hanging="1440"/>
+      </w:pPr>
+      <w:rPr>
+        <w:rFonts w:hint="default"/>
+      </w:rPr>
+    </w:lvl>
+    <w:lvl w:ilvl="6">
+      <w:start w:val="1"/>
+      <w:numFmt w:val="decimal"/>
+      <w:lvlText w:val="%1.%2.%3.%4.%5.%6.%7"/>
+      <w:lvlJc w:val="left"/>
+      <w:pPr>
+        <w:ind w:left="1800" w:hanging="1800"/>
+      </w:pPr>
+      <w:rPr>
+        <w:rFonts w:hint="default"/>
+      </w:rPr>
+    </w:lvl>
+    <w:lvl w:ilvl="7">
+      <w:start w:val="1"/>
+      <w:numFmt w:val="decimal"/>
+      <w:lvlText w:val="%1.%2.%3.%4.%5.%6.%7.%8"/>
+      <w:lvlJc w:val="left"/>
+      <w:pPr>
+        <w:ind w:left="2160" w:hanging="2160"/>
+      </w:pPr>
+      <w:rPr>
+        <w:rFonts w:hint="default"/>
+      </w:rPr>
+    </w:lvl>
+    <w:lvl w:ilvl="8">
+      <w:start w:val="1"/>
+      <w:numFmt w:val="decimal"/>
+      <w:lvlText w:val="%1.%2.%3.%4.%5.%6.%7.%8.%9"/>
+      <w:lvlJc w:val="left"/>
+      <w:pPr>
+        <w:ind w:left="2160" w:hanging="2160"/>
+      </w:pPr>
+      <w:rPr>
+        <w:rFonts w:hint="default"/>
+      </w:rPr>
+    </w:lvl>
+  </w:abstractNum>
+  <w:abstractNum w:abstractNumId="4" w15:restartNumberingAfterBreak="0">
+    <w:nsid w:val="73D159CE"/>
+    <w:multiLevelType w:val="multilevel"/>
+    <w:tmpl w:val="0F326290"/>
+    <w:lvl w:ilvl="0">
+      <w:start w:val="4"/>
+      <w:numFmt w:val="decimal"/>
+      <w:lvlText w:val="%1"/>
+      <w:lvlJc w:val="left"/>
+      <w:pPr>
+        <w:ind w:left="420" w:hanging="420"/>
+      </w:pPr>
+      <w:rPr>
+        <w:rFonts w:hint="default"/>
+      </w:rPr>
+    </w:lvl>
+    <w:lvl w:ilvl="1">
+      <w:start w:val="4"/>
+      <w:numFmt w:val="decimal"/>
+      <w:lvlText w:val="%1.%2"/>
+      <w:lvlJc w:val="left"/>
+      <w:pPr>
+        <w:ind w:left="720" w:hanging="720"/>
+      </w:pPr>
+      <w:rPr>
+        <w:rFonts w:hint="default"/>
+      </w:rPr>
+    </w:lvl>
+    <w:lvl w:ilvl="2">
+      <w:start w:val="1"/>
+      <w:numFmt w:val="decimal"/>
+      <w:lvlText w:val="%1.%2.%3"/>
+      <w:lvlJc w:val="left"/>
+      <w:pPr>
+        <w:ind w:left="720" w:hanging="720"/>
+      </w:pPr>
+      <w:rPr>
+        <w:rFonts w:hint="default"/>
+      </w:rPr>
+    </w:lvl>
+    <w:lvl w:ilvl="3">
+      <w:start w:val="1"/>
+      <w:numFmt w:val="decimal"/>
+      <w:lvlText w:val="%1.%2.%3.%4"/>
+      <w:lvlJc w:val="left"/>
+      <w:pPr>
+        <w:ind w:left="1080" w:hanging="1080"/>
+      </w:pPr>
+      <w:rPr>
+        <w:rFonts w:hint="default"/>
+      </w:rPr>
+    </w:lvl>
+    <w:lvl w:ilvl="4">
+      <w:start w:val="1"/>
+      <w:numFmt w:val="decimal"/>
+      <w:lvlText w:val="%1.%2.%3.%4.%5"/>
+      <w:lvlJc w:val="left"/>
+      <w:pPr>
+        <w:ind w:left="1440" w:hanging="1440"/>
+      </w:pPr>
+      <w:rPr>
+        <w:rFonts w:hint="default"/>
+      </w:rPr>
+    </w:lvl>
+    <w:lvl w:ilvl="5">
+      <w:start w:val="1"/>
+      <w:numFmt w:val="decimal"/>
+      <w:lvlText w:val="%1.%2.%3.%4.%5.%6"/>
+      <w:lvlJc w:val="left"/>
+      <w:pPr>
+        <w:ind w:left="1440" w:hanging="1440"/>
+      </w:pPr>
+      <w:rPr>
+        <w:rFonts w:hint="default"/>
+      </w:rPr>
+    </w:lvl>
+    <w:lvl w:ilvl="6">
+      <w:start w:val="1"/>
+      <w:numFmt w:val="decimal"/>
+      <w:lvlText w:val="%1.%2.%3.%4.%5.%6.%7"/>
+      <w:lvlJc w:val="left"/>
+      <w:pPr>
+        <w:ind w:left="1800" w:hanging="1800"/>
+      </w:pPr>
+      <w:rPr>
+        <w:rFonts w:hint="default"/>
+      </w:rPr>
+    </w:lvl>
+    <w:lvl w:ilvl="7">
+      <w:start w:val="1"/>
+      <w:numFmt w:val="decimal"/>
+      <w:lvlText w:val="%1.%2.%3.%4.%5.%6.%7.%8"/>
+      <w:lvlJc w:val="left"/>
+      <w:pPr>
+        <w:ind w:left="2160" w:hanging="2160"/>
+      </w:pPr>
+      <w:rPr>
+        <w:rFonts w:hint="default"/>
+      </w:rPr>
+    </w:lvl>
+    <w:lvl w:ilvl="8">
+      <w:start w:val="1"/>
+      <w:numFmt w:val="decimal"/>
+      <w:lvlText w:val="%1.%2.%3.%4.%5.%6.%7.%8.%9"/>
+      <w:lvlJc w:val="left"/>
+      <w:pPr>
+        <w:ind w:left="2160" w:hanging="2160"/>
+      </w:pPr>
+      <w:rPr>
+        <w:rFonts w:hint="default"/>
+      </w:rPr>
+    </w:lvl>
+  </w:abstractNum>
+  <w:abstractNum w:abstractNumId="5" w15:restartNumberingAfterBreak="0">
+    <w:nsid w:val="75494D75"/>
+    <w:multiLevelType w:val="multilevel"/>
+    <w:tmpl w:val="72D85928"/>
+    <w:lvl w:ilvl="0">
+      <w:start w:val="4"/>
+      <w:numFmt w:val="decimal"/>
+      <w:lvlText w:val="%1"/>
+      <w:lvlJc w:val="left"/>
+      <w:pPr>
+        <w:ind w:left="420" w:hanging="420"/>
+      </w:pPr>
+      <w:rPr>
+        <w:rFonts w:hint="default"/>
+      </w:rPr>
+    </w:lvl>
+    <w:lvl w:ilvl="1">
+      <w:start w:val="4"/>
+      <w:numFmt w:val="decimal"/>
+      <w:lvlText w:val="%1.%2"/>
+      <w:lvlJc w:val="left"/>
+      <w:pPr>
+        <w:ind w:left="720" w:hanging="720"/>
+      </w:pPr>
+      <w:rPr>
+        <w:rFonts w:hint="default"/>
+      </w:rPr>
+    </w:lvl>
+    <w:lvl w:ilvl="2">
+      <w:start w:val="1"/>
+      <w:numFmt w:val="decimal"/>
+      <w:lvlText w:val="%1.%2.%3"/>
+      <w:lvlJc w:val="left"/>
+      <w:pPr>
+        <w:ind w:left="720" w:hanging="720"/>
+      </w:pPr>
+      <w:rPr>
+        <w:rFonts w:hint="default"/>
+      </w:rPr>
+    </w:lvl>
+    <w:lvl w:ilvl="3">
+      <w:start w:val="1"/>
+      <w:numFmt w:val="decimal"/>
+      <w:lvlText w:val="%1.%2.%3.%4"/>
+      <w:lvlJc w:val="left"/>
+      <w:pPr>
+        <w:ind w:left="1080" w:hanging="1080"/>
+      </w:pPr>
+      <w:rPr>
+        <w:rFonts w:hint="default"/>
+      </w:rPr>
+    </w:lvl>
+    <w:lvl w:ilvl="4">
+      <w:start w:val="1"/>
+      <w:numFmt w:val="decimal"/>
+      <w:lvlText w:val="%1.%2.%3.%4.%5"/>
+      <w:lvlJc w:val="left"/>
+      <w:pPr>
+        <w:ind w:left="1440" w:hanging="1440"/>
+      </w:pPr>
+      <w:rPr>
+        <w:rFonts w:hint="default"/>
+      </w:rPr>
+    </w:lvl>
+    <w:lvl w:ilvl="5">
+      <w:start w:val="1"/>
+      <w:numFmt w:val="decimal"/>
+      <w:lvlText w:val="%1.%2.%3.%4.%5.%6"/>
+      <w:lvlJc w:val="left"/>
+      <w:pPr>
+        <w:ind w:left="1440" w:hanging="1440"/>
+      </w:pPr>
+      <w:rPr>
+        <w:rFonts w:hint="default"/>
+      </w:rPr>
+    </w:lvl>
+    <w:lvl w:ilvl="6">
+      <w:start w:val="1"/>
+      <w:numFmt w:val="decimal"/>
+      <w:lvlText w:val="%1.%2.%3.%4.%5.%6.%7"/>
+      <w:lvlJc w:val="left"/>
+      <w:pPr>
+        <w:ind w:left="1800" w:hanging="1800"/>
+      </w:pPr>
+      <w:rPr>
+        <w:rFonts w:hint="default"/>
+      </w:rPr>
+    </w:lvl>
+    <w:lvl w:ilvl="7">
+      <w:start w:val="1"/>
+      <w:numFmt w:val="decimal"/>
+      <w:lvlText w:val="%1.%2.%3.%4.%5.%6.%7.%8"/>
+      <w:lvlJc w:val="left"/>
+      <w:pPr>
+        <w:ind w:left="2160" w:hanging="2160"/>
+      </w:pPr>
+      <w:rPr>
+        <w:rFonts w:hint="default"/>
+      </w:rPr>
+    </w:lvl>
+    <w:lvl w:ilvl="8">
+      <w:start w:val="1"/>
+      <w:numFmt w:val="decimal"/>
+      <w:lvlText w:val="%1.%2.%3.%4.%5.%6.%7.%8.%9"/>
+      <w:lvlJc w:val="left"/>
+      <w:pPr>
+        <w:ind w:left="2160" w:hanging="2160"/>
+      </w:pPr>
+      <w:rPr>
+        <w:rFonts w:hint="default"/>
+      </w:rPr>
+    </w:lvl>
+  </w:abstractNum>
   <w:num w:numId="1" w16cid:durableId="373894871">
     <w:abstractNumId w:val="2"/>
   </w:num>
@@ -3828,6 +10205,15 @@
   </w:num>
   <w:num w:numId="3" w16cid:durableId="462385343">
     <w:abstractNumId w:val="0"/>
+  </w:num>
+  <w:num w:numId="4" w16cid:durableId="1778521560">
+    <w:abstractNumId w:val="5"/>
+  </w:num>
+  <w:num w:numId="5" w16cid:durableId="1415740149">
+    <w:abstractNumId w:val="3"/>
+  </w:num>
+  <w:num w:numId="6" w16cid:durableId="1504467291">
+    <w:abstractNumId w:val="4"/>
   </w:num>
 </w:numbering>
 </file>
@@ -4282,7 +10668,6 @@
     <w:next w:val="Normal"/>
     <w:link w:val="Heading3Char"/>
     <w:uiPriority w:val="9"/>
-    <w:semiHidden/>
     <w:unhideWhenUsed/>
     <w:qFormat/>
     <w:rsid w:val="008C3955"/>
@@ -4434,6 +10819,7 @@
   <w:style w:type="character" w:default="1" w:styleId="DefaultParagraphFont">
     <w:name w:val="Default Paragraph Font"/>
     <w:uiPriority w:val="1"/>
+    <w:semiHidden/>
     <w:unhideWhenUsed/>
   </w:style>
   <w:style w:type="table" w:default="1" w:styleId="TableNormal">
@@ -4488,7 +10874,6 @@
     <w:basedOn w:val="DefaultParagraphFont"/>
     <w:link w:val="Heading3"/>
     <w:uiPriority w:val="9"/>
-    <w:semiHidden/>
     <w:rsid w:val="008C3955"/>
     <w:rPr>
       <w:rFonts w:eastAsiaTheme="majorEastAsia" w:cstheme="majorBidi"/>
@@ -4816,6 +11201,239 @@
       <w:szCs w:val="18"/>
     </w:rPr>
   </w:style>
+  <w:style w:type="paragraph" w:styleId="TOCHeading">
+    <w:name w:val="TOC Heading"/>
+    <w:basedOn w:val="Heading1"/>
+    <w:next w:val="Normal"/>
+    <w:uiPriority w:val="39"/>
+    <w:unhideWhenUsed/>
+    <w:qFormat/>
+    <w:rsid w:val="00341062"/>
+    <w:pPr>
+      <w:spacing w:before="240" w:after="0"/>
+      <w:outlineLvl w:val="9"/>
+    </w:pPr>
+    <w:rPr>
+      <w:kern w:val="0"/>
+      <w:sz w:val="32"/>
+      <w:szCs w:val="32"/>
+      <w14:ligatures w14:val="none"/>
+    </w:rPr>
+  </w:style>
+  <w:style w:type="paragraph" w:styleId="TOC1">
+    <w:name w:val="toc 1"/>
+    <w:basedOn w:val="Normal"/>
+    <w:next w:val="Normal"/>
+    <w:autoRedefine/>
+    <w:uiPriority w:val="39"/>
+    <w:unhideWhenUsed/>
+    <w:rsid w:val="00341062"/>
+    <w:pPr>
+      <w:spacing w:after="100"/>
+    </w:pPr>
+  </w:style>
+  <w:style w:type="paragraph" w:styleId="TOC2">
+    <w:name w:val="toc 2"/>
+    <w:basedOn w:val="Normal"/>
+    <w:next w:val="Normal"/>
+    <w:autoRedefine/>
+    <w:uiPriority w:val="39"/>
+    <w:unhideWhenUsed/>
+    <w:rsid w:val="00341062"/>
+    <w:pPr>
+      <w:spacing w:after="100"/>
+      <w:ind w:left="220"/>
+    </w:pPr>
+  </w:style>
+  <w:style w:type="paragraph" w:styleId="TOC3">
+    <w:name w:val="toc 3"/>
+    <w:basedOn w:val="Normal"/>
+    <w:next w:val="Normal"/>
+    <w:autoRedefine/>
+    <w:uiPriority w:val="39"/>
+    <w:unhideWhenUsed/>
+    <w:rsid w:val="00341062"/>
+    <w:pPr>
+      <w:spacing w:after="100"/>
+      <w:ind w:left="440"/>
+    </w:pPr>
+  </w:style>
+  <w:style w:type="character" w:styleId="Hyperlink">
+    <w:name w:val="Hyperlink"/>
+    <w:basedOn w:val="DefaultParagraphFont"/>
+    <w:uiPriority w:val="99"/>
+    <w:unhideWhenUsed/>
+    <w:rsid w:val="00341062"/>
+    <w:rPr>
+      <w:color w:val="467886" w:themeColor="hyperlink"/>
+      <w:u w:val="single"/>
+    </w:rPr>
+  </w:style>
+  <w:style w:type="table" w:customStyle="1" w:styleId="PlainTable21">
+    <w:name w:val="Plain Table 21"/>
+    <w:basedOn w:val="TableNormal"/>
+    <w:next w:val="PlainTable2"/>
+    <w:uiPriority w:val="42"/>
+    <w:rsid w:val="00391442"/>
+    <w:pPr>
+      <w:spacing w:after="0" w:line="240" w:lineRule="auto"/>
+    </w:pPr>
+    <w:rPr>
+      <w:sz w:val="24"/>
+      <w:szCs w:val="24"/>
+    </w:rPr>
+    <w:tblPr>
+      <w:tblStyleRowBandSize w:val="1"/>
+      <w:tblStyleColBandSize w:val="1"/>
+      <w:tblBorders>
+        <w:top w:val="single" w:sz="4" w:space="0" w:color="7F7F7F"/>
+        <w:bottom w:val="single" w:sz="4" w:space="0" w:color="7F7F7F"/>
+      </w:tblBorders>
+    </w:tblPr>
+    <w:tblStylePr w:type="firstRow">
+      <w:rPr>
+        <w:b/>
+        <w:bCs/>
+      </w:rPr>
+      <w:tblPr/>
+      <w:tcPr>
+        <w:tcBorders>
+          <w:bottom w:val="single" w:sz="4" w:space="0" w:color="7F7F7F"/>
+        </w:tcBorders>
+      </w:tcPr>
+    </w:tblStylePr>
+    <w:tblStylePr w:type="lastRow">
+      <w:rPr>
+        <w:b/>
+        <w:bCs/>
+      </w:rPr>
+      <w:tblPr/>
+      <w:tcPr>
+        <w:tcBorders>
+          <w:top w:val="single" w:sz="4" w:space="0" w:color="7F7F7F"/>
+        </w:tcBorders>
+      </w:tcPr>
+    </w:tblStylePr>
+    <w:tblStylePr w:type="firstCol">
+      <w:rPr>
+        <w:b/>
+        <w:bCs/>
+      </w:rPr>
+    </w:tblStylePr>
+    <w:tblStylePr w:type="lastCol">
+      <w:rPr>
+        <w:b/>
+        <w:bCs/>
+      </w:rPr>
+    </w:tblStylePr>
+    <w:tblStylePr w:type="band1Vert">
+      <w:tblPr/>
+      <w:tcPr>
+        <w:tcBorders>
+          <w:left w:val="single" w:sz="4" w:space="0" w:color="7F7F7F"/>
+          <w:right w:val="single" w:sz="4" w:space="0" w:color="7F7F7F"/>
+        </w:tcBorders>
+      </w:tcPr>
+    </w:tblStylePr>
+    <w:tblStylePr w:type="band2Vert">
+      <w:tblPr/>
+      <w:tcPr>
+        <w:tcBorders>
+          <w:left w:val="single" w:sz="4" w:space="0" w:color="7F7F7F"/>
+          <w:right w:val="single" w:sz="4" w:space="0" w:color="7F7F7F"/>
+        </w:tcBorders>
+      </w:tcPr>
+    </w:tblStylePr>
+    <w:tblStylePr w:type="band1Horz">
+      <w:tblPr/>
+      <w:tcPr>
+        <w:tcBorders>
+          <w:top w:val="single" w:sz="4" w:space="0" w:color="7F7F7F"/>
+          <w:bottom w:val="single" w:sz="4" w:space="0" w:color="7F7F7F"/>
+        </w:tcBorders>
+      </w:tcPr>
+    </w:tblStylePr>
+  </w:style>
+  <w:style w:type="table" w:styleId="PlainTable2">
+    <w:name w:val="Plain Table 2"/>
+    <w:basedOn w:val="TableNormal"/>
+    <w:uiPriority w:val="42"/>
+    <w:rsid w:val="00391442"/>
+    <w:pPr>
+      <w:spacing w:after="0" w:line="240" w:lineRule="auto"/>
+    </w:pPr>
+    <w:tblPr>
+      <w:tblStyleRowBandSize w:val="1"/>
+      <w:tblStyleColBandSize w:val="1"/>
+      <w:tblBorders>
+        <w:top w:val="single" w:sz="4" w:space="0" w:color="7F7F7F" w:themeColor="text1" w:themeTint="80"/>
+        <w:bottom w:val="single" w:sz="4" w:space="0" w:color="7F7F7F" w:themeColor="text1" w:themeTint="80"/>
+      </w:tblBorders>
+    </w:tblPr>
+    <w:tblStylePr w:type="firstRow">
+      <w:rPr>
+        <w:b/>
+        <w:bCs/>
+      </w:rPr>
+      <w:tblPr/>
+      <w:tcPr>
+        <w:tcBorders>
+          <w:bottom w:val="single" w:sz="4" w:space="0" w:color="7F7F7F" w:themeColor="text1" w:themeTint="80"/>
+        </w:tcBorders>
+      </w:tcPr>
+    </w:tblStylePr>
+    <w:tblStylePr w:type="lastRow">
+      <w:rPr>
+        <w:b/>
+        <w:bCs/>
+      </w:rPr>
+      <w:tblPr/>
+      <w:tcPr>
+        <w:tcBorders>
+          <w:top w:val="single" w:sz="4" w:space="0" w:color="7F7F7F" w:themeColor="text1" w:themeTint="80"/>
+        </w:tcBorders>
+      </w:tcPr>
+    </w:tblStylePr>
+    <w:tblStylePr w:type="firstCol">
+      <w:rPr>
+        <w:b/>
+        <w:bCs/>
+      </w:rPr>
+    </w:tblStylePr>
+    <w:tblStylePr w:type="lastCol">
+      <w:rPr>
+        <w:b/>
+        <w:bCs/>
+      </w:rPr>
+    </w:tblStylePr>
+    <w:tblStylePr w:type="band1Vert">
+      <w:tblPr/>
+      <w:tcPr>
+        <w:tcBorders>
+          <w:left w:val="single" w:sz="4" w:space="0" w:color="7F7F7F" w:themeColor="text1" w:themeTint="80"/>
+          <w:right w:val="single" w:sz="4" w:space="0" w:color="7F7F7F" w:themeColor="text1" w:themeTint="80"/>
+        </w:tcBorders>
+      </w:tcPr>
+    </w:tblStylePr>
+    <w:tblStylePr w:type="band2Vert">
+      <w:tblPr/>
+      <w:tcPr>
+        <w:tcBorders>
+          <w:left w:val="single" w:sz="4" w:space="0" w:color="7F7F7F" w:themeColor="text1" w:themeTint="80"/>
+          <w:right w:val="single" w:sz="4" w:space="0" w:color="7F7F7F" w:themeColor="text1" w:themeTint="80"/>
+        </w:tcBorders>
+      </w:tcPr>
+    </w:tblStylePr>
+    <w:tblStylePr w:type="band1Horz">
+      <w:tblPr/>
+      <w:tcPr>
+        <w:tcBorders>
+          <w:top w:val="single" w:sz="4" w:space="0" w:color="7F7F7F" w:themeColor="text1" w:themeTint="80"/>
+          <w:bottom w:val="single" w:sz="4" w:space="0" w:color="7F7F7F" w:themeColor="text1" w:themeTint="80"/>
+        </w:tcBorders>
+      </w:tcPr>
+    </w:tblStylePr>
+  </w:style>
 </w:styles>
 </file>
 
